--- a/ReportTemplate.docx
+++ b/ReportTemplate.docx
@@ -238,27 +238,41 @@
         </w:rPr>
         <w:t>Member 1 Name:</w:t>
       </w:r>
-    </w:p>
-    <w:p>
-      <w:pPr>
+      <w:r>
         <w:rPr>
           <w:color w:val="000000" w:themeColor="text1"/>
           <w:sz w:val="36"/>
         </w:rPr>
-      </w:pPr>
-    </w:p>
-    <w:p>
-      <w:pPr>
-        <w:rPr>
-          <w:color w:val="000000" w:themeColor="text1"/>
-        </w:rPr>
-      </w:pPr>
-      <w:r>
+        <w:t xml:space="preserve"> Joshua Trant</w:t>
+      </w:r>
+    </w:p>
+    <w:p>
+      <w:pPr>
         <w:rPr>
           <w:color w:val="000000" w:themeColor="text1"/>
           <w:sz w:val="36"/>
         </w:rPr>
+      </w:pPr>
+    </w:p>
+    <w:p>
+      <w:pPr>
+        <w:rPr>
+          <w:color w:val="000000" w:themeColor="text1"/>
+        </w:rPr>
+      </w:pPr>
+      <w:r>
+        <w:rPr>
+          <w:color w:val="000000" w:themeColor="text1"/>
+          <w:sz w:val="36"/>
+        </w:rPr>
         <w:t>Member 2 Name:</w:t>
+      </w:r>
+      <w:r>
+        <w:rPr>
+          <w:color w:val="000000" w:themeColor="text1"/>
+          <w:sz w:val="36"/>
+        </w:rPr>
+        <w:t xml:space="preserve"> Myles Conlon</w:t>
       </w:r>
     </w:p>
     <w:p>
@@ -299,8 +313,6 @@
       <w:r>
         <w:br w:type="page"/>
       </w:r>
-      <w:bookmarkStart w:id="0" w:name="_GoBack"/>
-      <w:bookmarkEnd w:id="0"/>
     </w:p>
     <w:p>
       <w:pPr>
@@ -325,8 +337,228 @@
     </w:p>
     <w:p>
       <w:r>
-        <w:t>Write your traceability matrix here.</w:t>
-      </w:r>
+        <w:rPr>
+          <w:b/>
+          <w:bCs/>
+        </w:rPr>
+        <w:t>FUN-ITERATION:</w:t>
+      </w:r>
+      <w:r>
+        <w:rPr>
+          <w:b/>
+          <w:bCs/>
+        </w:rPr>
+        <w:t xml:space="preserve"> </w:t>
+      </w:r>
+      <w:r>
+        <w:t>COMMAND-ANYTIME-TEST, ALL-COMMANDS-TEST</w:t>
+      </w:r>
+    </w:p>
+    <w:p>
+      <w:r>
+        <w:rPr>
+          <w:b/>
+          <w:bCs/>
+        </w:rPr>
+        <w:t>FUN-UNKNOWN-COMMAND:</w:t>
+      </w:r>
+      <w:r>
+        <w:rPr>
+          <w:b/>
+          <w:bCs/>
+        </w:rPr>
+        <w:t xml:space="preserve"> </w:t>
+      </w:r>
+      <w:r>
+        <w:t>UNKNOWN-COMMAND-TEST</w:t>
+      </w:r>
+    </w:p>
+    <w:p>
+      <w:r>
+        <w:rPr>
+          <w:b/>
+          <w:bCs/>
+        </w:rPr>
+        <w:t>FUN-INPUT-CAPS:</w:t>
+      </w:r>
+      <w:r>
+        <w:rPr>
+          <w:b/>
+          <w:bCs/>
+        </w:rPr>
+        <w:t xml:space="preserve"> </w:t>
+      </w:r>
+      <w:r>
+        <w:t>CAPS-TEST, LOWER-CASE-TEST</w:t>
+      </w:r>
+    </w:p>
+    <w:p>
+      <w:r>
+        <w:rPr>
+          <w:b/>
+          <w:bCs/>
+        </w:rPr>
+        <w:t>FUN-MOVE:</w:t>
+      </w:r>
+      <w:r>
+        <w:rPr>
+          <w:b/>
+          <w:bCs/>
+        </w:rPr>
+        <w:t xml:space="preserve"> </w:t>
+      </w:r>
+      <w:r>
+        <w:t>NORTH-BOUND-TEST, SOUTH-BOUND-TEST</w:t>
+      </w:r>
+    </w:p>
+    <w:p>
+      <w:r>
+        <w:rPr>
+          <w:b/>
+          <w:bCs/>
+        </w:rPr>
+        <w:t>FUN-WIN:</w:t>
+      </w:r>
+      <w:r>
+        <w:rPr>
+          <w:b/>
+          <w:bCs/>
+        </w:rPr>
+        <w:t xml:space="preserve"> </w:t>
+      </w:r>
+      <w:r>
+        <w:t>DRINK-ALL-TEST, DRINK-LESS-TEST</w:t>
+      </w:r>
+    </w:p>
+    <w:p>
+      <w:r>
+        <w:rPr>
+          <w:b/>
+          <w:bCs/>
+        </w:rPr>
+        <w:t>FUN-LOSE:</w:t>
+      </w:r>
+      <w:r>
+        <w:rPr>
+          <w:b/>
+          <w:bCs/>
+        </w:rPr>
+        <w:t xml:space="preserve"> </w:t>
+      </w:r>
+      <w:r>
+        <w:t>DRINK-NONE-TEST, DRINK-</w:t>
+      </w:r>
+      <w:r>
+        <w:t>ONE</w:t>
+      </w:r>
+      <w:r>
+        <w:t>-TEST</w:t>
+      </w:r>
+    </w:p>
+    <w:p>
+      <w:r>
+        <w:rPr>
+          <w:b/>
+          <w:bCs/>
+        </w:rPr>
+        <w:t>FUN-INVENTORY:</w:t>
+      </w:r>
+      <w:r>
+        <w:rPr>
+          <w:b/>
+          <w:bCs/>
+        </w:rPr>
+        <w:t xml:space="preserve"> </w:t>
+      </w:r>
+      <w:r>
+        <w:t>CHECK-INVENTORY-TEST</w:t>
+      </w:r>
+    </w:p>
+    <w:p>
+      <w:r>
+        <w:rPr>
+          <w:b/>
+          <w:bCs/>
+        </w:rPr>
+        <w:t>FUN-LOOK:</w:t>
+      </w:r>
+      <w:r>
+        <w:rPr>
+          <w:b/>
+          <w:bCs/>
+        </w:rPr>
+        <w:t xml:space="preserve"> </w:t>
+      </w:r>
+      <w:r>
+        <w:t>LOOK-AND-GRAB-TEST</w:t>
+      </w:r>
+    </w:p>
+    <w:p>
+      <w:r>
+        <w:rPr>
+          <w:b/>
+          <w:bCs/>
+        </w:rPr>
+        <w:t>FUN-HELP:</w:t>
+      </w:r>
+      <w:r>
+        <w:rPr>
+          <w:b/>
+          <w:bCs/>
+        </w:rPr>
+        <w:t xml:space="preserve"> </w:t>
+      </w:r>
+      <w:r>
+        <w:t>ENTER-HELP-TEST</w:t>
+      </w:r>
+    </w:p>
+    <w:p>
+      <w:r>
+        <w:rPr>
+          <w:b/>
+          <w:bCs/>
+        </w:rPr>
+        <w:t>FUN-UNIQ-ROOM:</w:t>
+      </w:r>
+      <w:r>
+        <w:rPr>
+          <w:b/>
+          <w:bCs/>
+        </w:rPr>
+        <w:t xml:space="preserve"> </w:t>
+      </w:r>
+      <w:r>
+        <w:t>UNIQUE-ROOM-TEST</w:t>
+      </w:r>
+    </w:p>
+    <w:p>
+      <w:r>
+        <w:rPr>
+          <w:b/>
+          <w:bCs/>
+        </w:rPr>
+        <w:t>FUN-UNIQ-ROOM-FURNISHING:</w:t>
+      </w:r>
+      <w:r>
+        <w:rPr>
+          <w:b/>
+          <w:bCs/>
+        </w:rPr>
+        <w:t xml:space="preserve"> </w:t>
+      </w:r>
+      <w:r>
+        <w:t>ONE-UNIQUE-TEST, UNIQUE-FURNISHING-TEST</w:t>
+      </w:r>
+    </w:p>
+    <w:p>
+      <w:pPr>
+        <w:rPr>
+          <w:b/>
+          <w:bCs/>
+        </w:rPr>
+      </w:pPr>
+      <w:bookmarkStart w:id="0" w:name="_GoBack"/>
+      <w:bookmarkEnd w:id="0"/>
       <w:r>
         <w:br w:type="page"/>
       </w:r>
@@ -358,13 +590,4201 @@
     </w:p>
     <w:p>
       <w:pPr>
-        <w:rPr>
-          <w:b/>
-          <w:bCs/>
-        </w:rPr>
-      </w:pPr>
-      <w:r>
-        <w:t>Write your test cases here.</w:t>
+        <w:shd w:val="clear" w:color="auto" w:fill="F6F8FA"/>
+        <w:tabs>
+          <w:tab w:val="left" w:pos="916"/>
+          <w:tab w:val="left" w:pos="1832"/>
+          <w:tab w:val="left" w:pos="2748"/>
+          <w:tab w:val="left" w:pos="3664"/>
+          <w:tab w:val="left" w:pos="4580"/>
+          <w:tab w:val="left" w:pos="5496"/>
+          <w:tab w:val="left" w:pos="6412"/>
+          <w:tab w:val="left" w:pos="7328"/>
+          <w:tab w:val="left" w:pos="8244"/>
+          <w:tab w:val="left" w:pos="9160"/>
+          <w:tab w:val="left" w:pos="10076"/>
+          <w:tab w:val="left" w:pos="10992"/>
+          <w:tab w:val="left" w:pos="11908"/>
+          <w:tab w:val="left" w:pos="12824"/>
+          <w:tab w:val="left" w:pos="13740"/>
+          <w:tab w:val="left" w:pos="14656"/>
+        </w:tabs>
+        <w:spacing w:after="0" w:line="240" w:lineRule="auto"/>
+        <w:rPr>
+          <w:rFonts w:ascii="Consolas" w:eastAsia="Times New Roman" w:hAnsi="Consolas" w:cs="Courier New"/>
+          <w:color w:val="24292E"/>
+          <w:sz w:val="20"/>
+          <w:szCs w:val="20"/>
+          <w:bdr w:val="none" w:sz="0" w:space="0" w:color="auto" w:frame="1"/>
+          <w:lang w:eastAsia="en-US"/>
+        </w:rPr>
+      </w:pPr>
+      <w:r>
+        <w:rPr>
+          <w:rFonts w:ascii="Consolas" w:eastAsia="Times New Roman" w:hAnsi="Consolas" w:cs="Courier New"/>
+          <w:color w:val="24292E"/>
+          <w:sz w:val="20"/>
+          <w:szCs w:val="20"/>
+          <w:bdr w:val="none" w:sz="0" w:space="0" w:color="auto" w:frame="1"/>
+          <w:lang w:eastAsia="en-US"/>
+        </w:rPr>
+        <w:t>IDENTIFIER:</w:t>
+      </w:r>
+      <w:r>
+        <w:rPr>
+          <w:rFonts w:ascii="Consolas" w:eastAsia="Times New Roman" w:hAnsi="Consolas" w:cs="Courier New"/>
+          <w:color w:val="24292E"/>
+          <w:sz w:val="20"/>
+          <w:szCs w:val="20"/>
+          <w:bdr w:val="none" w:sz="0" w:space="0" w:color="auto" w:frame="1"/>
+          <w:lang w:eastAsia="en-US"/>
+        </w:rPr>
+        <w:t xml:space="preserve"> COMMAND-ANYTIME-TEST</w:t>
+      </w:r>
+    </w:p>
+    <w:p>
+      <w:pPr>
+        <w:shd w:val="clear" w:color="auto" w:fill="F6F8FA"/>
+        <w:tabs>
+          <w:tab w:val="left" w:pos="916"/>
+          <w:tab w:val="left" w:pos="1832"/>
+          <w:tab w:val="left" w:pos="2748"/>
+          <w:tab w:val="left" w:pos="3664"/>
+          <w:tab w:val="left" w:pos="4580"/>
+          <w:tab w:val="left" w:pos="5496"/>
+          <w:tab w:val="left" w:pos="6412"/>
+          <w:tab w:val="left" w:pos="7328"/>
+          <w:tab w:val="left" w:pos="8244"/>
+          <w:tab w:val="left" w:pos="9160"/>
+          <w:tab w:val="left" w:pos="10076"/>
+          <w:tab w:val="left" w:pos="10992"/>
+          <w:tab w:val="left" w:pos="11908"/>
+          <w:tab w:val="left" w:pos="12824"/>
+          <w:tab w:val="left" w:pos="13740"/>
+          <w:tab w:val="left" w:pos="14656"/>
+        </w:tabs>
+        <w:spacing w:after="0" w:line="240" w:lineRule="auto"/>
+        <w:rPr>
+          <w:rFonts w:ascii="Consolas" w:eastAsia="Times New Roman" w:hAnsi="Consolas" w:cs="Courier New"/>
+          <w:color w:val="24292E"/>
+          <w:sz w:val="20"/>
+          <w:szCs w:val="20"/>
+          <w:bdr w:val="none" w:sz="0" w:space="0" w:color="auto" w:frame="1"/>
+          <w:lang w:eastAsia="en-US"/>
+        </w:rPr>
+      </w:pPr>
+      <w:r>
+        <w:rPr>
+          <w:rFonts w:ascii="Consolas" w:eastAsia="Times New Roman" w:hAnsi="Consolas" w:cs="Courier New"/>
+          <w:color w:val="24292E"/>
+          <w:sz w:val="20"/>
+          <w:szCs w:val="20"/>
+          <w:bdr w:val="none" w:sz="0" w:space="0" w:color="auto" w:frame="1"/>
+          <w:lang w:eastAsia="en-US"/>
+        </w:rPr>
+        <w:t xml:space="preserve">TEST CASE: </w:t>
+      </w:r>
+      <w:r>
+        <w:rPr>
+          <w:rFonts w:ascii="Consolas" w:eastAsia="Times New Roman" w:hAnsi="Consolas" w:cs="Courier New"/>
+          <w:color w:val="24292E"/>
+          <w:sz w:val="20"/>
+          <w:szCs w:val="20"/>
+          <w:bdr w:val="none" w:sz="0" w:space="0" w:color="auto" w:frame="1"/>
+          <w:lang w:eastAsia="en-US"/>
+        </w:rPr>
+        <w:t xml:space="preserve">Ensure that each command works at </w:t>
+      </w:r>
+      <w:r>
+        <w:rPr>
+          <w:rFonts w:ascii="Consolas" w:eastAsia="Times New Roman" w:hAnsi="Consolas" w:cs="Courier New"/>
+          <w:color w:val="24292E"/>
+          <w:sz w:val="20"/>
+          <w:szCs w:val="20"/>
+          <w:bdr w:val="none" w:sz="0" w:space="0" w:color="auto" w:frame="1"/>
+          <w:lang w:eastAsia="en-US"/>
+        </w:rPr>
+        <w:t>any iteration of the game</w:t>
+      </w:r>
+    </w:p>
+    <w:p>
+      <w:pPr>
+        <w:shd w:val="clear" w:color="auto" w:fill="F6F8FA"/>
+        <w:tabs>
+          <w:tab w:val="left" w:pos="916"/>
+          <w:tab w:val="left" w:pos="1832"/>
+          <w:tab w:val="left" w:pos="2748"/>
+          <w:tab w:val="left" w:pos="3664"/>
+          <w:tab w:val="left" w:pos="4580"/>
+          <w:tab w:val="left" w:pos="5496"/>
+          <w:tab w:val="left" w:pos="6412"/>
+          <w:tab w:val="left" w:pos="7328"/>
+          <w:tab w:val="left" w:pos="8244"/>
+          <w:tab w:val="left" w:pos="9160"/>
+          <w:tab w:val="left" w:pos="10076"/>
+          <w:tab w:val="left" w:pos="10992"/>
+          <w:tab w:val="left" w:pos="11908"/>
+          <w:tab w:val="left" w:pos="12824"/>
+          <w:tab w:val="left" w:pos="13740"/>
+          <w:tab w:val="left" w:pos="14656"/>
+        </w:tabs>
+        <w:spacing w:after="0" w:line="240" w:lineRule="auto"/>
+        <w:rPr>
+          <w:rFonts w:ascii="Consolas" w:eastAsia="Times New Roman" w:hAnsi="Consolas" w:cs="Courier New"/>
+          <w:color w:val="24292E"/>
+          <w:sz w:val="20"/>
+          <w:szCs w:val="20"/>
+          <w:bdr w:val="none" w:sz="0" w:space="0" w:color="auto" w:frame="1"/>
+          <w:lang w:eastAsia="en-US"/>
+        </w:rPr>
+      </w:pPr>
+      <w:r>
+        <w:rPr>
+          <w:rFonts w:ascii="Consolas" w:eastAsia="Times New Roman" w:hAnsi="Consolas" w:cs="Courier New"/>
+          <w:color w:val="24292E"/>
+          <w:sz w:val="20"/>
+          <w:szCs w:val="20"/>
+          <w:bdr w:val="none" w:sz="0" w:space="0" w:color="auto" w:frame="1"/>
+          <w:lang w:eastAsia="en-US"/>
+        </w:rPr>
+        <w:t>PRECONDITIONS:</w:t>
+      </w:r>
+    </w:p>
+    <w:p>
+      <w:pPr>
+        <w:shd w:val="clear" w:color="auto" w:fill="F6F8FA"/>
+        <w:tabs>
+          <w:tab w:val="left" w:pos="916"/>
+          <w:tab w:val="left" w:pos="1832"/>
+          <w:tab w:val="left" w:pos="2748"/>
+          <w:tab w:val="left" w:pos="3664"/>
+          <w:tab w:val="left" w:pos="4580"/>
+          <w:tab w:val="left" w:pos="5496"/>
+          <w:tab w:val="left" w:pos="6412"/>
+          <w:tab w:val="left" w:pos="7328"/>
+          <w:tab w:val="left" w:pos="8244"/>
+          <w:tab w:val="left" w:pos="9160"/>
+          <w:tab w:val="left" w:pos="10076"/>
+          <w:tab w:val="left" w:pos="10992"/>
+          <w:tab w:val="left" w:pos="11908"/>
+          <w:tab w:val="left" w:pos="12824"/>
+          <w:tab w:val="left" w:pos="13740"/>
+          <w:tab w:val="left" w:pos="14656"/>
+        </w:tabs>
+        <w:spacing w:after="0" w:line="240" w:lineRule="auto"/>
+        <w:rPr>
+          <w:rFonts w:ascii="Consolas" w:eastAsia="Times New Roman" w:hAnsi="Consolas" w:cs="Courier New"/>
+          <w:color w:val="24292E"/>
+          <w:sz w:val="20"/>
+          <w:szCs w:val="20"/>
+          <w:bdr w:val="none" w:sz="0" w:space="0" w:color="auto" w:frame="1"/>
+          <w:lang w:eastAsia="en-US"/>
+        </w:rPr>
+      </w:pPr>
+      <w:r>
+        <w:rPr>
+          <w:rFonts w:ascii="Consolas" w:eastAsia="Times New Roman" w:hAnsi="Consolas" w:cs="Courier New"/>
+          <w:color w:val="24292E"/>
+          <w:sz w:val="20"/>
+          <w:szCs w:val="20"/>
+          <w:bdr w:val="none" w:sz="0" w:space="0" w:color="auto" w:frame="1"/>
+          <w:lang w:eastAsia="en-US"/>
+        </w:rPr>
+        <w:t>EXECUTION STEPS:</w:t>
+      </w:r>
+    </w:p>
+    <w:p>
+      <w:pPr>
+        <w:shd w:val="clear" w:color="auto" w:fill="F6F8FA"/>
+        <w:tabs>
+          <w:tab w:val="left" w:pos="916"/>
+          <w:tab w:val="left" w:pos="1832"/>
+          <w:tab w:val="left" w:pos="2748"/>
+          <w:tab w:val="left" w:pos="3664"/>
+          <w:tab w:val="left" w:pos="4580"/>
+          <w:tab w:val="left" w:pos="5496"/>
+          <w:tab w:val="left" w:pos="6412"/>
+          <w:tab w:val="left" w:pos="7328"/>
+          <w:tab w:val="left" w:pos="8244"/>
+          <w:tab w:val="left" w:pos="9160"/>
+          <w:tab w:val="left" w:pos="10076"/>
+          <w:tab w:val="left" w:pos="10992"/>
+          <w:tab w:val="left" w:pos="11908"/>
+          <w:tab w:val="left" w:pos="12824"/>
+          <w:tab w:val="left" w:pos="13740"/>
+          <w:tab w:val="left" w:pos="14656"/>
+        </w:tabs>
+        <w:spacing w:after="0" w:line="240" w:lineRule="auto"/>
+        <w:rPr>
+          <w:rFonts w:ascii="Consolas" w:eastAsia="Times New Roman" w:hAnsi="Consolas" w:cs="Courier New"/>
+          <w:color w:val="24292E"/>
+          <w:sz w:val="20"/>
+          <w:szCs w:val="20"/>
+          <w:lang w:eastAsia="en-US"/>
+        </w:rPr>
+      </w:pPr>
+      <w:r>
+        <w:rPr>
+          <w:rFonts w:ascii="Consolas" w:eastAsia="Times New Roman" w:hAnsi="Consolas" w:cs="Courier New"/>
+          <w:color w:val="24292E"/>
+          <w:sz w:val="20"/>
+          <w:szCs w:val="20"/>
+          <w:bdr w:val="none" w:sz="0" w:space="0" w:color="auto" w:frame="1"/>
+          <w:lang w:eastAsia="en-US"/>
+        </w:rPr>
+        <w:t>POSTCONDITIONS:</w:t>
+      </w:r>
+    </w:p>
+    <w:p/>
+    <w:p>
+      <w:pPr>
+        <w:shd w:val="clear" w:color="auto" w:fill="F6F8FA"/>
+        <w:tabs>
+          <w:tab w:val="left" w:pos="916"/>
+          <w:tab w:val="left" w:pos="1832"/>
+          <w:tab w:val="left" w:pos="2748"/>
+          <w:tab w:val="left" w:pos="3664"/>
+          <w:tab w:val="left" w:pos="4580"/>
+          <w:tab w:val="left" w:pos="5496"/>
+          <w:tab w:val="left" w:pos="6412"/>
+          <w:tab w:val="left" w:pos="7328"/>
+          <w:tab w:val="left" w:pos="8244"/>
+          <w:tab w:val="left" w:pos="9160"/>
+          <w:tab w:val="left" w:pos="10076"/>
+          <w:tab w:val="left" w:pos="10992"/>
+          <w:tab w:val="left" w:pos="11908"/>
+          <w:tab w:val="left" w:pos="12824"/>
+          <w:tab w:val="left" w:pos="13740"/>
+          <w:tab w:val="left" w:pos="14656"/>
+        </w:tabs>
+        <w:spacing w:after="0" w:line="240" w:lineRule="auto"/>
+        <w:rPr>
+          <w:rFonts w:ascii="Consolas" w:eastAsia="Times New Roman" w:hAnsi="Consolas" w:cs="Courier New"/>
+          <w:color w:val="24292E"/>
+          <w:sz w:val="20"/>
+          <w:szCs w:val="20"/>
+          <w:bdr w:val="none" w:sz="0" w:space="0" w:color="auto" w:frame="1"/>
+          <w:lang w:eastAsia="en-US"/>
+        </w:rPr>
+      </w:pPr>
+      <w:r>
+        <w:rPr>
+          <w:rFonts w:ascii="Consolas" w:eastAsia="Times New Roman" w:hAnsi="Consolas" w:cs="Courier New"/>
+          <w:color w:val="24292E"/>
+          <w:sz w:val="20"/>
+          <w:szCs w:val="20"/>
+          <w:bdr w:val="none" w:sz="0" w:space="0" w:color="auto" w:frame="1"/>
+          <w:lang w:eastAsia="en-US"/>
+        </w:rPr>
+        <w:t>IDENTIFIER:</w:t>
+      </w:r>
+      <w:r>
+        <w:rPr>
+          <w:rFonts w:ascii="Consolas" w:eastAsia="Times New Roman" w:hAnsi="Consolas" w:cs="Courier New"/>
+          <w:color w:val="24292E"/>
+          <w:sz w:val="20"/>
+          <w:szCs w:val="20"/>
+          <w:bdr w:val="none" w:sz="0" w:space="0" w:color="auto" w:frame="1"/>
+          <w:lang w:eastAsia="en-US"/>
+        </w:rPr>
+        <w:t xml:space="preserve"> ALL-COMMANDS-</w:t>
+      </w:r>
+      <w:r>
+        <w:rPr>
+          <w:rFonts w:ascii="Consolas" w:eastAsia="Times New Roman" w:hAnsi="Consolas" w:cs="Courier New"/>
+          <w:color w:val="24292E"/>
+          <w:sz w:val="20"/>
+          <w:szCs w:val="20"/>
+          <w:bdr w:val="none" w:sz="0" w:space="0" w:color="auto" w:frame="1"/>
+          <w:lang w:eastAsia="en-US"/>
+        </w:rPr>
+        <w:t>START-</w:t>
+      </w:r>
+      <w:r>
+        <w:rPr>
+          <w:rFonts w:ascii="Consolas" w:eastAsia="Times New Roman" w:hAnsi="Consolas" w:cs="Courier New"/>
+          <w:color w:val="24292E"/>
+          <w:sz w:val="20"/>
+          <w:szCs w:val="20"/>
+          <w:bdr w:val="none" w:sz="0" w:space="0" w:color="auto" w:frame="1"/>
+          <w:lang w:eastAsia="en-US"/>
+        </w:rPr>
+        <w:t>TEST</w:t>
+      </w:r>
+    </w:p>
+    <w:p>
+      <w:pPr>
+        <w:shd w:val="clear" w:color="auto" w:fill="F6F8FA"/>
+        <w:tabs>
+          <w:tab w:val="left" w:pos="916"/>
+          <w:tab w:val="left" w:pos="1832"/>
+          <w:tab w:val="left" w:pos="2748"/>
+          <w:tab w:val="left" w:pos="3664"/>
+          <w:tab w:val="left" w:pos="4580"/>
+          <w:tab w:val="left" w:pos="5496"/>
+          <w:tab w:val="left" w:pos="6412"/>
+          <w:tab w:val="left" w:pos="7328"/>
+          <w:tab w:val="left" w:pos="8244"/>
+          <w:tab w:val="left" w:pos="9160"/>
+          <w:tab w:val="left" w:pos="10076"/>
+          <w:tab w:val="left" w:pos="10992"/>
+          <w:tab w:val="left" w:pos="11908"/>
+          <w:tab w:val="left" w:pos="12824"/>
+          <w:tab w:val="left" w:pos="13740"/>
+          <w:tab w:val="left" w:pos="14656"/>
+        </w:tabs>
+        <w:spacing w:after="0" w:line="240" w:lineRule="auto"/>
+        <w:rPr>
+          <w:rFonts w:ascii="Consolas" w:eastAsia="Times New Roman" w:hAnsi="Consolas" w:cs="Courier New"/>
+          <w:color w:val="24292E"/>
+          <w:sz w:val="20"/>
+          <w:szCs w:val="20"/>
+          <w:bdr w:val="none" w:sz="0" w:space="0" w:color="auto" w:frame="1"/>
+          <w:lang w:eastAsia="en-US"/>
+        </w:rPr>
+      </w:pPr>
+      <w:r>
+        <w:rPr>
+          <w:rFonts w:ascii="Consolas" w:eastAsia="Times New Roman" w:hAnsi="Consolas" w:cs="Courier New"/>
+          <w:color w:val="24292E"/>
+          <w:sz w:val="20"/>
+          <w:szCs w:val="20"/>
+          <w:bdr w:val="none" w:sz="0" w:space="0" w:color="auto" w:frame="1"/>
+          <w:lang w:eastAsia="en-US"/>
+        </w:rPr>
+        <w:t xml:space="preserve">TEST CASE: </w:t>
+      </w:r>
+      <w:r>
+        <w:rPr>
+          <w:rFonts w:ascii="Consolas" w:eastAsia="Times New Roman" w:hAnsi="Consolas" w:cs="Courier New"/>
+          <w:color w:val="24292E"/>
+          <w:sz w:val="20"/>
+          <w:szCs w:val="20"/>
+          <w:bdr w:val="none" w:sz="0" w:space="0" w:color="auto" w:frame="1"/>
+          <w:lang w:eastAsia="en-US"/>
+        </w:rPr>
+        <w:t>Ensure each command works as intended at the start of the game</w:t>
+      </w:r>
+    </w:p>
+    <w:p>
+      <w:pPr>
+        <w:shd w:val="clear" w:color="auto" w:fill="F6F8FA"/>
+        <w:tabs>
+          <w:tab w:val="left" w:pos="916"/>
+          <w:tab w:val="left" w:pos="1832"/>
+          <w:tab w:val="left" w:pos="2748"/>
+          <w:tab w:val="left" w:pos="3664"/>
+          <w:tab w:val="left" w:pos="4580"/>
+          <w:tab w:val="left" w:pos="5496"/>
+          <w:tab w:val="left" w:pos="6412"/>
+          <w:tab w:val="left" w:pos="7328"/>
+          <w:tab w:val="left" w:pos="8244"/>
+          <w:tab w:val="left" w:pos="9160"/>
+          <w:tab w:val="left" w:pos="10076"/>
+          <w:tab w:val="left" w:pos="10992"/>
+          <w:tab w:val="left" w:pos="11908"/>
+          <w:tab w:val="left" w:pos="12824"/>
+          <w:tab w:val="left" w:pos="13740"/>
+          <w:tab w:val="left" w:pos="14656"/>
+        </w:tabs>
+        <w:spacing w:after="0" w:line="240" w:lineRule="auto"/>
+        <w:rPr>
+          <w:rFonts w:ascii="Consolas" w:eastAsia="Times New Roman" w:hAnsi="Consolas" w:cs="Courier New"/>
+          <w:color w:val="24292E"/>
+          <w:sz w:val="20"/>
+          <w:szCs w:val="20"/>
+          <w:bdr w:val="none" w:sz="0" w:space="0" w:color="auto" w:frame="1"/>
+          <w:lang w:eastAsia="en-US"/>
+        </w:rPr>
+      </w:pPr>
+      <w:r>
+        <w:rPr>
+          <w:rFonts w:ascii="Consolas" w:eastAsia="Times New Roman" w:hAnsi="Consolas" w:cs="Courier New"/>
+          <w:color w:val="24292E"/>
+          <w:sz w:val="20"/>
+          <w:szCs w:val="20"/>
+          <w:bdr w:val="none" w:sz="0" w:space="0" w:color="auto" w:frame="1"/>
+          <w:lang w:eastAsia="en-US"/>
+        </w:rPr>
+        <w:t>PRECONDITIONS:</w:t>
+      </w:r>
+    </w:p>
+    <w:p>
+      <w:pPr>
+        <w:shd w:val="clear" w:color="auto" w:fill="F6F8FA"/>
+        <w:tabs>
+          <w:tab w:val="left" w:pos="916"/>
+          <w:tab w:val="left" w:pos="1832"/>
+          <w:tab w:val="left" w:pos="2748"/>
+          <w:tab w:val="left" w:pos="3664"/>
+          <w:tab w:val="left" w:pos="4580"/>
+          <w:tab w:val="left" w:pos="5496"/>
+          <w:tab w:val="left" w:pos="6412"/>
+          <w:tab w:val="left" w:pos="7328"/>
+          <w:tab w:val="left" w:pos="8244"/>
+          <w:tab w:val="left" w:pos="9160"/>
+          <w:tab w:val="left" w:pos="10076"/>
+          <w:tab w:val="left" w:pos="10992"/>
+          <w:tab w:val="left" w:pos="11908"/>
+          <w:tab w:val="left" w:pos="12824"/>
+          <w:tab w:val="left" w:pos="13740"/>
+          <w:tab w:val="left" w:pos="14656"/>
+        </w:tabs>
+        <w:spacing w:after="0" w:line="240" w:lineRule="auto"/>
+        <w:rPr>
+          <w:rFonts w:ascii="Consolas" w:eastAsia="Times New Roman" w:hAnsi="Consolas" w:cs="Courier New"/>
+          <w:color w:val="24292E"/>
+          <w:sz w:val="20"/>
+          <w:szCs w:val="20"/>
+          <w:bdr w:val="none" w:sz="0" w:space="0" w:color="auto" w:frame="1"/>
+          <w:lang w:eastAsia="en-US"/>
+        </w:rPr>
+      </w:pPr>
+      <w:r>
+        <w:rPr>
+          <w:rFonts w:ascii="Consolas" w:eastAsia="Times New Roman" w:hAnsi="Consolas" w:cs="Courier New"/>
+          <w:color w:val="24292E"/>
+          <w:sz w:val="20"/>
+          <w:szCs w:val="20"/>
+          <w:bdr w:val="none" w:sz="0" w:space="0" w:color="auto" w:frame="1"/>
+          <w:lang w:eastAsia="en-US"/>
+        </w:rPr>
+        <w:t>EXECUTION STEPS:</w:t>
+      </w:r>
+    </w:p>
+    <w:p>
+      <w:pPr>
+        <w:shd w:val="clear" w:color="auto" w:fill="F6F8FA"/>
+        <w:tabs>
+          <w:tab w:val="left" w:pos="916"/>
+          <w:tab w:val="left" w:pos="1832"/>
+          <w:tab w:val="left" w:pos="2748"/>
+          <w:tab w:val="left" w:pos="3664"/>
+          <w:tab w:val="left" w:pos="4580"/>
+          <w:tab w:val="left" w:pos="5496"/>
+          <w:tab w:val="left" w:pos="6412"/>
+          <w:tab w:val="left" w:pos="7328"/>
+          <w:tab w:val="left" w:pos="8244"/>
+          <w:tab w:val="left" w:pos="9160"/>
+          <w:tab w:val="left" w:pos="10076"/>
+          <w:tab w:val="left" w:pos="10992"/>
+          <w:tab w:val="left" w:pos="11908"/>
+          <w:tab w:val="left" w:pos="12824"/>
+          <w:tab w:val="left" w:pos="13740"/>
+          <w:tab w:val="left" w:pos="14656"/>
+        </w:tabs>
+        <w:spacing w:after="0" w:line="240" w:lineRule="auto"/>
+        <w:rPr>
+          <w:rFonts w:ascii="Consolas" w:eastAsia="Times New Roman" w:hAnsi="Consolas" w:cs="Courier New"/>
+          <w:color w:val="24292E"/>
+          <w:sz w:val="20"/>
+          <w:szCs w:val="20"/>
+          <w:lang w:eastAsia="en-US"/>
+        </w:rPr>
+      </w:pPr>
+      <w:r>
+        <w:rPr>
+          <w:rFonts w:ascii="Consolas" w:eastAsia="Times New Roman" w:hAnsi="Consolas" w:cs="Courier New"/>
+          <w:color w:val="24292E"/>
+          <w:sz w:val="20"/>
+          <w:szCs w:val="20"/>
+          <w:bdr w:val="none" w:sz="0" w:space="0" w:color="auto" w:frame="1"/>
+          <w:lang w:eastAsia="en-US"/>
+        </w:rPr>
+        <w:t>POSTCONDITIONS:</w:t>
+      </w:r>
+    </w:p>
+    <w:p/>
+    <w:p>
+      <w:pPr>
+        <w:shd w:val="clear" w:color="auto" w:fill="F6F8FA"/>
+        <w:tabs>
+          <w:tab w:val="left" w:pos="916"/>
+          <w:tab w:val="left" w:pos="1832"/>
+          <w:tab w:val="left" w:pos="2748"/>
+          <w:tab w:val="left" w:pos="3664"/>
+          <w:tab w:val="left" w:pos="4580"/>
+          <w:tab w:val="left" w:pos="5496"/>
+          <w:tab w:val="left" w:pos="6412"/>
+          <w:tab w:val="left" w:pos="7328"/>
+          <w:tab w:val="left" w:pos="8244"/>
+          <w:tab w:val="left" w:pos="9160"/>
+          <w:tab w:val="left" w:pos="10076"/>
+          <w:tab w:val="left" w:pos="10992"/>
+          <w:tab w:val="left" w:pos="11908"/>
+          <w:tab w:val="left" w:pos="12824"/>
+          <w:tab w:val="left" w:pos="13740"/>
+          <w:tab w:val="left" w:pos="14656"/>
+        </w:tabs>
+        <w:spacing w:after="0" w:line="240" w:lineRule="auto"/>
+        <w:rPr>
+          <w:rFonts w:ascii="Consolas" w:eastAsia="Times New Roman" w:hAnsi="Consolas" w:cs="Courier New"/>
+          <w:color w:val="24292E"/>
+          <w:sz w:val="20"/>
+          <w:szCs w:val="20"/>
+          <w:bdr w:val="none" w:sz="0" w:space="0" w:color="auto" w:frame="1"/>
+          <w:lang w:eastAsia="en-US"/>
+        </w:rPr>
+      </w:pPr>
+      <w:r>
+        <w:rPr>
+          <w:rFonts w:ascii="Consolas" w:eastAsia="Times New Roman" w:hAnsi="Consolas" w:cs="Courier New"/>
+          <w:color w:val="24292E"/>
+          <w:sz w:val="20"/>
+          <w:szCs w:val="20"/>
+          <w:bdr w:val="none" w:sz="0" w:space="0" w:color="auto" w:frame="1"/>
+          <w:lang w:eastAsia="en-US"/>
+        </w:rPr>
+        <w:t>IDENTIFIER:</w:t>
+      </w:r>
+      <w:r>
+        <w:rPr>
+          <w:rFonts w:ascii="Consolas" w:eastAsia="Times New Roman" w:hAnsi="Consolas" w:cs="Courier New"/>
+          <w:color w:val="24292E"/>
+          <w:sz w:val="20"/>
+          <w:szCs w:val="20"/>
+          <w:bdr w:val="none" w:sz="0" w:space="0" w:color="auto" w:frame="1"/>
+          <w:lang w:eastAsia="en-US"/>
+        </w:rPr>
+        <w:t xml:space="preserve"> UNKNOWN-COMMAND-TEST</w:t>
+      </w:r>
+    </w:p>
+    <w:p>
+      <w:pPr>
+        <w:shd w:val="clear" w:color="auto" w:fill="F6F8FA"/>
+        <w:tabs>
+          <w:tab w:val="left" w:pos="916"/>
+          <w:tab w:val="left" w:pos="1832"/>
+          <w:tab w:val="left" w:pos="2748"/>
+          <w:tab w:val="left" w:pos="3664"/>
+          <w:tab w:val="left" w:pos="4580"/>
+          <w:tab w:val="left" w:pos="5496"/>
+          <w:tab w:val="left" w:pos="6412"/>
+          <w:tab w:val="left" w:pos="7328"/>
+          <w:tab w:val="left" w:pos="8244"/>
+          <w:tab w:val="left" w:pos="9160"/>
+          <w:tab w:val="left" w:pos="10076"/>
+          <w:tab w:val="left" w:pos="10992"/>
+          <w:tab w:val="left" w:pos="11908"/>
+          <w:tab w:val="left" w:pos="12824"/>
+          <w:tab w:val="left" w:pos="13740"/>
+          <w:tab w:val="left" w:pos="14656"/>
+        </w:tabs>
+        <w:spacing w:after="0" w:line="240" w:lineRule="auto"/>
+        <w:rPr>
+          <w:rFonts w:ascii="Consolas" w:eastAsia="Times New Roman" w:hAnsi="Consolas" w:cs="Courier New"/>
+          <w:color w:val="24292E"/>
+          <w:sz w:val="20"/>
+          <w:szCs w:val="20"/>
+          <w:bdr w:val="none" w:sz="0" w:space="0" w:color="auto" w:frame="1"/>
+          <w:lang w:eastAsia="en-US"/>
+        </w:rPr>
+      </w:pPr>
+      <w:r>
+        <w:rPr>
+          <w:rFonts w:ascii="Consolas" w:eastAsia="Times New Roman" w:hAnsi="Consolas" w:cs="Courier New"/>
+          <w:color w:val="24292E"/>
+          <w:sz w:val="20"/>
+          <w:szCs w:val="20"/>
+          <w:bdr w:val="none" w:sz="0" w:space="0" w:color="auto" w:frame="1"/>
+          <w:lang w:eastAsia="en-US"/>
+        </w:rPr>
+        <w:t>TEST CASE:</w:t>
+      </w:r>
+      <w:r>
+        <w:rPr>
+          <w:rFonts w:ascii="Consolas" w:eastAsia="Times New Roman" w:hAnsi="Consolas" w:cs="Courier New"/>
+          <w:color w:val="24292E"/>
+          <w:sz w:val="20"/>
+          <w:szCs w:val="20"/>
+          <w:bdr w:val="none" w:sz="0" w:space="0" w:color="auto" w:frame="1"/>
+          <w:lang w:eastAsia="en-US"/>
+        </w:rPr>
+        <w:t xml:space="preserve"> </w:t>
+      </w:r>
+      <w:r>
+        <w:rPr>
+          <w:rFonts w:ascii="Consolas" w:eastAsia="Times New Roman" w:hAnsi="Consolas" w:cs="Courier New"/>
+          <w:color w:val="24292E"/>
+          <w:sz w:val="20"/>
+          <w:szCs w:val="20"/>
+          <w:bdr w:val="none" w:sz="0" w:space="0" w:color="auto" w:frame="1"/>
+          <w:lang w:eastAsia="en-US"/>
+        </w:rPr>
+        <w:t>Ensure that no unknown commands can be entered. All responses should be “What”</w:t>
+      </w:r>
+    </w:p>
+    <w:p>
+      <w:pPr>
+        <w:shd w:val="clear" w:color="auto" w:fill="F6F8FA"/>
+        <w:tabs>
+          <w:tab w:val="left" w:pos="916"/>
+          <w:tab w:val="left" w:pos="1832"/>
+          <w:tab w:val="left" w:pos="2748"/>
+          <w:tab w:val="left" w:pos="3664"/>
+          <w:tab w:val="left" w:pos="4580"/>
+          <w:tab w:val="left" w:pos="5496"/>
+          <w:tab w:val="left" w:pos="6412"/>
+          <w:tab w:val="left" w:pos="7328"/>
+          <w:tab w:val="left" w:pos="8244"/>
+          <w:tab w:val="left" w:pos="9160"/>
+          <w:tab w:val="left" w:pos="10076"/>
+          <w:tab w:val="left" w:pos="10992"/>
+          <w:tab w:val="left" w:pos="11908"/>
+          <w:tab w:val="left" w:pos="12824"/>
+          <w:tab w:val="left" w:pos="13740"/>
+          <w:tab w:val="left" w:pos="14656"/>
+        </w:tabs>
+        <w:spacing w:after="0" w:line="240" w:lineRule="auto"/>
+        <w:rPr>
+          <w:rFonts w:ascii="Consolas" w:eastAsia="Times New Roman" w:hAnsi="Consolas" w:cs="Courier New"/>
+          <w:color w:val="24292E"/>
+          <w:sz w:val="20"/>
+          <w:szCs w:val="20"/>
+          <w:bdr w:val="none" w:sz="0" w:space="0" w:color="auto" w:frame="1"/>
+          <w:lang w:eastAsia="en-US"/>
+        </w:rPr>
+      </w:pPr>
+      <w:r>
+        <w:rPr>
+          <w:rFonts w:ascii="Consolas" w:eastAsia="Times New Roman" w:hAnsi="Consolas" w:cs="Courier New"/>
+          <w:color w:val="24292E"/>
+          <w:sz w:val="20"/>
+          <w:szCs w:val="20"/>
+          <w:bdr w:val="none" w:sz="0" w:space="0" w:color="auto" w:frame="1"/>
+          <w:lang w:eastAsia="en-US"/>
+        </w:rPr>
+        <w:t>PRECONDITIONS:</w:t>
+      </w:r>
+    </w:p>
+    <w:p>
+      <w:pPr>
+        <w:shd w:val="clear" w:color="auto" w:fill="F6F8FA"/>
+        <w:tabs>
+          <w:tab w:val="left" w:pos="916"/>
+          <w:tab w:val="left" w:pos="1832"/>
+          <w:tab w:val="left" w:pos="2748"/>
+          <w:tab w:val="left" w:pos="3664"/>
+          <w:tab w:val="left" w:pos="4580"/>
+          <w:tab w:val="left" w:pos="5496"/>
+          <w:tab w:val="left" w:pos="6412"/>
+          <w:tab w:val="left" w:pos="7328"/>
+          <w:tab w:val="left" w:pos="8244"/>
+          <w:tab w:val="left" w:pos="9160"/>
+          <w:tab w:val="left" w:pos="10076"/>
+          <w:tab w:val="left" w:pos="10992"/>
+          <w:tab w:val="left" w:pos="11908"/>
+          <w:tab w:val="left" w:pos="12824"/>
+          <w:tab w:val="left" w:pos="13740"/>
+          <w:tab w:val="left" w:pos="14656"/>
+        </w:tabs>
+        <w:spacing w:after="0" w:line="240" w:lineRule="auto"/>
+        <w:rPr>
+          <w:rFonts w:ascii="Consolas" w:eastAsia="Times New Roman" w:hAnsi="Consolas" w:cs="Courier New"/>
+          <w:color w:val="24292E"/>
+          <w:sz w:val="20"/>
+          <w:szCs w:val="20"/>
+          <w:bdr w:val="none" w:sz="0" w:space="0" w:color="auto" w:frame="1"/>
+          <w:lang w:eastAsia="en-US"/>
+        </w:rPr>
+      </w:pPr>
+      <w:r>
+        <w:rPr>
+          <w:rFonts w:ascii="Consolas" w:eastAsia="Times New Roman" w:hAnsi="Consolas" w:cs="Courier New"/>
+          <w:color w:val="24292E"/>
+          <w:sz w:val="20"/>
+          <w:szCs w:val="20"/>
+          <w:bdr w:val="none" w:sz="0" w:space="0" w:color="auto" w:frame="1"/>
+          <w:lang w:eastAsia="en-US"/>
+        </w:rPr>
+        <w:t>EXECUTION STEPS:</w:t>
+      </w:r>
+    </w:p>
+    <w:p>
+      <w:pPr>
+        <w:shd w:val="clear" w:color="auto" w:fill="F6F8FA"/>
+        <w:tabs>
+          <w:tab w:val="left" w:pos="916"/>
+          <w:tab w:val="left" w:pos="1832"/>
+          <w:tab w:val="left" w:pos="2748"/>
+          <w:tab w:val="left" w:pos="3664"/>
+          <w:tab w:val="left" w:pos="4580"/>
+          <w:tab w:val="left" w:pos="5496"/>
+          <w:tab w:val="left" w:pos="6412"/>
+          <w:tab w:val="left" w:pos="7328"/>
+          <w:tab w:val="left" w:pos="8244"/>
+          <w:tab w:val="left" w:pos="9160"/>
+          <w:tab w:val="left" w:pos="10076"/>
+          <w:tab w:val="left" w:pos="10992"/>
+          <w:tab w:val="left" w:pos="11908"/>
+          <w:tab w:val="left" w:pos="12824"/>
+          <w:tab w:val="left" w:pos="13740"/>
+          <w:tab w:val="left" w:pos="14656"/>
+        </w:tabs>
+        <w:spacing w:after="0" w:line="240" w:lineRule="auto"/>
+        <w:rPr>
+          <w:rFonts w:ascii="Consolas" w:eastAsia="Times New Roman" w:hAnsi="Consolas" w:cs="Courier New"/>
+          <w:color w:val="24292E"/>
+          <w:sz w:val="20"/>
+          <w:szCs w:val="20"/>
+          <w:lang w:eastAsia="en-US"/>
+        </w:rPr>
+      </w:pPr>
+      <w:r>
+        <w:rPr>
+          <w:rFonts w:ascii="Consolas" w:eastAsia="Times New Roman" w:hAnsi="Consolas" w:cs="Courier New"/>
+          <w:color w:val="24292E"/>
+          <w:sz w:val="20"/>
+          <w:szCs w:val="20"/>
+          <w:bdr w:val="none" w:sz="0" w:space="0" w:color="auto" w:frame="1"/>
+          <w:lang w:eastAsia="en-US"/>
+        </w:rPr>
+        <w:t>POSTCONDITIONS:</w:t>
+      </w:r>
+    </w:p>
+    <w:p/>
+    <w:p>
+      <w:pPr>
+        <w:shd w:val="clear" w:color="auto" w:fill="F6F8FA"/>
+        <w:tabs>
+          <w:tab w:val="left" w:pos="916"/>
+          <w:tab w:val="left" w:pos="1832"/>
+          <w:tab w:val="left" w:pos="2748"/>
+          <w:tab w:val="left" w:pos="3664"/>
+          <w:tab w:val="left" w:pos="4580"/>
+          <w:tab w:val="left" w:pos="5496"/>
+          <w:tab w:val="left" w:pos="6412"/>
+          <w:tab w:val="left" w:pos="7328"/>
+          <w:tab w:val="left" w:pos="8244"/>
+          <w:tab w:val="left" w:pos="9160"/>
+          <w:tab w:val="left" w:pos="10076"/>
+          <w:tab w:val="left" w:pos="10992"/>
+          <w:tab w:val="left" w:pos="11908"/>
+          <w:tab w:val="left" w:pos="12824"/>
+          <w:tab w:val="left" w:pos="13740"/>
+          <w:tab w:val="left" w:pos="14656"/>
+        </w:tabs>
+        <w:spacing w:after="0" w:line="240" w:lineRule="auto"/>
+        <w:rPr>
+          <w:rFonts w:ascii="Consolas" w:eastAsia="Times New Roman" w:hAnsi="Consolas" w:cs="Courier New"/>
+          <w:color w:val="24292E"/>
+          <w:sz w:val="20"/>
+          <w:szCs w:val="20"/>
+          <w:bdr w:val="none" w:sz="0" w:space="0" w:color="auto" w:frame="1"/>
+          <w:lang w:eastAsia="en-US"/>
+        </w:rPr>
+      </w:pPr>
+      <w:r>
+        <w:rPr>
+          <w:rFonts w:ascii="Consolas" w:eastAsia="Times New Roman" w:hAnsi="Consolas" w:cs="Courier New"/>
+          <w:color w:val="24292E"/>
+          <w:sz w:val="20"/>
+          <w:szCs w:val="20"/>
+          <w:bdr w:val="none" w:sz="0" w:space="0" w:color="auto" w:frame="1"/>
+          <w:lang w:eastAsia="en-US"/>
+        </w:rPr>
+        <w:t>IDENTIFIER:</w:t>
+      </w:r>
+      <w:r>
+        <w:rPr>
+          <w:rFonts w:ascii="Consolas" w:eastAsia="Times New Roman" w:hAnsi="Consolas" w:cs="Courier New"/>
+          <w:color w:val="24292E"/>
+          <w:sz w:val="20"/>
+          <w:szCs w:val="20"/>
+          <w:bdr w:val="none" w:sz="0" w:space="0" w:color="auto" w:frame="1"/>
+          <w:lang w:eastAsia="en-US"/>
+        </w:rPr>
+        <w:t xml:space="preserve"> CAPS-TEST</w:t>
+      </w:r>
+    </w:p>
+    <w:p>
+      <w:pPr>
+        <w:shd w:val="clear" w:color="auto" w:fill="F6F8FA"/>
+        <w:tabs>
+          <w:tab w:val="left" w:pos="916"/>
+          <w:tab w:val="left" w:pos="1832"/>
+          <w:tab w:val="left" w:pos="2748"/>
+          <w:tab w:val="left" w:pos="3664"/>
+          <w:tab w:val="left" w:pos="4580"/>
+          <w:tab w:val="left" w:pos="5496"/>
+          <w:tab w:val="left" w:pos="6412"/>
+          <w:tab w:val="left" w:pos="7328"/>
+          <w:tab w:val="left" w:pos="8244"/>
+          <w:tab w:val="left" w:pos="9160"/>
+          <w:tab w:val="left" w:pos="10076"/>
+          <w:tab w:val="left" w:pos="10992"/>
+          <w:tab w:val="left" w:pos="11908"/>
+          <w:tab w:val="left" w:pos="12824"/>
+          <w:tab w:val="left" w:pos="13740"/>
+          <w:tab w:val="left" w:pos="14656"/>
+        </w:tabs>
+        <w:spacing w:after="0" w:line="240" w:lineRule="auto"/>
+        <w:rPr>
+          <w:rFonts w:ascii="Consolas" w:eastAsia="Times New Roman" w:hAnsi="Consolas" w:cs="Courier New"/>
+          <w:color w:val="24292E"/>
+          <w:sz w:val="20"/>
+          <w:szCs w:val="20"/>
+          <w:bdr w:val="none" w:sz="0" w:space="0" w:color="auto" w:frame="1"/>
+          <w:lang w:eastAsia="en-US"/>
+        </w:rPr>
+      </w:pPr>
+      <w:r>
+        <w:rPr>
+          <w:rFonts w:ascii="Consolas" w:eastAsia="Times New Roman" w:hAnsi="Consolas" w:cs="Courier New"/>
+          <w:color w:val="24292E"/>
+          <w:sz w:val="20"/>
+          <w:szCs w:val="20"/>
+          <w:bdr w:val="none" w:sz="0" w:space="0" w:color="auto" w:frame="1"/>
+          <w:lang w:eastAsia="en-US"/>
+        </w:rPr>
+        <w:t>TEST CASE:</w:t>
+      </w:r>
+      <w:r>
+        <w:rPr>
+          <w:rFonts w:ascii="Consolas" w:eastAsia="Times New Roman" w:hAnsi="Consolas" w:cs="Courier New"/>
+          <w:color w:val="24292E"/>
+          <w:sz w:val="20"/>
+          <w:szCs w:val="20"/>
+          <w:bdr w:val="none" w:sz="0" w:space="0" w:color="auto" w:frame="1"/>
+          <w:lang w:eastAsia="en-US"/>
+        </w:rPr>
+        <w:t xml:space="preserve"> Ensure all commands can be entered in upper-case</w:t>
+      </w:r>
+    </w:p>
+    <w:p>
+      <w:pPr>
+        <w:shd w:val="clear" w:color="auto" w:fill="F6F8FA"/>
+        <w:tabs>
+          <w:tab w:val="left" w:pos="916"/>
+          <w:tab w:val="left" w:pos="1832"/>
+          <w:tab w:val="left" w:pos="2748"/>
+          <w:tab w:val="left" w:pos="3664"/>
+          <w:tab w:val="left" w:pos="4580"/>
+          <w:tab w:val="left" w:pos="5496"/>
+          <w:tab w:val="left" w:pos="6412"/>
+          <w:tab w:val="left" w:pos="7328"/>
+          <w:tab w:val="left" w:pos="8244"/>
+          <w:tab w:val="left" w:pos="9160"/>
+          <w:tab w:val="left" w:pos="10076"/>
+          <w:tab w:val="left" w:pos="10992"/>
+          <w:tab w:val="left" w:pos="11908"/>
+          <w:tab w:val="left" w:pos="12824"/>
+          <w:tab w:val="left" w:pos="13740"/>
+          <w:tab w:val="left" w:pos="14656"/>
+        </w:tabs>
+        <w:spacing w:after="0" w:line="240" w:lineRule="auto"/>
+        <w:rPr>
+          <w:rFonts w:ascii="Consolas" w:eastAsia="Times New Roman" w:hAnsi="Consolas" w:cs="Courier New"/>
+          <w:color w:val="24292E"/>
+          <w:sz w:val="20"/>
+          <w:szCs w:val="20"/>
+          <w:bdr w:val="none" w:sz="0" w:space="0" w:color="auto" w:frame="1"/>
+          <w:lang w:eastAsia="en-US"/>
+        </w:rPr>
+      </w:pPr>
+      <w:r>
+        <w:rPr>
+          <w:rFonts w:ascii="Consolas" w:eastAsia="Times New Roman" w:hAnsi="Consolas" w:cs="Courier New"/>
+          <w:color w:val="24292E"/>
+          <w:sz w:val="20"/>
+          <w:szCs w:val="20"/>
+          <w:bdr w:val="none" w:sz="0" w:space="0" w:color="auto" w:frame="1"/>
+          <w:lang w:eastAsia="en-US"/>
+        </w:rPr>
+        <w:t>PRECONDITIONS:</w:t>
+      </w:r>
+    </w:p>
+    <w:p>
+      <w:pPr>
+        <w:shd w:val="clear" w:color="auto" w:fill="F6F8FA"/>
+        <w:tabs>
+          <w:tab w:val="left" w:pos="916"/>
+          <w:tab w:val="left" w:pos="1832"/>
+          <w:tab w:val="left" w:pos="2748"/>
+          <w:tab w:val="left" w:pos="3664"/>
+          <w:tab w:val="left" w:pos="4580"/>
+          <w:tab w:val="left" w:pos="5496"/>
+          <w:tab w:val="left" w:pos="6412"/>
+          <w:tab w:val="left" w:pos="7328"/>
+          <w:tab w:val="left" w:pos="8244"/>
+          <w:tab w:val="left" w:pos="9160"/>
+          <w:tab w:val="left" w:pos="10076"/>
+          <w:tab w:val="left" w:pos="10992"/>
+          <w:tab w:val="left" w:pos="11908"/>
+          <w:tab w:val="left" w:pos="12824"/>
+          <w:tab w:val="left" w:pos="13740"/>
+          <w:tab w:val="left" w:pos="14656"/>
+        </w:tabs>
+        <w:spacing w:after="0" w:line="240" w:lineRule="auto"/>
+        <w:rPr>
+          <w:rFonts w:ascii="Consolas" w:eastAsia="Times New Roman" w:hAnsi="Consolas" w:cs="Courier New"/>
+          <w:color w:val="24292E"/>
+          <w:sz w:val="20"/>
+          <w:szCs w:val="20"/>
+          <w:bdr w:val="none" w:sz="0" w:space="0" w:color="auto" w:frame="1"/>
+          <w:lang w:eastAsia="en-US"/>
+        </w:rPr>
+      </w:pPr>
+      <w:r>
+        <w:rPr>
+          <w:rFonts w:ascii="Consolas" w:eastAsia="Times New Roman" w:hAnsi="Consolas" w:cs="Courier New"/>
+          <w:color w:val="24292E"/>
+          <w:sz w:val="20"/>
+          <w:szCs w:val="20"/>
+          <w:bdr w:val="none" w:sz="0" w:space="0" w:color="auto" w:frame="1"/>
+          <w:lang w:eastAsia="en-US"/>
+        </w:rPr>
+        <w:t>EXECUTION STEPS:</w:t>
+      </w:r>
+    </w:p>
+    <w:p>
+      <w:pPr>
+        <w:shd w:val="clear" w:color="auto" w:fill="F6F8FA"/>
+        <w:tabs>
+          <w:tab w:val="left" w:pos="916"/>
+          <w:tab w:val="left" w:pos="1832"/>
+          <w:tab w:val="left" w:pos="2748"/>
+          <w:tab w:val="left" w:pos="3664"/>
+          <w:tab w:val="left" w:pos="4580"/>
+          <w:tab w:val="left" w:pos="5496"/>
+          <w:tab w:val="left" w:pos="6412"/>
+          <w:tab w:val="left" w:pos="7328"/>
+          <w:tab w:val="left" w:pos="8244"/>
+          <w:tab w:val="left" w:pos="9160"/>
+          <w:tab w:val="left" w:pos="10076"/>
+          <w:tab w:val="left" w:pos="10992"/>
+          <w:tab w:val="left" w:pos="11908"/>
+          <w:tab w:val="left" w:pos="12824"/>
+          <w:tab w:val="left" w:pos="13740"/>
+          <w:tab w:val="left" w:pos="14656"/>
+        </w:tabs>
+        <w:spacing w:after="0" w:line="240" w:lineRule="auto"/>
+        <w:rPr>
+          <w:rFonts w:ascii="Consolas" w:eastAsia="Times New Roman" w:hAnsi="Consolas" w:cs="Courier New"/>
+          <w:color w:val="24292E"/>
+          <w:sz w:val="20"/>
+          <w:szCs w:val="20"/>
+          <w:lang w:eastAsia="en-US"/>
+        </w:rPr>
+      </w:pPr>
+      <w:r>
+        <w:rPr>
+          <w:rFonts w:ascii="Consolas" w:eastAsia="Times New Roman" w:hAnsi="Consolas" w:cs="Courier New"/>
+          <w:color w:val="24292E"/>
+          <w:sz w:val="20"/>
+          <w:szCs w:val="20"/>
+          <w:bdr w:val="none" w:sz="0" w:space="0" w:color="auto" w:frame="1"/>
+          <w:lang w:eastAsia="en-US"/>
+        </w:rPr>
+        <w:t>POSTCONDITIONS:</w:t>
+      </w:r>
+    </w:p>
+    <w:p/>
+    <w:p>
+      <w:pPr>
+        <w:shd w:val="clear" w:color="auto" w:fill="F6F8FA"/>
+        <w:tabs>
+          <w:tab w:val="left" w:pos="916"/>
+          <w:tab w:val="left" w:pos="1832"/>
+          <w:tab w:val="left" w:pos="2748"/>
+          <w:tab w:val="left" w:pos="3664"/>
+          <w:tab w:val="left" w:pos="4580"/>
+          <w:tab w:val="left" w:pos="5496"/>
+          <w:tab w:val="left" w:pos="6412"/>
+          <w:tab w:val="left" w:pos="7328"/>
+          <w:tab w:val="left" w:pos="8244"/>
+          <w:tab w:val="left" w:pos="9160"/>
+          <w:tab w:val="left" w:pos="10076"/>
+          <w:tab w:val="left" w:pos="10992"/>
+          <w:tab w:val="left" w:pos="11908"/>
+          <w:tab w:val="left" w:pos="12824"/>
+          <w:tab w:val="left" w:pos="13740"/>
+          <w:tab w:val="left" w:pos="14656"/>
+        </w:tabs>
+        <w:spacing w:after="0" w:line="240" w:lineRule="auto"/>
+        <w:rPr>
+          <w:rFonts w:ascii="Consolas" w:eastAsia="Times New Roman" w:hAnsi="Consolas" w:cs="Courier New"/>
+          <w:color w:val="24292E"/>
+          <w:sz w:val="20"/>
+          <w:szCs w:val="20"/>
+          <w:bdr w:val="none" w:sz="0" w:space="0" w:color="auto" w:frame="1"/>
+          <w:lang w:eastAsia="en-US"/>
+        </w:rPr>
+      </w:pPr>
+      <w:r>
+        <w:rPr>
+          <w:rFonts w:ascii="Consolas" w:eastAsia="Times New Roman" w:hAnsi="Consolas" w:cs="Courier New"/>
+          <w:color w:val="24292E"/>
+          <w:sz w:val="20"/>
+          <w:szCs w:val="20"/>
+          <w:bdr w:val="none" w:sz="0" w:space="0" w:color="auto" w:frame="1"/>
+          <w:lang w:eastAsia="en-US"/>
+        </w:rPr>
+        <w:t>IDENTIFIER:</w:t>
+      </w:r>
+      <w:r>
+        <w:rPr>
+          <w:rFonts w:ascii="Consolas" w:eastAsia="Times New Roman" w:hAnsi="Consolas" w:cs="Courier New"/>
+          <w:color w:val="24292E"/>
+          <w:sz w:val="20"/>
+          <w:szCs w:val="20"/>
+          <w:bdr w:val="none" w:sz="0" w:space="0" w:color="auto" w:frame="1"/>
+          <w:lang w:eastAsia="en-US"/>
+        </w:rPr>
+        <w:t xml:space="preserve"> LOWER-CASE-TEST</w:t>
+      </w:r>
+    </w:p>
+    <w:p>
+      <w:pPr>
+        <w:shd w:val="clear" w:color="auto" w:fill="F6F8FA"/>
+        <w:tabs>
+          <w:tab w:val="left" w:pos="916"/>
+          <w:tab w:val="left" w:pos="1832"/>
+          <w:tab w:val="left" w:pos="2748"/>
+          <w:tab w:val="left" w:pos="3664"/>
+          <w:tab w:val="left" w:pos="4580"/>
+          <w:tab w:val="left" w:pos="5496"/>
+          <w:tab w:val="left" w:pos="6412"/>
+          <w:tab w:val="left" w:pos="7328"/>
+          <w:tab w:val="left" w:pos="8244"/>
+          <w:tab w:val="left" w:pos="9160"/>
+          <w:tab w:val="left" w:pos="10076"/>
+          <w:tab w:val="left" w:pos="10992"/>
+          <w:tab w:val="left" w:pos="11908"/>
+          <w:tab w:val="left" w:pos="12824"/>
+          <w:tab w:val="left" w:pos="13740"/>
+          <w:tab w:val="left" w:pos="14656"/>
+        </w:tabs>
+        <w:spacing w:after="0" w:line="240" w:lineRule="auto"/>
+        <w:rPr>
+          <w:rFonts w:ascii="Consolas" w:eastAsia="Times New Roman" w:hAnsi="Consolas" w:cs="Courier New"/>
+          <w:color w:val="24292E"/>
+          <w:sz w:val="20"/>
+          <w:szCs w:val="20"/>
+          <w:bdr w:val="none" w:sz="0" w:space="0" w:color="auto" w:frame="1"/>
+          <w:lang w:eastAsia="en-US"/>
+        </w:rPr>
+      </w:pPr>
+      <w:r>
+        <w:rPr>
+          <w:rFonts w:ascii="Consolas" w:eastAsia="Times New Roman" w:hAnsi="Consolas" w:cs="Courier New"/>
+          <w:color w:val="24292E"/>
+          <w:sz w:val="20"/>
+          <w:szCs w:val="20"/>
+          <w:bdr w:val="none" w:sz="0" w:space="0" w:color="auto" w:frame="1"/>
+          <w:lang w:eastAsia="en-US"/>
+        </w:rPr>
+        <w:t xml:space="preserve">TEST CASE: </w:t>
+      </w:r>
+      <w:r>
+        <w:rPr>
+          <w:rFonts w:ascii="Consolas" w:eastAsia="Times New Roman" w:hAnsi="Consolas" w:cs="Courier New"/>
+          <w:color w:val="24292E"/>
+          <w:sz w:val="20"/>
+          <w:szCs w:val="20"/>
+          <w:bdr w:val="none" w:sz="0" w:space="0" w:color="auto" w:frame="1"/>
+          <w:lang w:eastAsia="en-US"/>
+        </w:rPr>
+        <w:t>Ensure all commands can be entered in lower-case</w:t>
+      </w:r>
+    </w:p>
+    <w:p>
+      <w:pPr>
+        <w:shd w:val="clear" w:color="auto" w:fill="F6F8FA"/>
+        <w:tabs>
+          <w:tab w:val="left" w:pos="916"/>
+          <w:tab w:val="left" w:pos="1832"/>
+          <w:tab w:val="left" w:pos="2748"/>
+          <w:tab w:val="left" w:pos="3664"/>
+          <w:tab w:val="left" w:pos="4580"/>
+          <w:tab w:val="left" w:pos="5496"/>
+          <w:tab w:val="left" w:pos="6412"/>
+          <w:tab w:val="left" w:pos="7328"/>
+          <w:tab w:val="left" w:pos="8244"/>
+          <w:tab w:val="left" w:pos="9160"/>
+          <w:tab w:val="left" w:pos="10076"/>
+          <w:tab w:val="left" w:pos="10992"/>
+          <w:tab w:val="left" w:pos="11908"/>
+          <w:tab w:val="left" w:pos="12824"/>
+          <w:tab w:val="left" w:pos="13740"/>
+          <w:tab w:val="left" w:pos="14656"/>
+        </w:tabs>
+        <w:spacing w:after="0" w:line="240" w:lineRule="auto"/>
+        <w:rPr>
+          <w:rFonts w:ascii="Consolas" w:eastAsia="Times New Roman" w:hAnsi="Consolas" w:cs="Courier New"/>
+          <w:color w:val="24292E"/>
+          <w:sz w:val="20"/>
+          <w:szCs w:val="20"/>
+          <w:bdr w:val="none" w:sz="0" w:space="0" w:color="auto" w:frame="1"/>
+          <w:lang w:eastAsia="en-US"/>
+        </w:rPr>
+      </w:pPr>
+      <w:r>
+        <w:rPr>
+          <w:rFonts w:ascii="Consolas" w:eastAsia="Times New Roman" w:hAnsi="Consolas" w:cs="Courier New"/>
+          <w:color w:val="24292E"/>
+          <w:sz w:val="20"/>
+          <w:szCs w:val="20"/>
+          <w:bdr w:val="none" w:sz="0" w:space="0" w:color="auto" w:frame="1"/>
+          <w:lang w:eastAsia="en-US"/>
+        </w:rPr>
+        <w:t>PRECONDITIONS:</w:t>
+      </w:r>
+    </w:p>
+    <w:p>
+      <w:pPr>
+        <w:shd w:val="clear" w:color="auto" w:fill="F6F8FA"/>
+        <w:tabs>
+          <w:tab w:val="left" w:pos="916"/>
+          <w:tab w:val="left" w:pos="1832"/>
+          <w:tab w:val="left" w:pos="2748"/>
+          <w:tab w:val="left" w:pos="3664"/>
+          <w:tab w:val="left" w:pos="4580"/>
+          <w:tab w:val="left" w:pos="5496"/>
+          <w:tab w:val="left" w:pos="6412"/>
+          <w:tab w:val="left" w:pos="7328"/>
+          <w:tab w:val="left" w:pos="8244"/>
+          <w:tab w:val="left" w:pos="9160"/>
+          <w:tab w:val="left" w:pos="10076"/>
+          <w:tab w:val="left" w:pos="10992"/>
+          <w:tab w:val="left" w:pos="11908"/>
+          <w:tab w:val="left" w:pos="12824"/>
+          <w:tab w:val="left" w:pos="13740"/>
+          <w:tab w:val="left" w:pos="14656"/>
+        </w:tabs>
+        <w:spacing w:after="0" w:line="240" w:lineRule="auto"/>
+        <w:rPr>
+          <w:rFonts w:ascii="Consolas" w:eastAsia="Times New Roman" w:hAnsi="Consolas" w:cs="Courier New"/>
+          <w:color w:val="24292E"/>
+          <w:sz w:val="20"/>
+          <w:szCs w:val="20"/>
+          <w:bdr w:val="none" w:sz="0" w:space="0" w:color="auto" w:frame="1"/>
+          <w:lang w:eastAsia="en-US"/>
+        </w:rPr>
+      </w:pPr>
+      <w:r>
+        <w:rPr>
+          <w:rFonts w:ascii="Consolas" w:eastAsia="Times New Roman" w:hAnsi="Consolas" w:cs="Courier New"/>
+          <w:color w:val="24292E"/>
+          <w:sz w:val="20"/>
+          <w:szCs w:val="20"/>
+          <w:bdr w:val="none" w:sz="0" w:space="0" w:color="auto" w:frame="1"/>
+          <w:lang w:eastAsia="en-US"/>
+        </w:rPr>
+        <w:t>EXECUTION STEPS:</w:t>
+      </w:r>
+    </w:p>
+    <w:p>
+      <w:pPr>
+        <w:shd w:val="clear" w:color="auto" w:fill="F6F8FA"/>
+        <w:tabs>
+          <w:tab w:val="left" w:pos="916"/>
+          <w:tab w:val="left" w:pos="1832"/>
+          <w:tab w:val="left" w:pos="2748"/>
+          <w:tab w:val="left" w:pos="3664"/>
+          <w:tab w:val="left" w:pos="4580"/>
+          <w:tab w:val="left" w:pos="5496"/>
+          <w:tab w:val="left" w:pos="6412"/>
+          <w:tab w:val="left" w:pos="7328"/>
+          <w:tab w:val="left" w:pos="8244"/>
+          <w:tab w:val="left" w:pos="9160"/>
+          <w:tab w:val="left" w:pos="10076"/>
+          <w:tab w:val="left" w:pos="10992"/>
+          <w:tab w:val="left" w:pos="11908"/>
+          <w:tab w:val="left" w:pos="12824"/>
+          <w:tab w:val="left" w:pos="13740"/>
+          <w:tab w:val="left" w:pos="14656"/>
+        </w:tabs>
+        <w:spacing w:after="0" w:line="240" w:lineRule="auto"/>
+        <w:rPr>
+          <w:rFonts w:ascii="Consolas" w:eastAsia="Times New Roman" w:hAnsi="Consolas" w:cs="Courier New"/>
+          <w:color w:val="24292E"/>
+          <w:sz w:val="20"/>
+          <w:szCs w:val="20"/>
+          <w:lang w:eastAsia="en-US"/>
+        </w:rPr>
+      </w:pPr>
+      <w:r>
+        <w:rPr>
+          <w:rFonts w:ascii="Consolas" w:eastAsia="Times New Roman" w:hAnsi="Consolas" w:cs="Courier New"/>
+          <w:color w:val="24292E"/>
+          <w:sz w:val="20"/>
+          <w:szCs w:val="20"/>
+          <w:bdr w:val="none" w:sz="0" w:space="0" w:color="auto" w:frame="1"/>
+          <w:lang w:eastAsia="en-US"/>
+        </w:rPr>
+        <w:t>POSTCONDITIONS:</w:t>
+      </w:r>
+    </w:p>
+    <w:p/>
+    <w:p>
+      <w:pPr>
+        <w:shd w:val="clear" w:color="auto" w:fill="F6F8FA"/>
+        <w:tabs>
+          <w:tab w:val="left" w:pos="916"/>
+          <w:tab w:val="left" w:pos="1832"/>
+          <w:tab w:val="left" w:pos="2748"/>
+          <w:tab w:val="left" w:pos="3664"/>
+          <w:tab w:val="left" w:pos="4580"/>
+          <w:tab w:val="left" w:pos="5496"/>
+          <w:tab w:val="left" w:pos="6412"/>
+          <w:tab w:val="left" w:pos="7328"/>
+          <w:tab w:val="left" w:pos="8244"/>
+          <w:tab w:val="left" w:pos="9160"/>
+          <w:tab w:val="left" w:pos="10076"/>
+          <w:tab w:val="left" w:pos="10992"/>
+          <w:tab w:val="left" w:pos="11908"/>
+          <w:tab w:val="left" w:pos="12824"/>
+          <w:tab w:val="left" w:pos="13740"/>
+          <w:tab w:val="left" w:pos="14656"/>
+        </w:tabs>
+        <w:spacing w:after="0" w:line="240" w:lineRule="auto"/>
+        <w:rPr>
+          <w:rFonts w:ascii="Consolas" w:eastAsia="Times New Roman" w:hAnsi="Consolas" w:cs="Courier New"/>
+          <w:color w:val="24292E"/>
+          <w:sz w:val="20"/>
+          <w:szCs w:val="20"/>
+          <w:bdr w:val="none" w:sz="0" w:space="0" w:color="auto" w:frame="1"/>
+          <w:lang w:eastAsia="en-US"/>
+        </w:rPr>
+      </w:pPr>
+      <w:r>
+        <w:rPr>
+          <w:rFonts w:ascii="Consolas" w:eastAsia="Times New Roman" w:hAnsi="Consolas" w:cs="Courier New"/>
+          <w:color w:val="24292E"/>
+          <w:sz w:val="20"/>
+          <w:szCs w:val="20"/>
+          <w:bdr w:val="none" w:sz="0" w:space="0" w:color="auto" w:frame="1"/>
+          <w:lang w:eastAsia="en-US"/>
+        </w:rPr>
+        <w:t>IDENTIFIER:</w:t>
+      </w:r>
+      <w:r>
+        <w:rPr>
+          <w:rFonts w:ascii="Consolas" w:eastAsia="Times New Roman" w:hAnsi="Consolas" w:cs="Courier New"/>
+          <w:color w:val="24292E"/>
+          <w:sz w:val="20"/>
+          <w:szCs w:val="20"/>
+          <w:bdr w:val="none" w:sz="0" w:space="0" w:color="auto" w:frame="1"/>
+          <w:lang w:eastAsia="en-US"/>
+        </w:rPr>
+        <w:t xml:space="preserve"> NORTH-BOUND-TEST</w:t>
+      </w:r>
+    </w:p>
+    <w:p>
+      <w:pPr>
+        <w:shd w:val="clear" w:color="auto" w:fill="F6F8FA"/>
+        <w:tabs>
+          <w:tab w:val="left" w:pos="916"/>
+          <w:tab w:val="left" w:pos="1832"/>
+          <w:tab w:val="left" w:pos="2748"/>
+          <w:tab w:val="left" w:pos="3664"/>
+          <w:tab w:val="left" w:pos="4580"/>
+          <w:tab w:val="left" w:pos="5496"/>
+          <w:tab w:val="left" w:pos="6412"/>
+          <w:tab w:val="left" w:pos="7328"/>
+          <w:tab w:val="left" w:pos="8244"/>
+          <w:tab w:val="left" w:pos="9160"/>
+          <w:tab w:val="left" w:pos="10076"/>
+          <w:tab w:val="left" w:pos="10992"/>
+          <w:tab w:val="left" w:pos="11908"/>
+          <w:tab w:val="left" w:pos="12824"/>
+          <w:tab w:val="left" w:pos="13740"/>
+          <w:tab w:val="left" w:pos="14656"/>
+        </w:tabs>
+        <w:spacing w:after="0" w:line="240" w:lineRule="auto"/>
+        <w:rPr>
+          <w:rFonts w:ascii="Consolas" w:eastAsia="Times New Roman" w:hAnsi="Consolas" w:cs="Courier New"/>
+          <w:color w:val="24292E"/>
+          <w:sz w:val="20"/>
+          <w:szCs w:val="20"/>
+          <w:bdr w:val="none" w:sz="0" w:space="0" w:color="auto" w:frame="1"/>
+          <w:lang w:eastAsia="en-US"/>
+        </w:rPr>
+      </w:pPr>
+      <w:r>
+        <w:rPr>
+          <w:rFonts w:ascii="Consolas" w:eastAsia="Times New Roman" w:hAnsi="Consolas" w:cs="Courier New"/>
+          <w:color w:val="24292E"/>
+          <w:sz w:val="20"/>
+          <w:szCs w:val="20"/>
+          <w:bdr w:val="none" w:sz="0" w:space="0" w:color="auto" w:frame="1"/>
+          <w:lang w:eastAsia="en-US"/>
+        </w:rPr>
+        <w:t xml:space="preserve">TEST CASE: </w:t>
+      </w:r>
+      <w:r>
+        <w:rPr>
+          <w:rFonts w:ascii="Consolas" w:eastAsia="Times New Roman" w:hAnsi="Consolas" w:cs="Courier New"/>
+          <w:color w:val="24292E"/>
+          <w:sz w:val="20"/>
+          <w:szCs w:val="20"/>
+          <w:bdr w:val="none" w:sz="0" w:space="0" w:color="auto" w:frame="1"/>
+          <w:lang w:eastAsia="en-US"/>
+        </w:rPr>
+        <w:t>Ensure that the user cannot go through a north door that does not exist</w:t>
+      </w:r>
+    </w:p>
+    <w:p>
+      <w:pPr>
+        <w:shd w:val="clear" w:color="auto" w:fill="F6F8FA"/>
+        <w:tabs>
+          <w:tab w:val="left" w:pos="916"/>
+          <w:tab w:val="left" w:pos="1832"/>
+          <w:tab w:val="left" w:pos="2748"/>
+          <w:tab w:val="left" w:pos="3664"/>
+          <w:tab w:val="left" w:pos="4580"/>
+          <w:tab w:val="left" w:pos="5496"/>
+          <w:tab w:val="left" w:pos="6412"/>
+          <w:tab w:val="left" w:pos="7328"/>
+          <w:tab w:val="left" w:pos="8244"/>
+          <w:tab w:val="left" w:pos="9160"/>
+          <w:tab w:val="left" w:pos="10076"/>
+          <w:tab w:val="left" w:pos="10992"/>
+          <w:tab w:val="left" w:pos="11908"/>
+          <w:tab w:val="left" w:pos="12824"/>
+          <w:tab w:val="left" w:pos="13740"/>
+          <w:tab w:val="left" w:pos="14656"/>
+        </w:tabs>
+        <w:spacing w:after="0" w:line="240" w:lineRule="auto"/>
+        <w:rPr>
+          <w:rFonts w:ascii="Consolas" w:eastAsia="Times New Roman" w:hAnsi="Consolas" w:cs="Courier New"/>
+          <w:color w:val="24292E"/>
+          <w:sz w:val="20"/>
+          <w:szCs w:val="20"/>
+          <w:bdr w:val="none" w:sz="0" w:space="0" w:color="auto" w:frame="1"/>
+          <w:lang w:eastAsia="en-US"/>
+        </w:rPr>
+      </w:pPr>
+      <w:r>
+        <w:rPr>
+          <w:rFonts w:ascii="Consolas" w:eastAsia="Times New Roman" w:hAnsi="Consolas" w:cs="Courier New"/>
+          <w:color w:val="24292E"/>
+          <w:sz w:val="20"/>
+          <w:szCs w:val="20"/>
+          <w:bdr w:val="none" w:sz="0" w:space="0" w:color="auto" w:frame="1"/>
+          <w:lang w:eastAsia="en-US"/>
+        </w:rPr>
+        <w:t>PRECONDITIONS:</w:t>
+      </w:r>
+    </w:p>
+    <w:p>
+      <w:pPr>
+        <w:shd w:val="clear" w:color="auto" w:fill="F6F8FA"/>
+        <w:tabs>
+          <w:tab w:val="left" w:pos="916"/>
+          <w:tab w:val="left" w:pos="1832"/>
+          <w:tab w:val="left" w:pos="2748"/>
+          <w:tab w:val="left" w:pos="3664"/>
+          <w:tab w:val="left" w:pos="4580"/>
+          <w:tab w:val="left" w:pos="5496"/>
+          <w:tab w:val="left" w:pos="6412"/>
+          <w:tab w:val="left" w:pos="7328"/>
+          <w:tab w:val="left" w:pos="8244"/>
+          <w:tab w:val="left" w:pos="9160"/>
+          <w:tab w:val="left" w:pos="10076"/>
+          <w:tab w:val="left" w:pos="10992"/>
+          <w:tab w:val="left" w:pos="11908"/>
+          <w:tab w:val="left" w:pos="12824"/>
+          <w:tab w:val="left" w:pos="13740"/>
+          <w:tab w:val="left" w:pos="14656"/>
+        </w:tabs>
+        <w:spacing w:after="0" w:line="240" w:lineRule="auto"/>
+        <w:rPr>
+          <w:rFonts w:ascii="Consolas" w:eastAsia="Times New Roman" w:hAnsi="Consolas" w:cs="Courier New"/>
+          <w:color w:val="24292E"/>
+          <w:sz w:val="20"/>
+          <w:szCs w:val="20"/>
+          <w:bdr w:val="none" w:sz="0" w:space="0" w:color="auto" w:frame="1"/>
+          <w:lang w:eastAsia="en-US"/>
+        </w:rPr>
+      </w:pPr>
+      <w:r>
+        <w:rPr>
+          <w:rFonts w:ascii="Consolas" w:eastAsia="Times New Roman" w:hAnsi="Consolas" w:cs="Courier New"/>
+          <w:color w:val="24292E"/>
+          <w:sz w:val="20"/>
+          <w:szCs w:val="20"/>
+          <w:bdr w:val="none" w:sz="0" w:space="0" w:color="auto" w:frame="1"/>
+          <w:lang w:eastAsia="en-US"/>
+        </w:rPr>
+        <w:t>EXECUTION STEPS:</w:t>
+      </w:r>
+    </w:p>
+    <w:p>
+      <w:pPr>
+        <w:shd w:val="clear" w:color="auto" w:fill="F6F8FA"/>
+        <w:tabs>
+          <w:tab w:val="left" w:pos="916"/>
+          <w:tab w:val="left" w:pos="1832"/>
+          <w:tab w:val="left" w:pos="2748"/>
+          <w:tab w:val="left" w:pos="3664"/>
+          <w:tab w:val="left" w:pos="4580"/>
+          <w:tab w:val="left" w:pos="5496"/>
+          <w:tab w:val="left" w:pos="6412"/>
+          <w:tab w:val="left" w:pos="7328"/>
+          <w:tab w:val="left" w:pos="8244"/>
+          <w:tab w:val="left" w:pos="9160"/>
+          <w:tab w:val="left" w:pos="10076"/>
+          <w:tab w:val="left" w:pos="10992"/>
+          <w:tab w:val="left" w:pos="11908"/>
+          <w:tab w:val="left" w:pos="12824"/>
+          <w:tab w:val="left" w:pos="13740"/>
+          <w:tab w:val="left" w:pos="14656"/>
+        </w:tabs>
+        <w:spacing w:after="0" w:line="240" w:lineRule="auto"/>
+        <w:rPr>
+          <w:rFonts w:ascii="Consolas" w:eastAsia="Times New Roman" w:hAnsi="Consolas" w:cs="Courier New"/>
+          <w:color w:val="24292E"/>
+          <w:sz w:val="20"/>
+          <w:szCs w:val="20"/>
+          <w:lang w:eastAsia="en-US"/>
+        </w:rPr>
+      </w:pPr>
+      <w:r>
+        <w:rPr>
+          <w:rFonts w:ascii="Consolas" w:eastAsia="Times New Roman" w:hAnsi="Consolas" w:cs="Courier New"/>
+          <w:color w:val="24292E"/>
+          <w:sz w:val="20"/>
+          <w:szCs w:val="20"/>
+          <w:bdr w:val="none" w:sz="0" w:space="0" w:color="auto" w:frame="1"/>
+          <w:lang w:eastAsia="en-US"/>
+        </w:rPr>
+        <w:t>POSTCONDITIONS:</w:t>
+      </w:r>
+    </w:p>
+    <w:p/>
+    <w:p>
+      <w:pPr>
+        <w:shd w:val="clear" w:color="auto" w:fill="F6F8FA"/>
+        <w:tabs>
+          <w:tab w:val="left" w:pos="916"/>
+          <w:tab w:val="left" w:pos="1832"/>
+          <w:tab w:val="left" w:pos="2748"/>
+          <w:tab w:val="left" w:pos="3664"/>
+          <w:tab w:val="left" w:pos="4580"/>
+          <w:tab w:val="left" w:pos="5496"/>
+          <w:tab w:val="left" w:pos="6412"/>
+          <w:tab w:val="left" w:pos="7328"/>
+          <w:tab w:val="left" w:pos="8244"/>
+          <w:tab w:val="left" w:pos="9160"/>
+          <w:tab w:val="left" w:pos="10076"/>
+          <w:tab w:val="left" w:pos="10992"/>
+          <w:tab w:val="left" w:pos="11908"/>
+          <w:tab w:val="left" w:pos="12824"/>
+          <w:tab w:val="left" w:pos="13740"/>
+          <w:tab w:val="left" w:pos="14656"/>
+        </w:tabs>
+        <w:spacing w:after="0" w:line="240" w:lineRule="auto"/>
+        <w:rPr>
+          <w:rFonts w:ascii="Consolas" w:eastAsia="Times New Roman" w:hAnsi="Consolas" w:cs="Courier New"/>
+          <w:color w:val="24292E"/>
+          <w:sz w:val="20"/>
+          <w:szCs w:val="20"/>
+          <w:bdr w:val="none" w:sz="0" w:space="0" w:color="auto" w:frame="1"/>
+          <w:lang w:eastAsia="en-US"/>
+        </w:rPr>
+      </w:pPr>
+      <w:r>
+        <w:rPr>
+          <w:rFonts w:ascii="Consolas" w:eastAsia="Times New Roman" w:hAnsi="Consolas" w:cs="Courier New"/>
+          <w:color w:val="24292E"/>
+          <w:sz w:val="20"/>
+          <w:szCs w:val="20"/>
+          <w:bdr w:val="none" w:sz="0" w:space="0" w:color="auto" w:frame="1"/>
+          <w:lang w:eastAsia="en-US"/>
+        </w:rPr>
+        <w:t>IDENTIFIER:</w:t>
+      </w:r>
+      <w:r>
+        <w:rPr>
+          <w:rFonts w:ascii="Consolas" w:eastAsia="Times New Roman" w:hAnsi="Consolas" w:cs="Courier New"/>
+          <w:color w:val="24292E"/>
+          <w:sz w:val="20"/>
+          <w:szCs w:val="20"/>
+          <w:bdr w:val="none" w:sz="0" w:space="0" w:color="auto" w:frame="1"/>
+          <w:lang w:eastAsia="en-US"/>
+        </w:rPr>
+        <w:t xml:space="preserve"> SOUTH-BOUND-TEST</w:t>
+      </w:r>
+    </w:p>
+    <w:p>
+      <w:pPr>
+        <w:shd w:val="clear" w:color="auto" w:fill="F6F8FA"/>
+        <w:tabs>
+          <w:tab w:val="left" w:pos="916"/>
+          <w:tab w:val="left" w:pos="1832"/>
+          <w:tab w:val="left" w:pos="2748"/>
+          <w:tab w:val="left" w:pos="3664"/>
+          <w:tab w:val="left" w:pos="4580"/>
+          <w:tab w:val="left" w:pos="5496"/>
+          <w:tab w:val="left" w:pos="6412"/>
+          <w:tab w:val="left" w:pos="7328"/>
+          <w:tab w:val="left" w:pos="8244"/>
+          <w:tab w:val="left" w:pos="9160"/>
+          <w:tab w:val="left" w:pos="10076"/>
+          <w:tab w:val="left" w:pos="10992"/>
+          <w:tab w:val="left" w:pos="11908"/>
+          <w:tab w:val="left" w:pos="12824"/>
+          <w:tab w:val="left" w:pos="13740"/>
+          <w:tab w:val="left" w:pos="14656"/>
+        </w:tabs>
+        <w:spacing w:after="0" w:line="240" w:lineRule="auto"/>
+        <w:rPr>
+          <w:rFonts w:ascii="Consolas" w:eastAsia="Times New Roman" w:hAnsi="Consolas" w:cs="Courier New"/>
+          <w:color w:val="24292E"/>
+          <w:sz w:val="20"/>
+          <w:szCs w:val="20"/>
+          <w:bdr w:val="none" w:sz="0" w:space="0" w:color="auto" w:frame="1"/>
+          <w:lang w:eastAsia="en-US"/>
+        </w:rPr>
+      </w:pPr>
+      <w:r>
+        <w:rPr>
+          <w:rFonts w:ascii="Consolas" w:eastAsia="Times New Roman" w:hAnsi="Consolas" w:cs="Courier New"/>
+          <w:color w:val="24292E"/>
+          <w:sz w:val="20"/>
+          <w:szCs w:val="20"/>
+          <w:bdr w:val="none" w:sz="0" w:space="0" w:color="auto" w:frame="1"/>
+          <w:lang w:eastAsia="en-US"/>
+        </w:rPr>
+        <w:t xml:space="preserve">TEST CASE: </w:t>
+      </w:r>
+      <w:r>
+        <w:rPr>
+          <w:rFonts w:ascii="Consolas" w:eastAsia="Times New Roman" w:hAnsi="Consolas" w:cs="Courier New"/>
+          <w:color w:val="24292E"/>
+          <w:sz w:val="20"/>
+          <w:szCs w:val="20"/>
+          <w:bdr w:val="none" w:sz="0" w:space="0" w:color="auto" w:frame="1"/>
+          <w:lang w:eastAsia="en-US"/>
+        </w:rPr>
+        <w:t>Ensure that the user cannot go through a south door that does not exist</w:t>
+      </w:r>
+    </w:p>
+    <w:p>
+      <w:pPr>
+        <w:shd w:val="clear" w:color="auto" w:fill="F6F8FA"/>
+        <w:tabs>
+          <w:tab w:val="left" w:pos="916"/>
+          <w:tab w:val="left" w:pos="1832"/>
+          <w:tab w:val="left" w:pos="2748"/>
+          <w:tab w:val="left" w:pos="3664"/>
+          <w:tab w:val="left" w:pos="4580"/>
+          <w:tab w:val="left" w:pos="5496"/>
+          <w:tab w:val="left" w:pos="6412"/>
+          <w:tab w:val="left" w:pos="7328"/>
+          <w:tab w:val="left" w:pos="8244"/>
+          <w:tab w:val="left" w:pos="9160"/>
+          <w:tab w:val="left" w:pos="10076"/>
+          <w:tab w:val="left" w:pos="10992"/>
+          <w:tab w:val="left" w:pos="11908"/>
+          <w:tab w:val="left" w:pos="12824"/>
+          <w:tab w:val="left" w:pos="13740"/>
+          <w:tab w:val="left" w:pos="14656"/>
+        </w:tabs>
+        <w:spacing w:after="0" w:line="240" w:lineRule="auto"/>
+        <w:rPr>
+          <w:rFonts w:ascii="Consolas" w:eastAsia="Times New Roman" w:hAnsi="Consolas" w:cs="Courier New"/>
+          <w:color w:val="24292E"/>
+          <w:sz w:val="20"/>
+          <w:szCs w:val="20"/>
+          <w:bdr w:val="none" w:sz="0" w:space="0" w:color="auto" w:frame="1"/>
+          <w:lang w:eastAsia="en-US"/>
+        </w:rPr>
+      </w:pPr>
+      <w:r>
+        <w:rPr>
+          <w:rFonts w:ascii="Consolas" w:eastAsia="Times New Roman" w:hAnsi="Consolas" w:cs="Courier New"/>
+          <w:color w:val="24292E"/>
+          <w:sz w:val="20"/>
+          <w:szCs w:val="20"/>
+          <w:bdr w:val="none" w:sz="0" w:space="0" w:color="auto" w:frame="1"/>
+          <w:lang w:eastAsia="en-US"/>
+        </w:rPr>
+        <w:t>PRECONDITIONS:</w:t>
+      </w:r>
+    </w:p>
+    <w:p>
+      <w:pPr>
+        <w:shd w:val="clear" w:color="auto" w:fill="F6F8FA"/>
+        <w:tabs>
+          <w:tab w:val="left" w:pos="916"/>
+          <w:tab w:val="left" w:pos="1832"/>
+          <w:tab w:val="left" w:pos="2748"/>
+          <w:tab w:val="left" w:pos="3664"/>
+          <w:tab w:val="left" w:pos="4580"/>
+          <w:tab w:val="left" w:pos="5496"/>
+          <w:tab w:val="left" w:pos="6412"/>
+          <w:tab w:val="left" w:pos="7328"/>
+          <w:tab w:val="left" w:pos="8244"/>
+          <w:tab w:val="left" w:pos="9160"/>
+          <w:tab w:val="left" w:pos="10076"/>
+          <w:tab w:val="left" w:pos="10992"/>
+          <w:tab w:val="left" w:pos="11908"/>
+          <w:tab w:val="left" w:pos="12824"/>
+          <w:tab w:val="left" w:pos="13740"/>
+          <w:tab w:val="left" w:pos="14656"/>
+        </w:tabs>
+        <w:spacing w:after="0" w:line="240" w:lineRule="auto"/>
+        <w:rPr>
+          <w:rFonts w:ascii="Consolas" w:eastAsia="Times New Roman" w:hAnsi="Consolas" w:cs="Courier New"/>
+          <w:color w:val="24292E"/>
+          <w:sz w:val="20"/>
+          <w:szCs w:val="20"/>
+          <w:bdr w:val="none" w:sz="0" w:space="0" w:color="auto" w:frame="1"/>
+          <w:lang w:eastAsia="en-US"/>
+        </w:rPr>
+      </w:pPr>
+      <w:r>
+        <w:rPr>
+          <w:rFonts w:ascii="Consolas" w:eastAsia="Times New Roman" w:hAnsi="Consolas" w:cs="Courier New"/>
+          <w:color w:val="24292E"/>
+          <w:sz w:val="20"/>
+          <w:szCs w:val="20"/>
+          <w:bdr w:val="none" w:sz="0" w:space="0" w:color="auto" w:frame="1"/>
+          <w:lang w:eastAsia="en-US"/>
+        </w:rPr>
+        <w:t>EXECUTION STEPS:</w:t>
+      </w:r>
+    </w:p>
+    <w:p>
+      <w:pPr>
+        <w:shd w:val="clear" w:color="auto" w:fill="F6F8FA"/>
+        <w:tabs>
+          <w:tab w:val="left" w:pos="916"/>
+          <w:tab w:val="left" w:pos="1832"/>
+          <w:tab w:val="left" w:pos="2748"/>
+          <w:tab w:val="left" w:pos="3664"/>
+          <w:tab w:val="left" w:pos="4580"/>
+          <w:tab w:val="left" w:pos="5496"/>
+          <w:tab w:val="left" w:pos="6412"/>
+          <w:tab w:val="left" w:pos="7328"/>
+          <w:tab w:val="left" w:pos="8244"/>
+          <w:tab w:val="left" w:pos="9160"/>
+          <w:tab w:val="left" w:pos="10076"/>
+          <w:tab w:val="left" w:pos="10992"/>
+          <w:tab w:val="left" w:pos="11908"/>
+          <w:tab w:val="left" w:pos="12824"/>
+          <w:tab w:val="left" w:pos="13740"/>
+          <w:tab w:val="left" w:pos="14656"/>
+        </w:tabs>
+        <w:spacing w:after="0" w:line="240" w:lineRule="auto"/>
+        <w:rPr>
+          <w:rFonts w:ascii="Consolas" w:eastAsia="Times New Roman" w:hAnsi="Consolas" w:cs="Courier New"/>
+          <w:color w:val="24292E"/>
+          <w:sz w:val="20"/>
+          <w:szCs w:val="20"/>
+          <w:lang w:eastAsia="en-US"/>
+        </w:rPr>
+      </w:pPr>
+      <w:r>
+        <w:rPr>
+          <w:rFonts w:ascii="Consolas" w:eastAsia="Times New Roman" w:hAnsi="Consolas" w:cs="Courier New"/>
+          <w:color w:val="24292E"/>
+          <w:sz w:val="20"/>
+          <w:szCs w:val="20"/>
+          <w:bdr w:val="none" w:sz="0" w:space="0" w:color="auto" w:frame="1"/>
+          <w:lang w:eastAsia="en-US"/>
+        </w:rPr>
+        <w:t>POSTCONDITIONS:</w:t>
+      </w:r>
+    </w:p>
+    <w:p/>
+    <w:p>
+      <w:pPr>
+        <w:shd w:val="clear" w:color="auto" w:fill="F6F8FA"/>
+        <w:tabs>
+          <w:tab w:val="left" w:pos="916"/>
+          <w:tab w:val="left" w:pos="1832"/>
+          <w:tab w:val="left" w:pos="2748"/>
+          <w:tab w:val="left" w:pos="3664"/>
+          <w:tab w:val="left" w:pos="4580"/>
+          <w:tab w:val="left" w:pos="5496"/>
+          <w:tab w:val="left" w:pos="6412"/>
+          <w:tab w:val="left" w:pos="7328"/>
+          <w:tab w:val="left" w:pos="8244"/>
+          <w:tab w:val="left" w:pos="9160"/>
+          <w:tab w:val="left" w:pos="10076"/>
+          <w:tab w:val="left" w:pos="10992"/>
+          <w:tab w:val="left" w:pos="11908"/>
+          <w:tab w:val="left" w:pos="12824"/>
+          <w:tab w:val="left" w:pos="13740"/>
+          <w:tab w:val="left" w:pos="14656"/>
+        </w:tabs>
+        <w:spacing w:after="0" w:line="240" w:lineRule="auto"/>
+        <w:rPr>
+          <w:rFonts w:ascii="Consolas" w:eastAsia="Times New Roman" w:hAnsi="Consolas" w:cs="Courier New"/>
+          <w:color w:val="24292E"/>
+          <w:sz w:val="20"/>
+          <w:szCs w:val="20"/>
+          <w:bdr w:val="none" w:sz="0" w:space="0" w:color="auto" w:frame="1"/>
+          <w:lang w:eastAsia="en-US"/>
+        </w:rPr>
+      </w:pPr>
+      <w:r>
+        <w:rPr>
+          <w:rFonts w:ascii="Consolas" w:eastAsia="Times New Roman" w:hAnsi="Consolas" w:cs="Courier New"/>
+          <w:color w:val="24292E"/>
+          <w:sz w:val="20"/>
+          <w:szCs w:val="20"/>
+          <w:bdr w:val="none" w:sz="0" w:space="0" w:color="auto" w:frame="1"/>
+          <w:lang w:eastAsia="en-US"/>
+        </w:rPr>
+        <w:t>IDENTIFIER:</w:t>
+      </w:r>
+      <w:r>
+        <w:rPr>
+          <w:rFonts w:ascii="Consolas" w:eastAsia="Times New Roman" w:hAnsi="Consolas" w:cs="Courier New"/>
+          <w:color w:val="24292E"/>
+          <w:sz w:val="20"/>
+          <w:szCs w:val="20"/>
+          <w:bdr w:val="none" w:sz="0" w:space="0" w:color="auto" w:frame="1"/>
+          <w:lang w:eastAsia="en-US"/>
+        </w:rPr>
+        <w:t xml:space="preserve"> DRINK-ALL-TEST</w:t>
+      </w:r>
+    </w:p>
+    <w:p>
+      <w:pPr>
+        <w:shd w:val="clear" w:color="auto" w:fill="F6F8FA"/>
+        <w:tabs>
+          <w:tab w:val="left" w:pos="916"/>
+          <w:tab w:val="left" w:pos="1832"/>
+          <w:tab w:val="left" w:pos="2748"/>
+          <w:tab w:val="left" w:pos="3664"/>
+          <w:tab w:val="left" w:pos="4580"/>
+          <w:tab w:val="left" w:pos="5496"/>
+          <w:tab w:val="left" w:pos="6412"/>
+          <w:tab w:val="left" w:pos="7328"/>
+          <w:tab w:val="left" w:pos="8244"/>
+          <w:tab w:val="left" w:pos="9160"/>
+          <w:tab w:val="left" w:pos="10076"/>
+          <w:tab w:val="left" w:pos="10992"/>
+          <w:tab w:val="left" w:pos="11908"/>
+          <w:tab w:val="left" w:pos="12824"/>
+          <w:tab w:val="left" w:pos="13740"/>
+          <w:tab w:val="left" w:pos="14656"/>
+        </w:tabs>
+        <w:spacing w:after="0" w:line="240" w:lineRule="auto"/>
+        <w:rPr>
+          <w:rFonts w:ascii="Consolas" w:eastAsia="Times New Roman" w:hAnsi="Consolas" w:cs="Courier New"/>
+          <w:color w:val="24292E"/>
+          <w:sz w:val="20"/>
+          <w:szCs w:val="20"/>
+          <w:bdr w:val="none" w:sz="0" w:space="0" w:color="auto" w:frame="1"/>
+          <w:lang w:eastAsia="en-US"/>
+        </w:rPr>
+      </w:pPr>
+      <w:r>
+        <w:rPr>
+          <w:rFonts w:ascii="Consolas" w:eastAsia="Times New Roman" w:hAnsi="Consolas" w:cs="Courier New"/>
+          <w:color w:val="24292E"/>
+          <w:sz w:val="20"/>
+          <w:szCs w:val="20"/>
+          <w:bdr w:val="none" w:sz="0" w:space="0" w:color="auto" w:frame="1"/>
+          <w:lang w:eastAsia="en-US"/>
+        </w:rPr>
+        <w:t xml:space="preserve">TEST CASE: </w:t>
+      </w:r>
+      <w:r>
+        <w:rPr>
+          <w:rFonts w:ascii="Consolas" w:eastAsia="Times New Roman" w:hAnsi="Consolas" w:cs="Courier New"/>
+          <w:color w:val="24292E"/>
+          <w:sz w:val="20"/>
+          <w:szCs w:val="20"/>
+          <w:bdr w:val="none" w:sz="0" w:space="0" w:color="auto" w:frame="1"/>
+          <w:lang w:eastAsia="en-US"/>
+        </w:rPr>
+        <w:t>Ensure drinking all ingredients wins the game</w:t>
+      </w:r>
+    </w:p>
+    <w:p>
+      <w:pPr>
+        <w:shd w:val="clear" w:color="auto" w:fill="F6F8FA"/>
+        <w:tabs>
+          <w:tab w:val="left" w:pos="916"/>
+          <w:tab w:val="left" w:pos="1832"/>
+          <w:tab w:val="left" w:pos="2748"/>
+          <w:tab w:val="left" w:pos="3664"/>
+          <w:tab w:val="left" w:pos="4580"/>
+          <w:tab w:val="left" w:pos="5496"/>
+          <w:tab w:val="left" w:pos="6412"/>
+          <w:tab w:val="left" w:pos="7328"/>
+          <w:tab w:val="left" w:pos="8244"/>
+          <w:tab w:val="left" w:pos="9160"/>
+          <w:tab w:val="left" w:pos="10076"/>
+          <w:tab w:val="left" w:pos="10992"/>
+          <w:tab w:val="left" w:pos="11908"/>
+          <w:tab w:val="left" w:pos="12824"/>
+          <w:tab w:val="left" w:pos="13740"/>
+          <w:tab w:val="left" w:pos="14656"/>
+        </w:tabs>
+        <w:spacing w:after="0" w:line="240" w:lineRule="auto"/>
+        <w:rPr>
+          <w:rFonts w:ascii="Consolas" w:eastAsia="Times New Roman" w:hAnsi="Consolas" w:cs="Courier New"/>
+          <w:color w:val="24292E"/>
+          <w:sz w:val="20"/>
+          <w:szCs w:val="20"/>
+          <w:bdr w:val="none" w:sz="0" w:space="0" w:color="auto" w:frame="1"/>
+          <w:lang w:eastAsia="en-US"/>
+        </w:rPr>
+      </w:pPr>
+      <w:r>
+        <w:rPr>
+          <w:rFonts w:ascii="Consolas" w:eastAsia="Times New Roman" w:hAnsi="Consolas" w:cs="Courier New"/>
+          <w:color w:val="24292E"/>
+          <w:sz w:val="20"/>
+          <w:szCs w:val="20"/>
+          <w:bdr w:val="none" w:sz="0" w:space="0" w:color="auto" w:frame="1"/>
+          <w:lang w:eastAsia="en-US"/>
+        </w:rPr>
+        <w:lastRenderedPageBreak/>
+        <w:t>PRECONDITIONS:</w:t>
+      </w:r>
+    </w:p>
+    <w:p>
+      <w:pPr>
+        <w:shd w:val="clear" w:color="auto" w:fill="F6F8FA"/>
+        <w:tabs>
+          <w:tab w:val="left" w:pos="916"/>
+          <w:tab w:val="left" w:pos="1832"/>
+          <w:tab w:val="left" w:pos="2748"/>
+          <w:tab w:val="left" w:pos="3664"/>
+          <w:tab w:val="left" w:pos="4580"/>
+          <w:tab w:val="left" w:pos="5496"/>
+          <w:tab w:val="left" w:pos="6412"/>
+          <w:tab w:val="left" w:pos="7328"/>
+          <w:tab w:val="left" w:pos="8244"/>
+          <w:tab w:val="left" w:pos="9160"/>
+          <w:tab w:val="left" w:pos="10076"/>
+          <w:tab w:val="left" w:pos="10992"/>
+          <w:tab w:val="left" w:pos="11908"/>
+          <w:tab w:val="left" w:pos="12824"/>
+          <w:tab w:val="left" w:pos="13740"/>
+          <w:tab w:val="left" w:pos="14656"/>
+        </w:tabs>
+        <w:spacing w:after="0" w:line="240" w:lineRule="auto"/>
+        <w:rPr>
+          <w:rFonts w:ascii="Consolas" w:eastAsia="Times New Roman" w:hAnsi="Consolas" w:cs="Courier New"/>
+          <w:color w:val="24292E"/>
+          <w:sz w:val="20"/>
+          <w:szCs w:val="20"/>
+          <w:bdr w:val="none" w:sz="0" w:space="0" w:color="auto" w:frame="1"/>
+          <w:lang w:eastAsia="en-US"/>
+        </w:rPr>
+      </w:pPr>
+      <w:r>
+        <w:rPr>
+          <w:rFonts w:ascii="Consolas" w:eastAsia="Times New Roman" w:hAnsi="Consolas" w:cs="Courier New"/>
+          <w:color w:val="24292E"/>
+          <w:sz w:val="20"/>
+          <w:szCs w:val="20"/>
+          <w:bdr w:val="none" w:sz="0" w:space="0" w:color="auto" w:frame="1"/>
+          <w:lang w:eastAsia="en-US"/>
+        </w:rPr>
+        <w:t>EXECUTION STEPS:</w:t>
+      </w:r>
+    </w:p>
+    <w:p>
+      <w:pPr>
+        <w:shd w:val="clear" w:color="auto" w:fill="F6F8FA"/>
+        <w:tabs>
+          <w:tab w:val="left" w:pos="916"/>
+          <w:tab w:val="left" w:pos="1832"/>
+          <w:tab w:val="left" w:pos="2748"/>
+          <w:tab w:val="left" w:pos="3664"/>
+          <w:tab w:val="left" w:pos="4580"/>
+          <w:tab w:val="left" w:pos="5496"/>
+          <w:tab w:val="left" w:pos="6412"/>
+          <w:tab w:val="left" w:pos="7328"/>
+          <w:tab w:val="left" w:pos="8244"/>
+          <w:tab w:val="left" w:pos="9160"/>
+          <w:tab w:val="left" w:pos="10076"/>
+          <w:tab w:val="left" w:pos="10992"/>
+          <w:tab w:val="left" w:pos="11908"/>
+          <w:tab w:val="left" w:pos="12824"/>
+          <w:tab w:val="left" w:pos="13740"/>
+          <w:tab w:val="left" w:pos="14656"/>
+        </w:tabs>
+        <w:spacing w:after="0" w:line="240" w:lineRule="auto"/>
+        <w:rPr>
+          <w:rFonts w:ascii="Consolas" w:eastAsia="Times New Roman" w:hAnsi="Consolas" w:cs="Courier New"/>
+          <w:color w:val="24292E"/>
+          <w:sz w:val="20"/>
+          <w:szCs w:val="20"/>
+          <w:lang w:eastAsia="en-US"/>
+        </w:rPr>
+      </w:pPr>
+      <w:r>
+        <w:rPr>
+          <w:rFonts w:ascii="Consolas" w:eastAsia="Times New Roman" w:hAnsi="Consolas" w:cs="Courier New"/>
+          <w:color w:val="24292E"/>
+          <w:sz w:val="20"/>
+          <w:szCs w:val="20"/>
+          <w:bdr w:val="none" w:sz="0" w:space="0" w:color="auto" w:frame="1"/>
+          <w:lang w:eastAsia="en-US"/>
+        </w:rPr>
+        <w:t>POSTCONDITIONS:</w:t>
+      </w:r>
+    </w:p>
+    <w:p/>
+    <w:p>
+      <w:pPr>
+        <w:shd w:val="clear" w:color="auto" w:fill="F6F8FA"/>
+        <w:tabs>
+          <w:tab w:val="left" w:pos="916"/>
+          <w:tab w:val="left" w:pos="1832"/>
+          <w:tab w:val="left" w:pos="2748"/>
+          <w:tab w:val="left" w:pos="3664"/>
+          <w:tab w:val="left" w:pos="4580"/>
+          <w:tab w:val="left" w:pos="5496"/>
+          <w:tab w:val="left" w:pos="6412"/>
+          <w:tab w:val="left" w:pos="7328"/>
+          <w:tab w:val="left" w:pos="8244"/>
+          <w:tab w:val="left" w:pos="9160"/>
+          <w:tab w:val="left" w:pos="10076"/>
+          <w:tab w:val="left" w:pos="10992"/>
+          <w:tab w:val="left" w:pos="11908"/>
+          <w:tab w:val="left" w:pos="12824"/>
+          <w:tab w:val="left" w:pos="13740"/>
+          <w:tab w:val="left" w:pos="14656"/>
+        </w:tabs>
+        <w:spacing w:after="0" w:line="240" w:lineRule="auto"/>
+        <w:rPr>
+          <w:rFonts w:ascii="Consolas" w:eastAsia="Times New Roman" w:hAnsi="Consolas" w:cs="Courier New"/>
+          <w:color w:val="24292E"/>
+          <w:sz w:val="20"/>
+          <w:szCs w:val="20"/>
+          <w:bdr w:val="none" w:sz="0" w:space="0" w:color="auto" w:frame="1"/>
+          <w:lang w:eastAsia="en-US"/>
+        </w:rPr>
+      </w:pPr>
+      <w:r>
+        <w:rPr>
+          <w:rFonts w:ascii="Consolas" w:eastAsia="Times New Roman" w:hAnsi="Consolas" w:cs="Courier New"/>
+          <w:color w:val="24292E"/>
+          <w:sz w:val="20"/>
+          <w:szCs w:val="20"/>
+          <w:bdr w:val="none" w:sz="0" w:space="0" w:color="auto" w:frame="1"/>
+          <w:lang w:eastAsia="en-US"/>
+        </w:rPr>
+        <w:t>IDENTIFIER:</w:t>
+      </w:r>
+      <w:r>
+        <w:rPr>
+          <w:rFonts w:ascii="Consolas" w:eastAsia="Times New Roman" w:hAnsi="Consolas" w:cs="Courier New"/>
+          <w:color w:val="24292E"/>
+          <w:sz w:val="20"/>
+          <w:szCs w:val="20"/>
+          <w:bdr w:val="none" w:sz="0" w:space="0" w:color="auto" w:frame="1"/>
+          <w:lang w:eastAsia="en-US"/>
+        </w:rPr>
+        <w:t xml:space="preserve"> DRINK-LESS-TEST</w:t>
+      </w:r>
+    </w:p>
+    <w:p>
+      <w:pPr>
+        <w:shd w:val="clear" w:color="auto" w:fill="F6F8FA"/>
+        <w:tabs>
+          <w:tab w:val="left" w:pos="916"/>
+          <w:tab w:val="left" w:pos="1832"/>
+          <w:tab w:val="left" w:pos="2748"/>
+          <w:tab w:val="left" w:pos="3664"/>
+          <w:tab w:val="left" w:pos="4580"/>
+          <w:tab w:val="left" w:pos="5496"/>
+          <w:tab w:val="left" w:pos="6412"/>
+          <w:tab w:val="left" w:pos="7328"/>
+          <w:tab w:val="left" w:pos="8244"/>
+          <w:tab w:val="left" w:pos="9160"/>
+          <w:tab w:val="left" w:pos="10076"/>
+          <w:tab w:val="left" w:pos="10992"/>
+          <w:tab w:val="left" w:pos="11908"/>
+          <w:tab w:val="left" w:pos="12824"/>
+          <w:tab w:val="left" w:pos="13740"/>
+          <w:tab w:val="left" w:pos="14656"/>
+        </w:tabs>
+        <w:spacing w:after="0" w:line="240" w:lineRule="auto"/>
+        <w:rPr>
+          <w:rFonts w:ascii="Consolas" w:eastAsia="Times New Roman" w:hAnsi="Consolas" w:cs="Courier New"/>
+          <w:color w:val="24292E"/>
+          <w:sz w:val="20"/>
+          <w:szCs w:val="20"/>
+          <w:bdr w:val="none" w:sz="0" w:space="0" w:color="auto" w:frame="1"/>
+          <w:lang w:eastAsia="en-US"/>
+        </w:rPr>
+      </w:pPr>
+      <w:r>
+        <w:rPr>
+          <w:rFonts w:ascii="Consolas" w:eastAsia="Times New Roman" w:hAnsi="Consolas" w:cs="Courier New"/>
+          <w:color w:val="24292E"/>
+          <w:sz w:val="20"/>
+          <w:szCs w:val="20"/>
+          <w:bdr w:val="none" w:sz="0" w:space="0" w:color="auto" w:frame="1"/>
+          <w:lang w:eastAsia="en-US"/>
+        </w:rPr>
+        <w:t xml:space="preserve">TEST CASE: </w:t>
+      </w:r>
+      <w:r>
+        <w:rPr>
+          <w:rFonts w:ascii="Consolas" w:eastAsia="Times New Roman" w:hAnsi="Consolas" w:cs="Courier New"/>
+          <w:color w:val="24292E"/>
+          <w:sz w:val="20"/>
+          <w:szCs w:val="20"/>
+          <w:bdr w:val="none" w:sz="0" w:space="0" w:color="auto" w:frame="1"/>
+          <w:lang w:eastAsia="en-US"/>
+        </w:rPr>
+        <w:t>Ensure that drinking less than all three ingredients does not win the game</w:t>
+      </w:r>
+    </w:p>
+    <w:p>
+      <w:pPr>
+        <w:shd w:val="clear" w:color="auto" w:fill="F6F8FA"/>
+        <w:tabs>
+          <w:tab w:val="left" w:pos="916"/>
+          <w:tab w:val="left" w:pos="1832"/>
+          <w:tab w:val="left" w:pos="2748"/>
+          <w:tab w:val="left" w:pos="3664"/>
+          <w:tab w:val="left" w:pos="4580"/>
+          <w:tab w:val="left" w:pos="5496"/>
+          <w:tab w:val="left" w:pos="6412"/>
+          <w:tab w:val="left" w:pos="7328"/>
+          <w:tab w:val="left" w:pos="8244"/>
+          <w:tab w:val="left" w:pos="9160"/>
+          <w:tab w:val="left" w:pos="10076"/>
+          <w:tab w:val="left" w:pos="10992"/>
+          <w:tab w:val="left" w:pos="11908"/>
+          <w:tab w:val="left" w:pos="12824"/>
+          <w:tab w:val="left" w:pos="13740"/>
+          <w:tab w:val="left" w:pos="14656"/>
+        </w:tabs>
+        <w:spacing w:after="0" w:line="240" w:lineRule="auto"/>
+        <w:rPr>
+          <w:rFonts w:ascii="Consolas" w:eastAsia="Times New Roman" w:hAnsi="Consolas" w:cs="Courier New"/>
+          <w:color w:val="24292E"/>
+          <w:sz w:val="20"/>
+          <w:szCs w:val="20"/>
+          <w:bdr w:val="none" w:sz="0" w:space="0" w:color="auto" w:frame="1"/>
+          <w:lang w:eastAsia="en-US"/>
+        </w:rPr>
+      </w:pPr>
+      <w:r>
+        <w:rPr>
+          <w:rFonts w:ascii="Consolas" w:eastAsia="Times New Roman" w:hAnsi="Consolas" w:cs="Courier New"/>
+          <w:color w:val="24292E"/>
+          <w:sz w:val="20"/>
+          <w:szCs w:val="20"/>
+          <w:bdr w:val="none" w:sz="0" w:space="0" w:color="auto" w:frame="1"/>
+          <w:lang w:eastAsia="en-US"/>
+        </w:rPr>
+        <w:t>PRECONDITIONS:</w:t>
+      </w:r>
+    </w:p>
+    <w:p>
+      <w:pPr>
+        <w:shd w:val="clear" w:color="auto" w:fill="F6F8FA"/>
+        <w:tabs>
+          <w:tab w:val="left" w:pos="916"/>
+          <w:tab w:val="left" w:pos="1832"/>
+          <w:tab w:val="left" w:pos="2748"/>
+          <w:tab w:val="left" w:pos="3664"/>
+          <w:tab w:val="left" w:pos="4580"/>
+          <w:tab w:val="left" w:pos="5496"/>
+          <w:tab w:val="left" w:pos="6412"/>
+          <w:tab w:val="left" w:pos="7328"/>
+          <w:tab w:val="left" w:pos="8244"/>
+          <w:tab w:val="left" w:pos="9160"/>
+          <w:tab w:val="left" w:pos="10076"/>
+          <w:tab w:val="left" w:pos="10992"/>
+          <w:tab w:val="left" w:pos="11908"/>
+          <w:tab w:val="left" w:pos="12824"/>
+          <w:tab w:val="left" w:pos="13740"/>
+          <w:tab w:val="left" w:pos="14656"/>
+        </w:tabs>
+        <w:spacing w:after="0" w:line="240" w:lineRule="auto"/>
+        <w:rPr>
+          <w:rFonts w:ascii="Consolas" w:eastAsia="Times New Roman" w:hAnsi="Consolas" w:cs="Courier New"/>
+          <w:color w:val="24292E"/>
+          <w:sz w:val="20"/>
+          <w:szCs w:val="20"/>
+          <w:bdr w:val="none" w:sz="0" w:space="0" w:color="auto" w:frame="1"/>
+          <w:lang w:eastAsia="en-US"/>
+        </w:rPr>
+      </w:pPr>
+      <w:r>
+        <w:rPr>
+          <w:rFonts w:ascii="Consolas" w:eastAsia="Times New Roman" w:hAnsi="Consolas" w:cs="Courier New"/>
+          <w:color w:val="24292E"/>
+          <w:sz w:val="20"/>
+          <w:szCs w:val="20"/>
+          <w:bdr w:val="none" w:sz="0" w:space="0" w:color="auto" w:frame="1"/>
+          <w:lang w:eastAsia="en-US"/>
+        </w:rPr>
+        <w:t>EXECUTION STEPS:</w:t>
+      </w:r>
+    </w:p>
+    <w:p>
+      <w:pPr>
+        <w:shd w:val="clear" w:color="auto" w:fill="F6F8FA"/>
+        <w:tabs>
+          <w:tab w:val="left" w:pos="916"/>
+          <w:tab w:val="left" w:pos="1832"/>
+          <w:tab w:val="left" w:pos="2748"/>
+          <w:tab w:val="left" w:pos="3664"/>
+          <w:tab w:val="left" w:pos="4580"/>
+          <w:tab w:val="left" w:pos="5496"/>
+          <w:tab w:val="left" w:pos="6412"/>
+          <w:tab w:val="left" w:pos="7328"/>
+          <w:tab w:val="left" w:pos="8244"/>
+          <w:tab w:val="left" w:pos="9160"/>
+          <w:tab w:val="left" w:pos="10076"/>
+          <w:tab w:val="left" w:pos="10992"/>
+          <w:tab w:val="left" w:pos="11908"/>
+          <w:tab w:val="left" w:pos="12824"/>
+          <w:tab w:val="left" w:pos="13740"/>
+          <w:tab w:val="left" w:pos="14656"/>
+        </w:tabs>
+        <w:spacing w:after="0" w:line="240" w:lineRule="auto"/>
+        <w:rPr>
+          <w:rFonts w:ascii="Consolas" w:eastAsia="Times New Roman" w:hAnsi="Consolas" w:cs="Courier New"/>
+          <w:color w:val="24292E"/>
+          <w:sz w:val="20"/>
+          <w:szCs w:val="20"/>
+          <w:lang w:eastAsia="en-US"/>
+        </w:rPr>
+      </w:pPr>
+      <w:r>
+        <w:rPr>
+          <w:rFonts w:ascii="Consolas" w:eastAsia="Times New Roman" w:hAnsi="Consolas" w:cs="Courier New"/>
+          <w:color w:val="24292E"/>
+          <w:sz w:val="20"/>
+          <w:szCs w:val="20"/>
+          <w:bdr w:val="none" w:sz="0" w:space="0" w:color="auto" w:frame="1"/>
+          <w:lang w:eastAsia="en-US"/>
+        </w:rPr>
+        <w:t>POSTCONDITIONS:</w:t>
+      </w:r>
+    </w:p>
+    <w:p/>
+    <w:p>
+      <w:pPr>
+        <w:shd w:val="clear" w:color="auto" w:fill="F6F8FA"/>
+        <w:tabs>
+          <w:tab w:val="left" w:pos="916"/>
+          <w:tab w:val="left" w:pos="1832"/>
+          <w:tab w:val="left" w:pos="2748"/>
+          <w:tab w:val="left" w:pos="3664"/>
+          <w:tab w:val="left" w:pos="4580"/>
+          <w:tab w:val="left" w:pos="5496"/>
+          <w:tab w:val="left" w:pos="6412"/>
+          <w:tab w:val="left" w:pos="7328"/>
+          <w:tab w:val="left" w:pos="8244"/>
+          <w:tab w:val="left" w:pos="9160"/>
+          <w:tab w:val="left" w:pos="10076"/>
+          <w:tab w:val="left" w:pos="10992"/>
+          <w:tab w:val="left" w:pos="11908"/>
+          <w:tab w:val="left" w:pos="12824"/>
+          <w:tab w:val="left" w:pos="13740"/>
+          <w:tab w:val="left" w:pos="14656"/>
+        </w:tabs>
+        <w:spacing w:after="0" w:line="240" w:lineRule="auto"/>
+        <w:rPr>
+          <w:rFonts w:ascii="Consolas" w:eastAsia="Times New Roman" w:hAnsi="Consolas" w:cs="Courier New"/>
+          <w:color w:val="24292E"/>
+          <w:sz w:val="20"/>
+          <w:szCs w:val="20"/>
+          <w:bdr w:val="none" w:sz="0" w:space="0" w:color="auto" w:frame="1"/>
+          <w:lang w:eastAsia="en-US"/>
+        </w:rPr>
+      </w:pPr>
+      <w:r>
+        <w:rPr>
+          <w:rFonts w:ascii="Consolas" w:eastAsia="Times New Roman" w:hAnsi="Consolas" w:cs="Courier New"/>
+          <w:color w:val="24292E"/>
+          <w:sz w:val="20"/>
+          <w:szCs w:val="20"/>
+          <w:bdr w:val="none" w:sz="0" w:space="0" w:color="auto" w:frame="1"/>
+          <w:lang w:eastAsia="en-US"/>
+        </w:rPr>
+        <w:t>IDENTIFIER:</w:t>
+      </w:r>
+      <w:r>
+        <w:rPr>
+          <w:rFonts w:ascii="Consolas" w:eastAsia="Times New Roman" w:hAnsi="Consolas" w:cs="Courier New"/>
+          <w:color w:val="24292E"/>
+          <w:sz w:val="20"/>
+          <w:szCs w:val="20"/>
+          <w:bdr w:val="none" w:sz="0" w:space="0" w:color="auto" w:frame="1"/>
+          <w:lang w:eastAsia="en-US"/>
+        </w:rPr>
+        <w:t xml:space="preserve"> DRINK-NONE-TEST</w:t>
+      </w:r>
+    </w:p>
+    <w:p>
+      <w:pPr>
+        <w:shd w:val="clear" w:color="auto" w:fill="F6F8FA"/>
+        <w:tabs>
+          <w:tab w:val="left" w:pos="916"/>
+          <w:tab w:val="left" w:pos="1832"/>
+          <w:tab w:val="left" w:pos="2748"/>
+          <w:tab w:val="left" w:pos="3664"/>
+          <w:tab w:val="left" w:pos="4580"/>
+          <w:tab w:val="left" w:pos="5496"/>
+          <w:tab w:val="left" w:pos="6412"/>
+          <w:tab w:val="left" w:pos="7328"/>
+          <w:tab w:val="left" w:pos="8244"/>
+          <w:tab w:val="left" w:pos="9160"/>
+          <w:tab w:val="left" w:pos="10076"/>
+          <w:tab w:val="left" w:pos="10992"/>
+          <w:tab w:val="left" w:pos="11908"/>
+          <w:tab w:val="left" w:pos="12824"/>
+          <w:tab w:val="left" w:pos="13740"/>
+          <w:tab w:val="left" w:pos="14656"/>
+        </w:tabs>
+        <w:spacing w:after="0" w:line="240" w:lineRule="auto"/>
+        <w:rPr>
+          <w:rFonts w:ascii="Consolas" w:eastAsia="Times New Roman" w:hAnsi="Consolas" w:cs="Courier New"/>
+          <w:color w:val="24292E"/>
+          <w:sz w:val="20"/>
+          <w:szCs w:val="20"/>
+          <w:bdr w:val="none" w:sz="0" w:space="0" w:color="auto" w:frame="1"/>
+          <w:lang w:eastAsia="en-US"/>
+        </w:rPr>
+      </w:pPr>
+      <w:r>
+        <w:rPr>
+          <w:rFonts w:ascii="Consolas" w:eastAsia="Times New Roman" w:hAnsi="Consolas" w:cs="Courier New"/>
+          <w:color w:val="24292E"/>
+          <w:sz w:val="20"/>
+          <w:szCs w:val="20"/>
+          <w:bdr w:val="none" w:sz="0" w:space="0" w:color="auto" w:frame="1"/>
+          <w:lang w:eastAsia="en-US"/>
+        </w:rPr>
+        <w:t xml:space="preserve">TEST CASE: </w:t>
+      </w:r>
+      <w:r>
+        <w:rPr>
+          <w:rFonts w:ascii="Consolas" w:eastAsia="Times New Roman" w:hAnsi="Consolas" w:cs="Courier New"/>
+          <w:color w:val="24292E"/>
+          <w:sz w:val="20"/>
+          <w:szCs w:val="20"/>
+          <w:bdr w:val="none" w:sz="0" w:space="0" w:color="auto" w:frame="1"/>
+          <w:lang w:eastAsia="en-US"/>
+        </w:rPr>
+        <w:t>Ensure that drinking none of the ingredients loses the game</w:t>
+      </w:r>
+    </w:p>
+    <w:p>
+      <w:pPr>
+        <w:shd w:val="clear" w:color="auto" w:fill="F6F8FA"/>
+        <w:tabs>
+          <w:tab w:val="left" w:pos="916"/>
+          <w:tab w:val="left" w:pos="1832"/>
+          <w:tab w:val="left" w:pos="2748"/>
+          <w:tab w:val="left" w:pos="3664"/>
+          <w:tab w:val="left" w:pos="4580"/>
+          <w:tab w:val="left" w:pos="5496"/>
+          <w:tab w:val="left" w:pos="6412"/>
+          <w:tab w:val="left" w:pos="7328"/>
+          <w:tab w:val="left" w:pos="8244"/>
+          <w:tab w:val="left" w:pos="9160"/>
+          <w:tab w:val="left" w:pos="10076"/>
+          <w:tab w:val="left" w:pos="10992"/>
+          <w:tab w:val="left" w:pos="11908"/>
+          <w:tab w:val="left" w:pos="12824"/>
+          <w:tab w:val="left" w:pos="13740"/>
+          <w:tab w:val="left" w:pos="14656"/>
+        </w:tabs>
+        <w:spacing w:after="0" w:line="240" w:lineRule="auto"/>
+        <w:rPr>
+          <w:rFonts w:ascii="Consolas" w:eastAsia="Times New Roman" w:hAnsi="Consolas" w:cs="Courier New"/>
+          <w:color w:val="24292E"/>
+          <w:sz w:val="20"/>
+          <w:szCs w:val="20"/>
+          <w:bdr w:val="none" w:sz="0" w:space="0" w:color="auto" w:frame="1"/>
+          <w:lang w:eastAsia="en-US"/>
+        </w:rPr>
+      </w:pPr>
+      <w:r>
+        <w:rPr>
+          <w:rFonts w:ascii="Consolas" w:eastAsia="Times New Roman" w:hAnsi="Consolas" w:cs="Courier New"/>
+          <w:color w:val="24292E"/>
+          <w:sz w:val="20"/>
+          <w:szCs w:val="20"/>
+          <w:bdr w:val="none" w:sz="0" w:space="0" w:color="auto" w:frame="1"/>
+          <w:lang w:eastAsia="en-US"/>
+        </w:rPr>
+        <w:t>PRECONDITIONS:</w:t>
+      </w:r>
+    </w:p>
+    <w:p>
+      <w:pPr>
+        <w:shd w:val="clear" w:color="auto" w:fill="F6F8FA"/>
+        <w:tabs>
+          <w:tab w:val="left" w:pos="916"/>
+          <w:tab w:val="left" w:pos="1832"/>
+          <w:tab w:val="left" w:pos="2748"/>
+          <w:tab w:val="left" w:pos="3664"/>
+          <w:tab w:val="left" w:pos="4580"/>
+          <w:tab w:val="left" w:pos="5496"/>
+          <w:tab w:val="left" w:pos="6412"/>
+          <w:tab w:val="left" w:pos="7328"/>
+          <w:tab w:val="left" w:pos="8244"/>
+          <w:tab w:val="left" w:pos="9160"/>
+          <w:tab w:val="left" w:pos="10076"/>
+          <w:tab w:val="left" w:pos="10992"/>
+          <w:tab w:val="left" w:pos="11908"/>
+          <w:tab w:val="left" w:pos="12824"/>
+          <w:tab w:val="left" w:pos="13740"/>
+          <w:tab w:val="left" w:pos="14656"/>
+        </w:tabs>
+        <w:spacing w:after="0" w:line="240" w:lineRule="auto"/>
+        <w:rPr>
+          <w:rFonts w:ascii="Consolas" w:eastAsia="Times New Roman" w:hAnsi="Consolas" w:cs="Courier New"/>
+          <w:color w:val="24292E"/>
+          <w:sz w:val="20"/>
+          <w:szCs w:val="20"/>
+          <w:bdr w:val="none" w:sz="0" w:space="0" w:color="auto" w:frame="1"/>
+          <w:lang w:eastAsia="en-US"/>
+        </w:rPr>
+      </w:pPr>
+      <w:r>
+        <w:rPr>
+          <w:rFonts w:ascii="Consolas" w:eastAsia="Times New Roman" w:hAnsi="Consolas" w:cs="Courier New"/>
+          <w:color w:val="24292E"/>
+          <w:sz w:val="20"/>
+          <w:szCs w:val="20"/>
+          <w:bdr w:val="none" w:sz="0" w:space="0" w:color="auto" w:frame="1"/>
+          <w:lang w:eastAsia="en-US"/>
+        </w:rPr>
+        <w:t>EXECUTION STEPS:</w:t>
+      </w:r>
+    </w:p>
+    <w:p>
+      <w:pPr>
+        <w:shd w:val="clear" w:color="auto" w:fill="F6F8FA"/>
+        <w:tabs>
+          <w:tab w:val="left" w:pos="916"/>
+          <w:tab w:val="left" w:pos="1832"/>
+          <w:tab w:val="left" w:pos="2748"/>
+          <w:tab w:val="left" w:pos="3664"/>
+          <w:tab w:val="left" w:pos="4580"/>
+          <w:tab w:val="left" w:pos="5496"/>
+          <w:tab w:val="left" w:pos="6412"/>
+          <w:tab w:val="left" w:pos="7328"/>
+          <w:tab w:val="left" w:pos="8244"/>
+          <w:tab w:val="left" w:pos="9160"/>
+          <w:tab w:val="left" w:pos="10076"/>
+          <w:tab w:val="left" w:pos="10992"/>
+          <w:tab w:val="left" w:pos="11908"/>
+          <w:tab w:val="left" w:pos="12824"/>
+          <w:tab w:val="left" w:pos="13740"/>
+          <w:tab w:val="left" w:pos="14656"/>
+        </w:tabs>
+        <w:spacing w:after="0" w:line="240" w:lineRule="auto"/>
+        <w:rPr>
+          <w:rFonts w:ascii="Consolas" w:eastAsia="Times New Roman" w:hAnsi="Consolas" w:cs="Courier New"/>
+          <w:color w:val="24292E"/>
+          <w:sz w:val="20"/>
+          <w:szCs w:val="20"/>
+          <w:lang w:eastAsia="en-US"/>
+        </w:rPr>
+      </w:pPr>
+      <w:r>
+        <w:rPr>
+          <w:rFonts w:ascii="Consolas" w:eastAsia="Times New Roman" w:hAnsi="Consolas" w:cs="Courier New"/>
+          <w:color w:val="24292E"/>
+          <w:sz w:val="20"/>
+          <w:szCs w:val="20"/>
+          <w:bdr w:val="none" w:sz="0" w:space="0" w:color="auto" w:frame="1"/>
+          <w:lang w:eastAsia="en-US"/>
+        </w:rPr>
+        <w:t>POSTCONDITIONS:</w:t>
+      </w:r>
+    </w:p>
+    <w:p/>
+    <w:p>
+      <w:pPr>
+        <w:shd w:val="clear" w:color="auto" w:fill="F6F8FA"/>
+        <w:tabs>
+          <w:tab w:val="left" w:pos="916"/>
+          <w:tab w:val="left" w:pos="1832"/>
+          <w:tab w:val="left" w:pos="2748"/>
+          <w:tab w:val="left" w:pos="3664"/>
+          <w:tab w:val="left" w:pos="4580"/>
+          <w:tab w:val="left" w:pos="5496"/>
+          <w:tab w:val="left" w:pos="6412"/>
+          <w:tab w:val="left" w:pos="7328"/>
+          <w:tab w:val="left" w:pos="8244"/>
+          <w:tab w:val="left" w:pos="9160"/>
+          <w:tab w:val="left" w:pos="10076"/>
+          <w:tab w:val="left" w:pos="10992"/>
+          <w:tab w:val="left" w:pos="11908"/>
+          <w:tab w:val="left" w:pos="12824"/>
+          <w:tab w:val="left" w:pos="13740"/>
+          <w:tab w:val="left" w:pos="14656"/>
+        </w:tabs>
+        <w:spacing w:after="0" w:line="240" w:lineRule="auto"/>
+        <w:rPr>
+          <w:rFonts w:ascii="Consolas" w:eastAsia="Times New Roman" w:hAnsi="Consolas" w:cs="Courier New"/>
+          <w:color w:val="24292E"/>
+          <w:sz w:val="20"/>
+          <w:szCs w:val="20"/>
+          <w:bdr w:val="none" w:sz="0" w:space="0" w:color="auto" w:frame="1"/>
+          <w:lang w:eastAsia="en-US"/>
+        </w:rPr>
+      </w:pPr>
+      <w:r>
+        <w:rPr>
+          <w:rFonts w:ascii="Consolas" w:eastAsia="Times New Roman" w:hAnsi="Consolas" w:cs="Courier New"/>
+          <w:color w:val="24292E"/>
+          <w:sz w:val="20"/>
+          <w:szCs w:val="20"/>
+          <w:bdr w:val="none" w:sz="0" w:space="0" w:color="auto" w:frame="1"/>
+          <w:lang w:eastAsia="en-US"/>
+        </w:rPr>
+        <w:t>IDENTIFIER:</w:t>
+      </w:r>
+      <w:r>
+        <w:rPr>
+          <w:rFonts w:ascii="Consolas" w:eastAsia="Times New Roman" w:hAnsi="Consolas" w:cs="Courier New"/>
+          <w:color w:val="24292E"/>
+          <w:sz w:val="20"/>
+          <w:szCs w:val="20"/>
+          <w:bdr w:val="none" w:sz="0" w:space="0" w:color="auto" w:frame="1"/>
+          <w:lang w:eastAsia="en-US"/>
+        </w:rPr>
+        <w:t xml:space="preserve"> DRINK-ONE-TEST</w:t>
+      </w:r>
+    </w:p>
+    <w:p>
+      <w:pPr>
+        <w:shd w:val="clear" w:color="auto" w:fill="F6F8FA"/>
+        <w:tabs>
+          <w:tab w:val="left" w:pos="916"/>
+          <w:tab w:val="left" w:pos="1832"/>
+          <w:tab w:val="left" w:pos="2748"/>
+          <w:tab w:val="left" w:pos="3664"/>
+          <w:tab w:val="left" w:pos="4580"/>
+          <w:tab w:val="left" w:pos="5496"/>
+          <w:tab w:val="left" w:pos="6412"/>
+          <w:tab w:val="left" w:pos="7328"/>
+          <w:tab w:val="left" w:pos="8244"/>
+          <w:tab w:val="left" w:pos="9160"/>
+          <w:tab w:val="left" w:pos="10076"/>
+          <w:tab w:val="left" w:pos="10992"/>
+          <w:tab w:val="left" w:pos="11908"/>
+          <w:tab w:val="left" w:pos="12824"/>
+          <w:tab w:val="left" w:pos="13740"/>
+          <w:tab w:val="left" w:pos="14656"/>
+        </w:tabs>
+        <w:spacing w:after="0" w:line="240" w:lineRule="auto"/>
+        <w:rPr>
+          <w:rFonts w:ascii="Consolas" w:eastAsia="Times New Roman" w:hAnsi="Consolas" w:cs="Courier New"/>
+          <w:color w:val="24292E"/>
+          <w:sz w:val="20"/>
+          <w:szCs w:val="20"/>
+          <w:bdr w:val="none" w:sz="0" w:space="0" w:color="auto" w:frame="1"/>
+          <w:lang w:eastAsia="en-US"/>
+        </w:rPr>
+      </w:pPr>
+      <w:r>
+        <w:rPr>
+          <w:rFonts w:ascii="Consolas" w:eastAsia="Times New Roman" w:hAnsi="Consolas" w:cs="Courier New"/>
+          <w:color w:val="24292E"/>
+          <w:sz w:val="20"/>
+          <w:szCs w:val="20"/>
+          <w:bdr w:val="none" w:sz="0" w:space="0" w:color="auto" w:frame="1"/>
+          <w:lang w:eastAsia="en-US"/>
+        </w:rPr>
+        <w:t xml:space="preserve">TEST CASE: </w:t>
+      </w:r>
+      <w:r>
+        <w:rPr>
+          <w:rFonts w:ascii="Consolas" w:eastAsia="Times New Roman" w:hAnsi="Consolas" w:cs="Courier New"/>
+          <w:color w:val="24292E"/>
+          <w:sz w:val="20"/>
+          <w:szCs w:val="20"/>
+          <w:bdr w:val="none" w:sz="0" w:space="0" w:color="auto" w:frame="1"/>
+          <w:lang w:eastAsia="en-US"/>
+        </w:rPr>
+        <w:t>Ensure that drinking only one ingredient will lose the game</w:t>
+      </w:r>
+    </w:p>
+    <w:p>
+      <w:pPr>
+        <w:shd w:val="clear" w:color="auto" w:fill="F6F8FA"/>
+        <w:tabs>
+          <w:tab w:val="left" w:pos="916"/>
+          <w:tab w:val="left" w:pos="1832"/>
+          <w:tab w:val="left" w:pos="2748"/>
+          <w:tab w:val="left" w:pos="3664"/>
+          <w:tab w:val="left" w:pos="4580"/>
+          <w:tab w:val="left" w:pos="5496"/>
+          <w:tab w:val="left" w:pos="6412"/>
+          <w:tab w:val="left" w:pos="7328"/>
+          <w:tab w:val="left" w:pos="8244"/>
+          <w:tab w:val="left" w:pos="9160"/>
+          <w:tab w:val="left" w:pos="10076"/>
+          <w:tab w:val="left" w:pos="10992"/>
+          <w:tab w:val="left" w:pos="11908"/>
+          <w:tab w:val="left" w:pos="12824"/>
+          <w:tab w:val="left" w:pos="13740"/>
+          <w:tab w:val="left" w:pos="14656"/>
+        </w:tabs>
+        <w:spacing w:after="0" w:line="240" w:lineRule="auto"/>
+        <w:rPr>
+          <w:rFonts w:ascii="Consolas" w:eastAsia="Times New Roman" w:hAnsi="Consolas" w:cs="Courier New"/>
+          <w:color w:val="24292E"/>
+          <w:sz w:val="20"/>
+          <w:szCs w:val="20"/>
+          <w:bdr w:val="none" w:sz="0" w:space="0" w:color="auto" w:frame="1"/>
+          <w:lang w:eastAsia="en-US"/>
+        </w:rPr>
+      </w:pPr>
+      <w:r>
+        <w:rPr>
+          <w:rFonts w:ascii="Consolas" w:eastAsia="Times New Roman" w:hAnsi="Consolas" w:cs="Courier New"/>
+          <w:color w:val="24292E"/>
+          <w:sz w:val="20"/>
+          <w:szCs w:val="20"/>
+          <w:bdr w:val="none" w:sz="0" w:space="0" w:color="auto" w:frame="1"/>
+          <w:lang w:eastAsia="en-US"/>
+        </w:rPr>
+        <w:t>PRECONDITIONS:</w:t>
+      </w:r>
+    </w:p>
+    <w:p>
+      <w:pPr>
+        <w:shd w:val="clear" w:color="auto" w:fill="F6F8FA"/>
+        <w:tabs>
+          <w:tab w:val="left" w:pos="916"/>
+          <w:tab w:val="left" w:pos="1832"/>
+          <w:tab w:val="left" w:pos="2748"/>
+          <w:tab w:val="left" w:pos="3664"/>
+          <w:tab w:val="left" w:pos="4580"/>
+          <w:tab w:val="left" w:pos="5496"/>
+          <w:tab w:val="left" w:pos="6412"/>
+          <w:tab w:val="left" w:pos="7328"/>
+          <w:tab w:val="left" w:pos="8244"/>
+          <w:tab w:val="left" w:pos="9160"/>
+          <w:tab w:val="left" w:pos="10076"/>
+          <w:tab w:val="left" w:pos="10992"/>
+          <w:tab w:val="left" w:pos="11908"/>
+          <w:tab w:val="left" w:pos="12824"/>
+          <w:tab w:val="left" w:pos="13740"/>
+          <w:tab w:val="left" w:pos="14656"/>
+        </w:tabs>
+        <w:spacing w:after="0" w:line="240" w:lineRule="auto"/>
+        <w:rPr>
+          <w:rFonts w:ascii="Consolas" w:eastAsia="Times New Roman" w:hAnsi="Consolas" w:cs="Courier New"/>
+          <w:color w:val="24292E"/>
+          <w:sz w:val="20"/>
+          <w:szCs w:val="20"/>
+          <w:bdr w:val="none" w:sz="0" w:space="0" w:color="auto" w:frame="1"/>
+          <w:lang w:eastAsia="en-US"/>
+        </w:rPr>
+      </w:pPr>
+      <w:r>
+        <w:rPr>
+          <w:rFonts w:ascii="Consolas" w:eastAsia="Times New Roman" w:hAnsi="Consolas" w:cs="Courier New"/>
+          <w:color w:val="24292E"/>
+          <w:sz w:val="20"/>
+          <w:szCs w:val="20"/>
+          <w:bdr w:val="none" w:sz="0" w:space="0" w:color="auto" w:frame="1"/>
+          <w:lang w:eastAsia="en-US"/>
+        </w:rPr>
+        <w:t>EXECUTION STEPS:</w:t>
+      </w:r>
+    </w:p>
+    <w:p>
+      <w:pPr>
+        <w:shd w:val="clear" w:color="auto" w:fill="F6F8FA"/>
+        <w:tabs>
+          <w:tab w:val="left" w:pos="916"/>
+          <w:tab w:val="left" w:pos="1832"/>
+          <w:tab w:val="left" w:pos="2748"/>
+          <w:tab w:val="left" w:pos="3664"/>
+          <w:tab w:val="left" w:pos="4580"/>
+          <w:tab w:val="left" w:pos="5496"/>
+          <w:tab w:val="left" w:pos="6412"/>
+          <w:tab w:val="left" w:pos="7328"/>
+          <w:tab w:val="left" w:pos="8244"/>
+          <w:tab w:val="left" w:pos="9160"/>
+          <w:tab w:val="left" w:pos="10076"/>
+          <w:tab w:val="left" w:pos="10992"/>
+          <w:tab w:val="left" w:pos="11908"/>
+          <w:tab w:val="left" w:pos="12824"/>
+          <w:tab w:val="left" w:pos="13740"/>
+          <w:tab w:val="left" w:pos="14656"/>
+        </w:tabs>
+        <w:spacing w:after="0" w:line="240" w:lineRule="auto"/>
+        <w:rPr>
+          <w:rFonts w:ascii="Consolas" w:eastAsia="Times New Roman" w:hAnsi="Consolas" w:cs="Courier New"/>
+          <w:color w:val="24292E"/>
+          <w:sz w:val="20"/>
+          <w:szCs w:val="20"/>
+          <w:lang w:eastAsia="en-US"/>
+        </w:rPr>
+      </w:pPr>
+      <w:r>
+        <w:rPr>
+          <w:rFonts w:ascii="Consolas" w:eastAsia="Times New Roman" w:hAnsi="Consolas" w:cs="Courier New"/>
+          <w:color w:val="24292E"/>
+          <w:sz w:val="20"/>
+          <w:szCs w:val="20"/>
+          <w:bdr w:val="none" w:sz="0" w:space="0" w:color="auto" w:frame="1"/>
+          <w:lang w:eastAsia="en-US"/>
+        </w:rPr>
+        <w:t>POSTCONDITIONS:</w:t>
+      </w:r>
+    </w:p>
+    <w:p/>
+    <w:p>
+      <w:pPr>
+        <w:shd w:val="clear" w:color="auto" w:fill="F6F8FA"/>
+        <w:tabs>
+          <w:tab w:val="left" w:pos="916"/>
+          <w:tab w:val="left" w:pos="1832"/>
+          <w:tab w:val="left" w:pos="2748"/>
+          <w:tab w:val="left" w:pos="3664"/>
+          <w:tab w:val="left" w:pos="4580"/>
+          <w:tab w:val="left" w:pos="5496"/>
+          <w:tab w:val="left" w:pos="6412"/>
+          <w:tab w:val="left" w:pos="7328"/>
+          <w:tab w:val="left" w:pos="8244"/>
+          <w:tab w:val="left" w:pos="9160"/>
+          <w:tab w:val="left" w:pos="10076"/>
+          <w:tab w:val="left" w:pos="10992"/>
+          <w:tab w:val="left" w:pos="11908"/>
+          <w:tab w:val="left" w:pos="12824"/>
+          <w:tab w:val="left" w:pos="13740"/>
+          <w:tab w:val="left" w:pos="14656"/>
+        </w:tabs>
+        <w:spacing w:after="0" w:line="240" w:lineRule="auto"/>
+        <w:rPr>
+          <w:rFonts w:ascii="Consolas" w:eastAsia="Times New Roman" w:hAnsi="Consolas" w:cs="Courier New"/>
+          <w:color w:val="24292E"/>
+          <w:sz w:val="20"/>
+          <w:szCs w:val="20"/>
+          <w:bdr w:val="none" w:sz="0" w:space="0" w:color="auto" w:frame="1"/>
+          <w:lang w:eastAsia="en-US"/>
+        </w:rPr>
+      </w:pPr>
+      <w:r>
+        <w:rPr>
+          <w:rFonts w:ascii="Consolas" w:eastAsia="Times New Roman" w:hAnsi="Consolas" w:cs="Courier New"/>
+          <w:color w:val="24292E"/>
+          <w:sz w:val="20"/>
+          <w:szCs w:val="20"/>
+          <w:bdr w:val="none" w:sz="0" w:space="0" w:color="auto" w:frame="1"/>
+          <w:lang w:eastAsia="en-US"/>
+        </w:rPr>
+        <w:t>IDENTIFIER:</w:t>
+      </w:r>
+      <w:r>
+        <w:rPr>
+          <w:rFonts w:ascii="Consolas" w:eastAsia="Times New Roman" w:hAnsi="Consolas" w:cs="Courier New"/>
+          <w:color w:val="24292E"/>
+          <w:sz w:val="20"/>
+          <w:szCs w:val="20"/>
+          <w:bdr w:val="none" w:sz="0" w:space="0" w:color="auto" w:frame="1"/>
+          <w:lang w:eastAsia="en-US"/>
+        </w:rPr>
+        <w:t xml:space="preserve"> </w:t>
+      </w:r>
+      <w:r>
+        <w:rPr>
+          <w:rFonts w:ascii="Consolas" w:eastAsia="Times New Roman" w:hAnsi="Consolas" w:cs="Courier New"/>
+          <w:color w:val="24292E"/>
+          <w:sz w:val="20"/>
+          <w:szCs w:val="20"/>
+          <w:bdr w:val="none" w:sz="0" w:space="0" w:color="auto" w:frame="1"/>
+          <w:lang w:eastAsia="en-US"/>
+        </w:rPr>
+        <w:t>CHECK-INVENTORY-TEST</w:t>
+      </w:r>
+    </w:p>
+    <w:p>
+      <w:pPr>
+        <w:shd w:val="clear" w:color="auto" w:fill="F6F8FA"/>
+        <w:tabs>
+          <w:tab w:val="left" w:pos="916"/>
+          <w:tab w:val="left" w:pos="1832"/>
+          <w:tab w:val="left" w:pos="2748"/>
+          <w:tab w:val="left" w:pos="3664"/>
+          <w:tab w:val="left" w:pos="4580"/>
+          <w:tab w:val="left" w:pos="5496"/>
+          <w:tab w:val="left" w:pos="6412"/>
+          <w:tab w:val="left" w:pos="7328"/>
+          <w:tab w:val="left" w:pos="8244"/>
+          <w:tab w:val="left" w:pos="9160"/>
+          <w:tab w:val="left" w:pos="10076"/>
+          <w:tab w:val="left" w:pos="10992"/>
+          <w:tab w:val="left" w:pos="11908"/>
+          <w:tab w:val="left" w:pos="12824"/>
+          <w:tab w:val="left" w:pos="13740"/>
+          <w:tab w:val="left" w:pos="14656"/>
+        </w:tabs>
+        <w:spacing w:after="0" w:line="240" w:lineRule="auto"/>
+        <w:rPr>
+          <w:rFonts w:ascii="Consolas" w:eastAsia="Times New Roman" w:hAnsi="Consolas" w:cs="Courier New"/>
+          <w:color w:val="24292E"/>
+          <w:sz w:val="20"/>
+          <w:szCs w:val="20"/>
+          <w:bdr w:val="none" w:sz="0" w:space="0" w:color="auto" w:frame="1"/>
+          <w:lang w:eastAsia="en-US"/>
+        </w:rPr>
+      </w:pPr>
+      <w:r>
+        <w:rPr>
+          <w:rFonts w:ascii="Consolas" w:eastAsia="Times New Roman" w:hAnsi="Consolas" w:cs="Courier New"/>
+          <w:color w:val="24292E"/>
+          <w:sz w:val="20"/>
+          <w:szCs w:val="20"/>
+          <w:bdr w:val="none" w:sz="0" w:space="0" w:color="auto" w:frame="1"/>
+          <w:lang w:eastAsia="en-US"/>
+        </w:rPr>
+        <w:t xml:space="preserve">TEST CASE: </w:t>
+      </w:r>
+      <w:r>
+        <w:rPr>
+          <w:rFonts w:ascii="Consolas" w:eastAsia="Times New Roman" w:hAnsi="Consolas" w:cs="Courier New"/>
+          <w:color w:val="24292E"/>
+          <w:sz w:val="20"/>
+          <w:szCs w:val="20"/>
+          <w:bdr w:val="none" w:sz="0" w:space="0" w:color="auto" w:frame="1"/>
+          <w:lang w:eastAsia="en-US"/>
+        </w:rPr>
+        <w:t>Ensure that the user can always check the inventory during the game</w:t>
+      </w:r>
+    </w:p>
+    <w:p>
+      <w:pPr>
+        <w:shd w:val="clear" w:color="auto" w:fill="F6F8FA"/>
+        <w:tabs>
+          <w:tab w:val="left" w:pos="916"/>
+          <w:tab w:val="left" w:pos="1832"/>
+          <w:tab w:val="left" w:pos="2748"/>
+          <w:tab w:val="left" w:pos="3664"/>
+          <w:tab w:val="left" w:pos="4580"/>
+          <w:tab w:val="left" w:pos="5496"/>
+          <w:tab w:val="left" w:pos="6412"/>
+          <w:tab w:val="left" w:pos="7328"/>
+          <w:tab w:val="left" w:pos="8244"/>
+          <w:tab w:val="left" w:pos="9160"/>
+          <w:tab w:val="left" w:pos="10076"/>
+          <w:tab w:val="left" w:pos="10992"/>
+          <w:tab w:val="left" w:pos="11908"/>
+          <w:tab w:val="left" w:pos="12824"/>
+          <w:tab w:val="left" w:pos="13740"/>
+          <w:tab w:val="left" w:pos="14656"/>
+        </w:tabs>
+        <w:spacing w:after="0" w:line="240" w:lineRule="auto"/>
+        <w:rPr>
+          <w:rFonts w:ascii="Consolas" w:eastAsia="Times New Roman" w:hAnsi="Consolas" w:cs="Courier New"/>
+          <w:color w:val="24292E"/>
+          <w:sz w:val="20"/>
+          <w:szCs w:val="20"/>
+          <w:bdr w:val="none" w:sz="0" w:space="0" w:color="auto" w:frame="1"/>
+          <w:lang w:eastAsia="en-US"/>
+        </w:rPr>
+      </w:pPr>
+      <w:r>
+        <w:rPr>
+          <w:rFonts w:ascii="Consolas" w:eastAsia="Times New Roman" w:hAnsi="Consolas" w:cs="Courier New"/>
+          <w:color w:val="24292E"/>
+          <w:sz w:val="20"/>
+          <w:szCs w:val="20"/>
+          <w:bdr w:val="none" w:sz="0" w:space="0" w:color="auto" w:frame="1"/>
+          <w:lang w:eastAsia="en-US"/>
+        </w:rPr>
+        <w:t>PRECONDITIONS:</w:t>
+      </w:r>
+    </w:p>
+    <w:p>
+      <w:pPr>
+        <w:shd w:val="clear" w:color="auto" w:fill="F6F8FA"/>
+        <w:tabs>
+          <w:tab w:val="left" w:pos="916"/>
+          <w:tab w:val="left" w:pos="1832"/>
+          <w:tab w:val="left" w:pos="2748"/>
+          <w:tab w:val="left" w:pos="3664"/>
+          <w:tab w:val="left" w:pos="4580"/>
+          <w:tab w:val="left" w:pos="5496"/>
+          <w:tab w:val="left" w:pos="6412"/>
+          <w:tab w:val="left" w:pos="7328"/>
+          <w:tab w:val="left" w:pos="8244"/>
+          <w:tab w:val="left" w:pos="9160"/>
+          <w:tab w:val="left" w:pos="10076"/>
+          <w:tab w:val="left" w:pos="10992"/>
+          <w:tab w:val="left" w:pos="11908"/>
+          <w:tab w:val="left" w:pos="12824"/>
+          <w:tab w:val="left" w:pos="13740"/>
+          <w:tab w:val="left" w:pos="14656"/>
+        </w:tabs>
+        <w:spacing w:after="0" w:line="240" w:lineRule="auto"/>
+        <w:rPr>
+          <w:rFonts w:ascii="Consolas" w:eastAsia="Times New Roman" w:hAnsi="Consolas" w:cs="Courier New"/>
+          <w:color w:val="24292E"/>
+          <w:sz w:val="20"/>
+          <w:szCs w:val="20"/>
+          <w:bdr w:val="none" w:sz="0" w:space="0" w:color="auto" w:frame="1"/>
+          <w:lang w:eastAsia="en-US"/>
+        </w:rPr>
+      </w:pPr>
+      <w:r>
+        <w:rPr>
+          <w:rFonts w:ascii="Consolas" w:eastAsia="Times New Roman" w:hAnsi="Consolas" w:cs="Courier New"/>
+          <w:color w:val="24292E"/>
+          <w:sz w:val="20"/>
+          <w:szCs w:val="20"/>
+          <w:bdr w:val="none" w:sz="0" w:space="0" w:color="auto" w:frame="1"/>
+          <w:lang w:eastAsia="en-US"/>
+        </w:rPr>
+        <w:t>EXECUTION STEPS:</w:t>
+      </w:r>
+    </w:p>
+    <w:p>
+      <w:pPr>
+        <w:shd w:val="clear" w:color="auto" w:fill="F6F8FA"/>
+        <w:tabs>
+          <w:tab w:val="left" w:pos="916"/>
+          <w:tab w:val="left" w:pos="1832"/>
+          <w:tab w:val="left" w:pos="2748"/>
+          <w:tab w:val="left" w:pos="3664"/>
+          <w:tab w:val="left" w:pos="4580"/>
+          <w:tab w:val="left" w:pos="5496"/>
+          <w:tab w:val="left" w:pos="6412"/>
+          <w:tab w:val="left" w:pos="7328"/>
+          <w:tab w:val="left" w:pos="8244"/>
+          <w:tab w:val="left" w:pos="9160"/>
+          <w:tab w:val="left" w:pos="10076"/>
+          <w:tab w:val="left" w:pos="10992"/>
+          <w:tab w:val="left" w:pos="11908"/>
+          <w:tab w:val="left" w:pos="12824"/>
+          <w:tab w:val="left" w:pos="13740"/>
+          <w:tab w:val="left" w:pos="14656"/>
+        </w:tabs>
+        <w:spacing w:after="0" w:line="240" w:lineRule="auto"/>
+        <w:rPr>
+          <w:rFonts w:ascii="Consolas" w:eastAsia="Times New Roman" w:hAnsi="Consolas" w:cs="Courier New"/>
+          <w:color w:val="24292E"/>
+          <w:sz w:val="20"/>
+          <w:szCs w:val="20"/>
+          <w:lang w:eastAsia="en-US"/>
+        </w:rPr>
+      </w:pPr>
+      <w:r>
+        <w:rPr>
+          <w:rFonts w:ascii="Consolas" w:eastAsia="Times New Roman" w:hAnsi="Consolas" w:cs="Courier New"/>
+          <w:color w:val="24292E"/>
+          <w:sz w:val="20"/>
+          <w:szCs w:val="20"/>
+          <w:bdr w:val="none" w:sz="0" w:space="0" w:color="auto" w:frame="1"/>
+          <w:lang w:eastAsia="en-US"/>
+        </w:rPr>
+        <w:t>POSTCONDITIONS:</w:t>
+      </w:r>
+    </w:p>
+    <w:p/>
+    <w:p>
+      <w:pPr>
+        <w:shd w:val="clear" w:color="auto" w:fill="F6F8FA"/>
+        <w:tabs>
+          <w:tab w:val="left" w:pos="916"/>
+          <w:tab w:val="left" w:pos="1832"/>
+          <w:tab w:val="left" w:pos="2748"/>
+          <w:tab w:val="left" w:pos="3664"/>
+          <w:tab w:val="left" w:pos="4580"/>
+          <w:tab w:val="left" w:pos="5496"/>
+          <w:tab w:val="left" w:pos="6412"/>
+          <w:tab w:val="left" w:pos="7328"/>
+          <w:tab w:val="left" w:pos="8244"/>
+          <w:tab w:val="left" w:pos="9160"/>
+          <w:tab w:val="left" w:pos="10076"/>
+          <w:tab w:val="left" w:pos="10992"/>
+          <w:tab w:val="left" w:pos="11908"/>
+          <w:tab w:val="left" w:pos="12824"/>
+          <w:tab w:val="left" w:pos="13740"/>
+          <w:tab w:val="left" w:pos="14656"/>
+        </w:tabs>
+        <w:spacing w:after="0" w:line="240" w:lineRule="auto"/>
+        <w:rPr>
+          <w:rFonts w:ascii="Consolas" w:eastAsia="Times New Roman" w:hAnsi="Consolas" w:cs="Courier New"/>
+          <w:color w:val="24292E"/>
+          <w:sz w:val="20"/>
+          <w:szCs w:val="20"/>
+          <w:bdr w:val="none" w:sz="0" w:space="0" w:color="auto" w:frame="1"/>
+          <w:lang w:eastAsia="en-US"/>
+        </w:rPr>
+      </w:pPr>
+      <w:r>
+        <w:rPr>
+          <w:rFonts w:ascii="Consolas" w:eastAsia="Times New Roman" w:hAnsi="Consolas" w:cs="Courier New"/>
+          <w:color w:val="24292E"/>
+          <w:sz w:val="20"/>
+          <w:szCs w:val="20"/>
+          <w:bdr w:val="none" w:sz="0" w:space="0" w:color="auto" w:frame="1"/>
+          <w:lang w:eastAsia="en-US"/>
+        </w:rPr>
+        <w:t>IDENTIFIER:</w:t>
+      </w:r>
+      <w:r>
+        <w:rPr>
+          <w:rFonts w:ascii="Consolas" w:eastAsia="Times New Roman" w:hAnsi="Consolas" w:cs="Courier New"/>
+          <w:color w:val="24292E"/>
+          <w:sz w:val="20"/>
+          <w:szCs w:val="20"/>
+          <w:bdr w:val="none" w:sz="0" w:space="0" w:color="auto" w:frame="1"/>
+          <w:lang w:eastAsia="en-US"/>
+        </w:rPr>
+        <w:t xml:space="preserve"> </w:t>
+      </w:r>
+      <w:r>
+        <w:rPr>
+          <w:rFonts w:ascii="Consolas" w:eastAsia="Times New Roman" w:hAnsi="Consolas" w:cs="Courier New"/>
+          <w:color w:val="24292E"/>
+          <w:sz w:val="20"/>
+          <w:szCs w:val="20"/>
+          <w:bdr w:val="none" w:sz="0" w:space="0" w:color="auto" w:frame="1"/>
+          <w:lang w:eastAsia="en-US"/>
+        </w:rPr>
+        <w:t>LOOK-AND-GRAB-TEST</w:t>
+      </w:r>
+    </w:p>
+    <w:p>
+      <w:pPr>
+        <w:shd w:val="clear" w:color="auto" w:fill="F6F8FA"/>
+        <w:tabs>
+          <w:tab w:val="left" w:pos="916"/>
+          <w:tab w:val="left" w:pos="1832"/>
+          <w:tab w:val="left" w:pos="2748"/>
+          <w:tab w:val="left" w:pos="3664"/>
+          <w:tab w:val="left" w:pos="4580"/>
+          <w:tab w:val="left" w:pos="5496"/>
+          <w:tab w:val="left" w:pos="6412"/>
+          <w:tab w:val="left" w:pos="7328"/>
+          <w:tab w:val="left" w:pos="8244"/>
+          <w:tab w:val="left" w:pos="9160"/>
+          <w:tab w:val="left" w:pos="10076"/>
+          <w:tab w:val="left" w:pos="10992"/>
+          <w:tab w:val="left" w:pos="11908"/>
+          <w:tab w:val="left" w:pos="12824"/>
+          <w:tab w:val="left" w:pos="13740"/>
+          <w:tab w:val="left" w:pos="14656"/>
+        </w:tabs>
+        <w:spacing w:after="0" w:line="240" w:lineRule="auto"/>
+        <w:rPr>
+          <w:rFonts w:ascii="Consolas" w:eastAsia="Times New Roman" w:hAnsi="Consolas" w:cs="Courier New"/>
+          <w:color w:val="24292E"/>
+          <w:sz w:val="20"/>
+          <w:szCs w:val="20"/>
+          <w:bdr w:val="none" w:sz="0" w:space="0" w:color="auto" w:frame="1"/>
+          <w:lang w:eastAsia="en-US"/>
+        </w:rPr>
+      </w:pPr>
+      <w:r>
+        <w:rPr>
+          <w:rFonts w:ascii="Consolas" w:eastAsia="Times New Roman" w:hAnsi="Consolas" w:cs="Courier New"/>
+          <w:color w:val="24292E"/>
+          <w:sz w:val="20"/>
+          <w:szCs w:val="20"/>
+          <w:bdr w:val="none" w:sz="0" w:space="0" w:color="auto" w:frame="1"/>
+          <w:lang w:eastAsia="en-US"/>
+        </w:rPr>
+        <w:t xml:space="preserve">TEST CASE: </w:t>
+      </w:r>
+      <w:r>
+        <w:rPr>
+          <w:rFonts w:ascii="Consolas" w:eastAsia="Times New Roman" w:hAnsi="Consolas" w:cs="Courier New"/>
+          <w:color w:val="24292E"/>
+          <w:sz w:val="20"/>
+          <w:szCs w:val="20"/>
+          <w:bdr w:val="none" w:sz="0" w:space="0" w:color="auto" w:frame="1"/>
+          <w:lang w:eastAsia="en-US"/>
+        </w:rPr>
+        <w:t xml:space="preserve">Ensure that when looking around, the user will add anything in the room to </w:t>
+      </w:r>
+      <w:proofErr w:type="spellStart"/>
+      <w:proofErr w:type="gramStart"/>
+      <w:r>
+        <w:rPr>
+          <w:rFonts w:ascii="Consolas" w:eastAsia="Times New Roman" w:hAnsi="Consolas" w:cs="Courier New"/>
+          <w:color w:val="24292E"/>
+          <w:sz w:val="20"/>
+          <w:szCs w:val="20"/>
+          <w:bdr w:val="none" w:sz="0" w:space="0" w:color="auto" w:frame="1"/>
+          <w:lang w:eastAsia="en-US"/>
+        </w:rPr>
+        <w:t>there</w:t>
+      </w:r>
+      <w:proofErr w:type="spellEnd"/>
+      <w:proofErr w:type="gramEnd"/>
+      <w:r>
+        <w:rPr>
+          <w:rFonts w:ascii="Consolas" w:eastAsia="Times New Roman" w:hAnsi="Consolas" w:cs="Courier New"/>
+          <w:color w:val="24292E"/>
+          <w:sz w:val="20"/>
+          <w:szCs w:val="20"/>
+          <w:bdr w:val="none" w:sz="0" w:space="0" w:color="auto" w:frame="1"/>
+          <w:lang w:eastAsia="en-US"/>
+        </w:rPr>
+        <w:t xml:space="preserve"> inventory</w:t>
+      </w:r>
+    </w:p>
+    <w:p>
+      <w:pPr>
+        <w:shd w:val="clear" w:color="auto" w:fill="F6F8FA"/>
+        <w:tabs>
+          <w:tab w:val="left" w:pos="916"/>
+          <w:tab w:val="left" w:pos="1832"/>
+          <w:tab w:val="left" w:pos="2748"/>
+          <w:tab w:val="left" w:pos="3664"/>
+          <w:tab w:val="left" w:pos="4580"/>
+          <w:tab w:val="left" w:pos="5496"/>
+          <w:tab w:val="left" w:pos="6412"/>
+          <w:tab w:val="left" w:pos="7328"/>
+          <w:tab w:val="left" w:pos="8244"/>
+          <w:tab w:val="left" w:pos="9160"/>
+          <w:tab w:val="left" w:pos="10076"/>
+          <w:tab w:val="left" w:pos="10992"/>
+          <w:tab w:val="left" w:pos="11908"/>
+          <w:tab w:val="left" w:pos="12824"/>
+          <w:tab w:val="left" w:pos="13740"/>
+          <w:tab w:val="left" w:pos="14656"/>
+        </w:tabs>
+        <w:spacing w:after="0" w:line="240" w:lineRule="auto"/>
+        <w:rPr>
+          <w:rFonts w:ascii="Consolas" w:eastAsia="Times New Roman" w:hAnsi="Consolas" w:cs="Courier New"/>
+          <w:color w:val="24292E"/>
+          <w:sz w:val="20"/>
+          <w:szCs w:val="20"/>
+          <w:bdr w:val="none" w:sz="0" w:space="0" w:color="auto" w:frame="1"/>
+          <w:lang w:eastAsia="en-US"/>
+        </w:rPr>
+      </w:pPr>
+      <w:r>
+        <w:rPr>
+          <w:rFonts w:ascii="Consolas" w:eastAsia="Times New Roman" w:hAnsi="Consolas" w:cs="Courier New"/>
+          <w:color w:val="24292E"/>
+          <w:sz w:val="20"/>
+          <w:szCs w:val="20"/>
+          <w:bdr w:val="none" w:sz="0" w:space="0" w:color="auto" w:frame="1"/>
+          <w:lang w:eastAsia="en-US"/>
+        </w:rPr>
+        <w:t>PRECONDITIONS:</w:t>
+      </w:r>
+    </w:p>
+    <w:p>
+      <w:pPr>
+        <w:shd w:val="clear" w:color="auto" w:fill="F6F8FA"/>
+        <w:tabs>
+          <w:tab w:val="left" w:pos="916"/>
+          <w:tab w:val="left" w:pos="1832"/>
+          <w:tab w:val="left" w:pos="2748"/>
+          <w:tab w:val="left" w:pos="3664"/>
+          <w:tab w:val="left" w:pos="4580"/>
+          <w:tab w:val="left" w:pos="5496"/>
+          <w:tab w:val="left" w:pos="6412"/>
+          <w:tab w:val="left" w:pos="7328"/>
+          <w:tab w:val="left" w:pos="8244"/>
+          <w:tab w:val="left" w:pos="9160"/>
+          <w:tab w:val="left" w:pos="10076"/>
+          <w:tab w:val="left" w:pos="10992"/>
+          <w:tab w:val="left" w:pos="11908"/>
+          <w:tab w:val="left" w:pos="12824"/>
+          <w:tab w:val="left" w:pos="13740"/>
+          <w:tab w:val="left" w:pos="14656"/>
+        </w:tabs>
+        <w:spacing w:after="0" w:line="240" w:lineRule="auto"/>
+        <w:rPr>
+          <w:rFonts w:ascii="Consolas" w:eastAsia="Times New Roman" w:hAnsi="Consolas" w:cs="Courier New"/>
+          <w:color w:val="24292E"/>
+          <w:sz w:val="20"/>
+          <w:szCs w:val="20"/>
+          <w:bdr w:val="none" w:sz="0" w:space="0" w:color="auto" w:frame="1"/>
+          <w:lang w:eastAsia="en-US"/>
+        </w:rPr>
+      </w:pPr>
+      <w:r>
+        <w:rPr>
+          <w:rFonts w:ascii="Consolas" w:eastAsia="Times New Roman" w:hAnsi="Consolas" w:cs="Courier New"/>
+          <w:color w:val="24292E"/>
+          <w:sz w:val="20"/>
+          <w:szCs w:val="20"/>
+          <w:bdr w:val="none" w:sz="0" w:space="0" w:color="auto" w:frame="1"/>
+          <w:lang w:eastAsia="en-US"/>
+        </w:rPr>
+        <w:t>EXECUTION STEPS:</w:t>
+      </w:r>
+    </w:p>
+    <w:p>
+      <w:pPr>
+        <w:shd w:val="clear" w:color="auto" w:fill="F6F8FA"/>
+        <w:tabs>
+          <w:tab w:val="left" w:pos="916"/>
+          <w:tab w:val="left" w:pos="1832"/>
+          <w:tab w:val="left" w:pos="2748"/>
+          <w:tab w:val="left" w:pos="3664"/>
+          <w:tab w:val="left" w:pos="4580"/>
+          <w:tab w:val="left" w:pos="5496"/>
+          <w:tab w:val="left" w:pos="6412"/>
+          <w:tab w:val="left" w:pos="7328"/>
+          <w:tab w:val="left" w:pos="8244"/>
+          <w:tab w:val="left" w:pos="9160"/>
+          <w:tab w:val="left" w:pos="10076"/>
+          <w:tab w:val="left" w:pos="10992"/>
+          <w:tab w:val="left" w:pos="11908"/>
+          <w:tab w:val="left" w:pos="12824"/>
+          <w:tab w:val="left" w:pos="13740"/>
+          <w:tab w:val="left" w:pos="14656"/>
+        </w:tabs>
+        <w:spacing w:after="0" w:line="240" w:lineRule="auto"/>
+        <w:rPr>
+          <w:rFonts w:ascii="Consolas" w:eastAsia="Times New Roman" w:hAnsi="Consolas" w:cs="Courier New"/>
+          <w:color w:val="24292E"/>
+          <w:sz w:val="20"/>
+          <w:szCs w:val="20"/>
+          <w:lang w:eastAsia="en-US"/>
+        </w:rPr>
+      </w:pPr>
+      <w:r>
+        <w:rPr>
+          <w:rFonts w:ascii="Consolas" w:eastAsia="Times New Roman" w:hAnsi="Consolas" w:cs="Courier New"/>
+          <w:color w:val="24292E"/>
+          <w:sz w:val="20"/>
+          <w:szCs w:val="20"/>
+          <w:bdr w:val="none" w:sz="0" w:space="0" w:color="auto" w:frame="1"/>
+          <w:lang w:eastAsia="en-US"/>
+        </w:rPr>
+        <w:t>POSTCONDITIONS:</w:t>
+      </w:r>
+    </w:p>
+    <w:p/>
+    <w:p>
+      <w:pPr>
+        <w:shd w:val="clear" w:color="auto" w:fill="F6F8FA"/>
+        <w:tabs>
+          <w:tab w:val="left" w:pos="916"/>
+          <w:tab w:val="left" w:pos="1832"/>
+          <w:tab w:val="left" w:pos="2748"/>
+          <w:tab w:val="left" w:pos="3664"/>
+          <w:tab w:val="left" w:pos="4580"/>
+          <w:tab w:val="left" w:pos="5496"/>
+          <w:tab w:val="left" w:pos="6412"/>
+          <w:tab w:val="left" w:pos="7328"/>
+          <w:tab w:val="left" w:pos="8244"/>
+          <w:tab w:val="left" w:pos="9160"/>
+          <w:tab w:val="left" w:pos="10076"/>
+          <w:tab w:val="left" w:pos="10992"/>
+          <w:tab w:val="left" w:pos="11908"/>
+          <w:tab w:val="left" w:pos="12824"/>
+          <w:tab w:val="left" w:pos="13740"/>
+          <w:tab w:val="left" w:pos="14656"/>
+        </w:tabs>
+        <w:spacing w:after="0" w:line="240" w:lineRule="auto"/>
+        <w:rPr>
+          <w:rFonts w:ascii="Consolas" w:eastAsia="Times New Roman" w:hAnsi="Consolas" w:cs="Courier New"/>
+          <w:color w:val="24292E"/>
+          <w:sz w:val="20"/>
+          <w:szCs w:val="20"/>
+          <w:bdr w:val="none" w:sz="0" w:space="0" w:color="auto" w:frame="1"/>
+          <w:lang w:eastAsia="en-US"/>
+        </w:rPr>
+      </w:pPr>
+      <w:r>
+        <w:rPr>
+          <w:rFonts w:ascii="Consolas" w:eastAsia="Times New Roman" w:hAnsi="Consolas" w:cs="Courier New"/>
+          <w:color w:val="24292E"/>
+          <w:sz w:val="20"/>
+          <w:szCs w:val="20"/>
+          <w:bdr w:val="none" w:sz="0" w:space="0" w:color="auto" w:frame="1"/>
+          <w:lang w:eastAsia="en-US"/>
+        </w:rPr>
+        <w:t>IDENTIFIER:</w:t>
+      </w:r>
+      <w:r>
+        <w:rPr>
+          <w:rFonts w:ascii="Consolas" w:eastAsia="Times New Roman" w:hAnsi="Consolas" w:cs="Courier New"/>
+          <w:color w:val="24292E"/>
+          <w:sz w:val="20"/>
+          <w:szCs w:val="20"/>
+          <w:bdr w:val="none" w:sz="0" w:space="0" w:color="auto" w:frame="1"/>
+          <w:lang w:eastAsia="en-US"/>
+        </w:rPr>
+        <w:t xml:space="preserve"> </w:t>
+      </w:r>
+      <w:r>
+        <w:rPr>
+          <w:rFonts w:ascii="Consolas" w:eastAsia="Times New Roman" w:hAnsi="Consolas" w:cs="Courier New"/>
+          <w:color w:val="24292E"/>
+          <w:sz w:val="20"/>
+          <w:szCs w:val="20"/>
+          <w:bdr w:val="none" w:sz="0" w:space="0" w:color="auto" w:frame="1"/>
+          <w:lang w:eastAsia="en-US"/>
+        </w:rPr>
+        <w:t>ENTER-HELP-TEST</w:t>
+      </w:r>
+    </w:p>
+    <w:p>
+      <w:pPr>
+        <w:shd w:val="clear" w:color="auto" w:fill="F6F8FA"/>
+        <w:tabs>
+          <w:tab w:val="left" w:pos="916"/>
+          <w:tab w:val="left" w:pos="1832"/>
+          <w:tab w:val="left" w:pos="2748"/>
+          <w:tab w:val="left" w:pos="3664"/>
+          <w:tab w:val="left" w:pos="4580"/>
+          <w:tab w:val="left" w:pos="5496"/>
+          <w:tab w:val="left" w:pos="6412"/>
+          <w:tab w:val="left" w:pos="7328"/>
+          <w:tab w:val="left" w:pos="8244"/>
+          <w:tab w:val="left" w:pos="9160"/>
+          <w:tab w:val="left" w:pos="10076"/>
+          <w:tab w:val="left" w:pos="10992"/>
+          <w:tab w:val="left" w:pos="11908"/>
+          <w:tab w:val="left" w:pos="12824"/>
+          <w:tab w:val="left" w:pos="13740"/>
+          <w:tab w:val="left" w:pos="14656"/>
+        </w:tabs>
+        <w:spacing w:after="0" w:line="240" w:lineRule="auto"/>
+        <w:rPr>
+          <w:rFonts w:ascii="Consolas" w:eastAsia="Times New Roman" w:hAnsi="Consolas" w:cs="Courier New"/>
+          <w:color w:val="24292E"/>
+          <w:sz w:val="20"/>
+          <w:szCs w:val="20"/>
+          <w:bdr w:val="none" w:sz="0" w:space="0" w:color="auto" w:frame="1"/>
+          <w:lang w:eastAsia="en-US"/>
+        </w:rPr>
+      </w:pPr>
+      <w:r>
+        <w:rPr>
+          <w:rFonts w:ascii="Consolas" w:eastAsia="Times New Roman" w:hAnsi="Consolas" w:cs="Courier New"/>
+          <w:color w:val="24292E"/>
+          <w:sz w:val="20"/>
+          <w:szCs w:val="20"/>
+          <w:bdr w:val="none" w:sz="0" w:space="0" w:color="auto" w:frame="1"/>
+          <w:lang w:eastAsia="en-US"/>
+        </w:rPr>
+        <w:t xml:space="preserve">TEST CASE: </w:t>
+      </w:r>
+      <w:r>
+        <w:rPr>
+          <w:rFonts w:ascii="Consolas" w:eastAsia="Times New Roman" w:hAnsi="Consolas" w:cs="Courier New"/>
+          <w:color w:val="24292E"/>
+          <w:sz w:val="20"/>
+          <w:szCs w:val="20"/>
+          <w:bdr w:val="none" w:sz="0" w:space="0" w:color="auto" w:frame="1"/>
+          <w:lang w:eastAsia="en-US"/>
+        </w:rPr>
+        <w:t>Ensure the user can enter the help command at any time</w:t>
+      </w:r>
+    </w:p>
+    <w:p>
+      <w:pPr>
+        <w:shd w:val="clear" w:color="auto" w:fill="F6F8FA"/>
+        <w:tabs>
+          <w:tab w:val="left" w:pos="916"/>
+          <w:tab w:val="left" w:pos="1832"/>
+          <w:tab w:val="left" w:pos="2748"/>
+          <w:tab w:val="left" w:pos="3664"/>
+          <w:tab w:val="left" w:pos="4580"/>
+          <w:tab w:val="left" w:pos="5496"/>
+          <w:tab w:val="left" w:pos="6412"/>
+          <w:tab w:val="left" w:pos="7328"/>
+          <w:tab w:val="left" w:pos="8244"/>
+          <w:tab w:val="left" w:pos="9160"/>
+          <w:tab w:val="left" w:pos="10076"/>
+          <w:tab w:val="left" w:pos="10992"/>
+          <w:tab w:val="left" w:pos="11908"/>
+          <w:tab w:val="left" w:pos="12824"/>
+          <w:tab w:val="left" w:pos="13740"/>
+          <w:tab w:val="left" w:pos="14656"/>
+        </w:tabs>
+        <w:spacing w:after="0" w:line="240" w:lineRule="auto"/>
+        <w:rPr>
+          <w:rFonts w:ascii="Consolas" w:eastAsia="Times New Roman" w:hAnsi="Consolas" w:cs="Courier New"/>
+          <w:color w:val="24292E"/>
+          <w:sz w:val="20"/>
+          <w:szCs w:val="20"/>
+          <w:bdr w:val="none" w:sz="0" w:space="0" w:color="auto" w:frame="1"/>
+          <w:lang w:eastAsia="en-US"/>
+        </w:rPr>
+      </w:pPr>
+      <w:r>
+        <w:rPr>
+          <w:rFonts w:ascii="Consolas" w:eastAsia="Times New Roman" w:hAnsi="Consolas" w:cs="Courier New"/>
+          <w:color w:val="24292E"/>
+          <w:sz w:val="20"/>
+          <w:szCs w:val="20"/>
+          <w:bdr w:val="none" w:sz="0" w:space="0" w:color="auto" w:frame="1"/>
+          <w:lang w:eastAsia="en-US"/>
+        </w:rPr>
+        <w:t>PRECONDITIONS:</w:t>
+      </w:r>
+    </w:p>
+    <w:p>
+      <w:pPr>
+        <w:shd w:val="clear" w:color="auto" w:fill="F6F8FA"/>
+        <w:tabs>
+          <w:tab w:val="left" w:pos="916"/>
+          <w:tab w:val="left" w:pos="1832"/>
+          <w:tab w:val="left" w:pos="2748"/>
+          <w:tab w:val="left" w:pos="3664"/>
+          <w:tab w:val="left" w:pos="4580"/>
+          <w:tab w:val="left" w:pos="5496"/>
+          <w:tab w:val="left" w:pos="6412"/>
+          <w:tab w:val="left" w:pos="7328"/>
+          <w:tab w:val="left" w:pos="8244"/>
+          <w:tab w:val="left" w:pos="9160"/>
+          <w:tab w:val="left" w:pos="10076"/>
+          <w:tab w:val="left" w:pos="10992"/>
+          <w:tab w:val="left" w:pos="11908"/>
+          <w:tab w:val="left" w:pos="12824"/>
+          <w:tab w:val="left" w:pos="13740"/>
+          <w:tab w:val="left" w:pos="14656"/>
+        </w:tabs>
+        <w:spacing w:after="0" w:line="240" w:lineRule="auto"/>
+        <w:rPr>
+          <w:rFonts w:ascii="Consolas" w:eastAsia="Times New Roman" w:hAnsi="Consolas" w:cs="Courier New"/>
+          <w:color w:val="24292E"/>
+          <w:sz w:val="20"/>
+          <w:szCs w:val="20"/>
+          <w:bdr w:val="none" w:sz="0" w:space="0" w:color="auto" w:frame="1"/>
+          <w:lang w:eastAsia="en-US"/>
+        </w:rPr>
+      </w:pPr>
+      <w:r>
+        <w:rPr>
+          <w:rFonts w:ascii="Consolas" w:eastAsia="Times New Roman" w:hAnsi="Consolas" w:cs="Courier New"/>
+          <w:color w:val="24292E"/>
+          <w:sz w:val="20"/>
+          <w:szCs w:val="20"/>
+          <w:bdr w:val="none" w:sz="0" w:space="0" w:color="auto" w:frame="1"/>
+          <w:lang w:eastAsia="en-US"/>
+        </w:rPr>
+        <w:t>EXECUTION STEPS:</w:t>
+      </w:r>
+    </w:p>
+    <w:p>
+      <w:pPr>
+        <w:shd w:val="clear" w:color="auto" w:fill="F6F8FA"/>
+        <w:tabs>
+          <w:tab w:val="left" w:pos="916"/>
+          <w:tab w:val="left" w:pos="1832"/>
+          <w:tab w:val="left" w:pos="2748"/>
+          <w:tab w:val="left" w:pos="3664"/>
+          <w:tab w:val="left" w:pos="4580"/>
+          <w:tab w:val="left" w:pos="5496"/>
+          <w:tab w:val="left" w:pos="6412"/>
+          <w:tab w:val="left" w:pos="7328"/>
+          <w:tab w:val="left" w:pos="8244"/>
+          <w:tab w:val="left" w:pos="9160"/>
+          <w:tab w:val="left" w:pos="10076"/>
+          <w:tab w:val="left" w:pos="10992"/>
+          <w:tab w:val="left" w:pos="11908"/>
+          <w:tab w:val="left" w:pos="12824"/>
+          <w:tab w:val="left" w:pos="13740"/>
+          <w:tab w:val="left" w:pos="14656"/>
+        </w:tabs>
+        <w:spacing w:after="0" w:line="240" w:lineRule="auto"/>
+        <w:rPr>
+          <w:rFonts w:ascii="Consolas" w:eastAsia="Times New Roman" w:hAnsi="Consolas" w:cs="Courier New"/>
+          <w:color w:val="24292E"/>
+          <w:sz w:val="20"/>
+          <w:szCs w:val="20"/>
+          <w:lang w:eastAsia="en-US"/>
+        </w:rPr>
+      </w:pPr>
+      <w:r>
+        <w:rPr>
+          <w:rFonts w:ascii="Consolas" w:eastAsia="Times New Roman" w:hAnsi="Consolas" w:cs="Courier New"/>
+          <w:color w:val="24292E"/>
+          <w:sz w:val="20"/>
+          <w:szCs w:val="20"/>
+          <w:bdr w:val="none" w:sz="0" w:space="0" w:color="auto" w:frame="1"/>
+          <w:lang w:eastAsia="en-US"/>
+        </w:rPr>
+        <w:t>POSTCONDITIONS:</w:t>
+      </w:r>
+    </w:p>
+    <w:p/>
+    <w:p>
+      <w:pPr>
+        <w:shd w:val="clear" w:color="auto" w:fill="F6F8FA"/>
+        <w:tabs>
+          <w:tab w:val="left" w:pos="916"/>
+          <w:tab w:val="left" w:pos="1832"/>
+          <w:tab w:val="left" w:pos="2748"/>
+          <w:tab w:val="left" w:pos="3664"/>
+          <w:tab w:val="left" w:pos="4580"/>
+          <w:tab w:val="left" w:pos="5496"/>
+          <w:tab w:val="left" w:pos="6412"/>
+          <w:tab w:val="left" w:pos="7328"/>
+          <w:tab w:val="left" w:pos="8244"/>
+          <w:tab w:val="left" w:pos="9160"/>
+          <w:tab w:val="left" w:pos="10076"/>
+          <w:tab w:val="left" w:pos="10992"/>
+          <w:tab w:val="left" w:pos="11908"/>
+          <w:tab w:val="left" w:pos="12824"/>
+          <w:tab w:val="left" w:pos="13740"/>
+          <w:tab w:val="left" w:pos="14656"/>
+        </w:tabs>
+        <w:spacing w:after="0" w:line="240" w:lineRule="auto"/>
+        <w:rPr>
+          <w:rFonts w:ascii="Consolas" w:eastAsia="Times New Roman" w:hAnsi="Consolas" w:cs="Courier New"/>
+          <w:color w:val="24292E"/>
+          <w:sz w:val="20"/>
+          <w:szCs w:val="20"/>
+          <w:bdr w:val="none" w:sz="0" w:space="0" w:color="auto" w:frame="1"/>
+          <w:lang w:eastAsia="en-US"/>
+        </w:rPr>
+      </w:pPr>
+      <w:r>
+        <w:rPr>
+          <w:rFonts w:ascii="Consolas" w:eastAsia="Times New Roman" w:hAnsi="Consolas" w:cs="Courier New"/>
+          <w:color w:val="24292E"/>
+          <w:sz w:val="20"/>
+          <w:szCs w:val="20"/>
+          <w:bdr w:val="none" w:sz="0" w:space="0" w:color="auto" w:frame="1"/>
+          <w:lang w:eastAsia="en-US"/>
+        </w:rPr>
+        <w:t>IDENTIFIER:</w:t>
+      </w:r>
+      <w:r>
+        <w:rPr>
+          <w:rFonts w:ascii="Consolas" w:eastAsia="Times New Roman" w:hAnsi="Consolas" w:cs="Courier New"/>
+          <w:color w:val="24292E"/>
+          <w:sz w:val="20"/>
+          <w:szCs w:val="20"/>
+          <w:bdr w:val="none" w:sz="0" w:space="0" w:color="auto" w:frame="1"/>
+          <w:lang w:eastAsia="en-US"/>
+        </w:rPr>
+        <w:t xml:space="preserve"> </w:t>
+      </w:r>
+      <w:r>
+        <w:rPr>
+          <w:rFonts w:ascii="Consolas" w:eastAsia="Times New Roman" w:hAnsi="Consolas" w:cs="Courier New"/>
+          <w:color w:val="24292E"/>
+          <w:sz w:val="20"/>
+          <w:szCs w:val="20"/>
+          <w:bdr w:val="none" w:sz="0" w:space="0" w:color="auto" w:frame="1"/>
+          <w:lang w:eastAsia="en-US"/>
+        </w:rPr>
+        <w:t>UNIQUE-ROOM</w:t>
+      </w:r>
+      <w:r>
+        <w:rPr>
+          <w:rFonts w:ascii="Consolas" w:eastAsia="Times New Roman" w:hAnsi="Consolas" w:cs="Courier New"/>
+          <w:color w:val="24292E"/>
+          <w:sz w:val="20"/>
+          <w:szCs w:val="20"/>
+          <w:bdr w:val="none" w:sz="0" w:space="0" w:color="auto" w:frame="1"/>
+          <w:lang w:eastAsia="en-US"/>
+        </w:rPr>
+        <w:t>-TEST</w:t>
+      </w:r>
+    </w:p>
+    <w:p>
+      <w:pPr>
+        <w:shd w:val="clear" w:color="auto" w:fill="F6F8FA"/>
+        <w:tabs>
+          <w:tab w:val="left" w:pos="916"/>
+          <w:tab w:val="left" w:pos="1832"/>
+          <w:tab w:val="left" w:pos="2748"/>
+          <w:tab w:val="left" w:pos="3664"/>
+          <w:tab w:val="left" w:pos="4580"/>
+          <w:tab w:val="left" w:pos="5496"/>
+          <w:tab w:val="left" w:pos="6412"/>
+          <w:tab w:val="left" w:pos="7328"/>
+          <w:tab w:val="left" w:pos="8244"/>
+          <w:tab w:val="left" w:pos="9160"/>
+          <w:tab w:val="left" w:pos="10076"/>
+          <w:tab w:val="left" w:pos="10992"/>
+          <w:tab w:val="left" w:pos="11908"/>
+          <w:tab w:val="left" w:pos="12824"/>
+          <w:tab w:val="left" w:pos="13740"/>
+          <w:tab w:val="left" w:pos="14656"/>
+        </w:tabs>
+        <w:spacing w:after="0" w:line="240" w:lineRule="auto"/>
+        <w:rPr>
+          <w:rFonts w:ascii="Consolas" w:eastAsia="Times New Roman" w:hAnsi="Consolas" w:cs="Courier New"/>
+          <w:color w:val="24292E"/>
+          <w:sz w:val="20"/>
+          <w:szCs w:val="20"/>
+          <w:bdr w:val="none" w:sz="0" w:space="0" w:color="auto" w:frame="1"/>
+          <w:lang w:eastAsia="en-US"/>
+        </w:rPr>
+      </w:pPr>
+      <w:r>
+        <w:rPr>
+          <w:rFonts w:ascii="Consolas" w:eastAsia="Times New Roman" w:hAnsi="Consolas" w:cs="Courier New"/>
+          <w:color w:val="24292E"/>
+          <w:sz w:val="20"/>
+          <w:szCs w:val="20"/>
+          <w:bdr w:val="none" w:sz="0" w:space="0" w:color="auto" w:frame="1"/>
+          <w:lang w:eastAsia="en-US"/>
+        </w:rPr>
+        <w:t xml:space="preserve">TEST CASE: </w:t>
+      </w:r>
+      <w:r>
+        <w:rPr>
+          <w:rFonts w:ascii="Consolas" w:eastAsia="Times New Roman" w:hAnsi="Consolas" w:cs="Courier New"/>
+          <w:color w:val="24292E"/>
+          <w:sz w:val="20"/>
+          <w:szCs w:val="20"/>
+          <w:bdr w:val="none" w:sz="0" w:space="0" w:color="auto" w:frame="1"/>
+          <w:lang w:eastAsia="en-US"/>
+        </w:rPr>
+        <w:t>Ensure that each room has a unique identifier</w:t>
+      </w:r>
+    </w:p>
+    <w:p>
+      <w:pPr>
+        <w:shd w:val="clear" w:color="auto" w:fill="F6F8FA"/>
+        <w:tabs>
+          <w:tab w:val="left" w:pos="916"/>
+          <w:tab w:val="left" w:pos="1832"/>
+          <w:tab w:val="left" w:pos="2748"/>
+          <w:tab w:val="left" w:pos="3664"/>
+          <w:tab w:val="left" w:pos="4580"/>
+          <w:tab w:val="left" w:pos="5496"/>
+          <w:tab w:val="left" w:pos="6412"/>
+          <w:tab w:val="left" w:pos="7328"/>
+          <w:tab w:val="left" w:pos="8244"/>
+          <w:tab w:val="left" w:pos="9160"/>
+          <w:tab w:val="left" w:pos="10076"/>
+          <w:tab w:val="left" w:pos="10992"/>
+          <w:tab w:val="left" w:pos="11908"/>
+          <w:tab w:val="left" w:pos="12824"/>
+          <w:tab w:val="left" w:pos="13740"/>
+          <w:tab w:val="left" w:pos="14656"/>
+        </w:tabs>
+        <w:spacing w:after="0" w:line="240" w:lineRule="auto"/>
+        <w:rPr>
+          <w:rFonts w:ascii="Consolas" w:eastAsia="Times New Roman" w:hAnsi="Consolas" w:cs="Courier New"/>
+          <w:color w:val="24292E"/>
+          <w:sz w:val="20"/>
+          <w:szCs w:val="20"/>
+          <w:bdr w:val="none" w:sz="0" w:space="0" w:color="auto" w:frame="1"/>
+          <w:lang w:eastAsia="en-US"/>
+        </w:rPr>
+      </w:pPr>
+      <w:r>
+        <w:rPr>
+          <w:rFonts w:ascii="Consolas" w:eastAsia="Times New Roman" w:hAnsi="Consolas" w:cs="Courier New"/>
+          <w:color w:val="24292E"/>
+          <w:sz w:val="20"/>
+          <w:szCs w:val="20"/>
+          <w:bdr w:val="none" w:sz="0" w:space="0" w:color="auto" w:frame="1"/>
+          <w:lang w:eastAsia="en-US"/>
+        </w:rPr>
+        <w:t>PRECONDITIONS:</w:t>
+      </w:r>
+    </w:p>
+    <w:p>
+      <w:pPr>
+        <w:shd w:val="clear" w:color="auto" w:fill="F6F8FA"/>
+        <w:tabs>
+          <w:tab w:val="left" w:pos="916"/>
+          <w:tab w:val="left" w:pos="1832"/>
+          <w:tab w:val="left" w:pos="2748"/>
+          <w:tab w:val="left" w:pos="3664"/>
+          <w:tab w:val="left" w:pos="4580"/>
+          <w:tab w:val="left" w:pos="5496"/>
+          <w:tab w:val="left" w:pos="6412"/>
+          <w:tab w:val="left" w:pos="7328"/>
+          <w:tab w:val="left" w:pos="8244"/>
+          <w:tab w:val="left" w:pos="9160"/>
+          <w:tab w:val="left" w:pos="10076"/>
+          <w:tab w:val="left" w:pos="10992"/>
+          <w:tab w:val="left" w:pos="11908"/>
+          <w:tab w:val="left" w:pos="12824"/>
+          <w:tab w:val="left" w:pos="13740"/>
+          <w:tab w:val="left" w:pos="14656"/>
+        </w:tabs>
+        <w:spacing w:after="0" w:line="240" w:lineRule="auto"/>
+        <w:rPr>
+          <w:rFonts w:ascii="Consolas" w:eastAsia="Times New Roman" w:hAnsi="Consolas" w:cs="Courier New"/>
+          <w:color w:val="24292E"/>
+          <w:sz w:val="20"/>
+          <w:szCs w:val="20"/>
+          <w:bdr w:val="none" w:sz="0" w:space="0" w:color="auto" w:frame="1"/>
+          <w:lang w:eastAsia="en-US"/>
+        </w:rPr>
+      </w:pPr>
+      <w:r>
+        <w:rPr>
+          <w:rFonts w:ascii="Consolas" w:eastAsia="Times New Roman" w:hAnsi="Consolas" w:cs="Courier New"/>
+          <w:color w:val="24292E"/>
+          <w:sz w:val="20"/>
+          <w:szCs w:val="20"/>
+          <w:bdr w:val="none" w:sz="0" w:space="0" w:color="auto" w:frame="1"/>
+          <w:lang w:eastAsia="en-US"/>
+        </w:rPr>
+        <w:t>EXECUTION STEPS:</w:t>
+      </w:r>
+    </w:p>
+    <w:p>
+      <w:pPr>
+        <w:shd w:val="clear" w:color="auto" w:fill="F6F8FA"/>
+        <w:tabs>
+          <w:tab w:val="left" w:pos="916"/>
+          <w:tab w:val="left" w:pos="1832"/>
+          <w:tab w:val="left" w:pos="2748"/>
+          <w:tab w:val="left" w:pos="3664"/>
+          <w:tab w:val="left" w:pos="4580"/>
+          <w:tab w:val="left" w:pos="5496"/>
+          <w:tab w:val="left" w:pos="6412"/>
+          <w:tab w:val="left" w:pos="7328"/>
+          <w:tab w:val="left" w:pos="8244"/>
+          <w:tab w:val="left" w:pos="9160"/>
+          <w:tab w:val="left" w:pos="10076"/>
+          <w:tab w:val="left" w:pos="10992"/>
+          <w:tab w:val="left" w:pos="11908"/>
+          <w:tab w:val="left" w:pos="12824"/>
+          <w:tab w:val="left" w:pos="13740"/>
+          <w:tab w:val="left" w:pos="14656"/>
+        </w:tabs>
+        <w:spacing w:after="0" w:line="240" w:lineRule="auto"/>
+        <w:rPr>
+          <w:rFonts w:ascii="Consolas" w:eastAsia="Times New Roman" w:hAnsi="Consolas" w:cs="Courier New"/>
+          <w:color w:val="24292E"/>
+          <w:sz w:val="20"/>
+          <w:szCs w:val="20"/>
+          <w:lang w:eastAsia="en-US"/>
+        </w:rPr>
+      </w:pPr>
+      <w:r>
+        <w:rPr>
+          <w:rFonts w:ascii="Consolas" w:eastAsia="Times New Roman" w:hAnsi="Consolas" w:cs="Courier New"/>
+          <w:color w:val="24292E"/>
+          <w:sz w:val="20"/>
+          <w:szCs w:val="20"/>
+          <w:bdr w:val="none" w:sz="0" w:space="0" w:color="auto" w:frame="1"/>
+          <w:lang w:eastAsia="en-US"/>
+        </w:rPr>
+        <w:t>POSTCONDITIONS:</w:t>
+      </w:r>
+    </w:p>
+    <w:p/>
+    <w:p>
+      <w:pPr>
+        <w:shd w:val="clear" w:color="auto" w:fill="F6F8FA"/>
+        <w:tabs>
+          <w:tab w:val="left" w:pos="916"/>
+          <w:tab w:val="left" w:pos="1832"/>
+          <w:tab w:val="left" w:pos="2748"/>
+          <w:tab w:val="left" w:pos="3664"/>
+          <w:tab w:val="left" w:pos="4580"/>
+          <w:tab w:val="left" w:pos="5496"/>
+          <w:tab w:val="left" w:pos="6412"/>
+          <w:tab w:val="left" w:pos="7328"/>
+          <w:tab w:val="left" w:pos="8244"/>
+          <w:tab w:val="left" w:pos="9160"/>
+          <w:tab w:val="left" w:pos="10076"/>
+          <w:tab w:val="left" w:pos="10992"/>
+          <w:tab w:val="left" w:pos="11908"/>
+          <w:tab w:val="left" w:pos="12824"/>
+          <w:tab w:val="left" w:pos="13740"/>
+          <w:tab w:val="left" w:pos="14656"/>
+        </w:tabs>
+        <w:spacing w:after="0" w:line="240" w:lineRule="auto"/>
+        <w:rPr>
+          <w:rFonts w:ascii="Consolas" w:eastAsia="Times New Roman" w:hAnsi="Consolas" w:cs="Courier New"/>
+          <w:color w:val="24292E"/>
+          <w:sz w:val="20"/>
+          <w:szCs w:val="20"/>
+          <w:bdr w:val="none" w:sz="0" w:space="0" w:color="auto" w:frame="1"/>
+          <w:lang w:eastAsia="en-US"/>
+        </w:rPr>
+      </w:pPr>
+      <w:r>
+        <w:rPr>
+          <w:rFonts w:ascii="Consolas" w:eastAsia="Times New Roman" w:hAnsi="Consolas" w:cs="Courier New"/>
+          <w:color w:val="24292E"/>
+          <w:sz w:val="20"/>
+          <w:szCs w:val="20"/>
+          <w:bdr w:val="none" w:sz="0" w:space="0" w:color="auto" w:frame="1"/>
+          <w:lang w:eastAsia="en-US"/>
+        </w:rPr>
+        <w:lastRenderedPageBreak/>
+        <w:t>IDENTIFIER:</w:t>
+      </w:r>
+      <w:r>
+        <w:rPr>
+          <w:rFonts w:ascii="Consolas" w:eastAsia="Times New Roman" w:hAnsi="Consolas" w:cs="Courier New"/>
+          <w:color w:val="24292E"/>
+          <w:sz w:val="20"/>
+          <w:szCs w:val="20"/>
+          <w:bdr w:val="none" w:sz="0" w:space="0" w:color="auto" w:frame="1"/>
+          <w:lang w:eastAsia="en-US"/>
+        </w:rPr>
+        <w:t xml:space="preserve"> </w:t>
+      </w:r>
+      <w:r>
+        <w:rPr>
+          <w:rFonts w:ascii="Consolas" w:eastAsia="Times New Roman" w:hAnsi="Consolas" w:cs="Courier New"/>
+          <w:color w:val="24292E"/>
+          <w:sz w:val="20"/>
+          <w:szCs w:val="20"/>
+          <w:bdr w:val="none" w:sz="0" w:space="0" w:color="auto" w:frame="1"/>
+          <w:lang w:eastAsia="en-US"/>
+        </w:rPr>
+        <w:t>ONE-UNIQUE</w:t>
+      </w:r>
+      <w:r>
+        <w:rPr>
+          <w:rFonts w:ascii="Consolas" w:eastAsia="Times New Roman" w:hAnsi="Consolas" w:cs="Courier New"/>
+          <w:color w:val="24292E"/>
+          <w:sz w:val="20"/>
+          <w:szCs w:val="20"/>
+          <w:bdr w:val="none" w:sz="0" w:space="0" w:color="auto" w:frame="1"/>
+          <w:lang w:eastAsia="en-US"/>
+        </w:rPr>
+        <w:t>-TEST</w:t>
+      </w:r>
+    </w:p>
+    <w:p>
+      <w:pPr>
+        <w:shd w:val="clear" w:color="auto" w:fill="F6F8FA"/>
+        <w:tabs>
+          <w:tab w:val="left" w:pos="916"/>
+          <w:tab w:val="left" w:pos="1832"/>
+          <w:tab w:val="left" w:pos="2748"/>
+          <w:tab w:val="left" w:pos="3664"/>
+          <w:tab w:val="left" w:pos="4580"/>
+          <w:tab w:val="left" w:pos="5496"/>
+          <w:tab w:val="left" w:pos="6412"/>
+          <w:tab w:val="left" w:pos="7328"/>
+          <w:tab w:val="left" w:pos="8244"/>
+          <w:tab w:val="left" w:pos="9160"/>
+          <w:tab w:val="left" w:pos="10076"/>
+          <w:tab w:val="left" w:pos="10992"/>
+          <w:tab w:val="left" w:pos="11908"/>
+          <w:tab w:val="left" w:pos="12824"/>
+          <w:tab w:val="left" w:pos="13740"/>
+          <w:tab w:val="left" w:pos="14656"/>
+        </w:tabs>
+        <w:spacing w:after="0" w:line="240" w:lineRule="auto"/>
+        <w:rPr>
+          <w:rFonts w:ascii="Consolas" w:eastAsia="Times New Roman" w:hAnsi="Consolas" w:cs="Courier New"/>
+          <w:color w:val="24292E"/>
+          <w:sz w:val="20"/>
+          <w:szCs w:val="20"/>
+          <w:bdr w:val="none" w:sz="0" w:space="0" w:color="auto" w:frame="1"/>
+          <w:lang w:eastAsia="en-US"/>
+        </w:rPr>
+      </w:pPr>
+      <w:r>
+        <w:rPr>
+          <w:rFonts w:ascii="Consolas" w:eastAsia="Times New Roman" w:hAnsi="Consolas" w:cs="Courier New"/>
+          <w:color w:val="24292E"/>
+          <w:sz w:val="20"/>
+          <w:szCs w:val="20"/>
+          <w:bdr w:val="none" w:sz="0" w:space="0" w:color="auto" w:frame="1"/>
+          <w:lang w:eastAsia="en-US"/>
+        </w:rPr>
+        <w:t xml:space="preserve">TEST CASE: </w:t>
+      </w:r>
+      <w:r>
+        <w:rPr>
+          <w:rFonts w:ascii="Consolas" w:eastAsia="Times New Roman" w:hAnsi="Consolas" w:cs="Courier New"/>
+          <w:color w:val="24292E"/>
+          <w:sz w:val="20"/>
+          <w:szCs w:val="20"/>
+          <w:bdr w:val="none" w:sz="0" w:space="0" w:color="auto" w:frame="1"/>
+          <w:lang w:eastAsia="en-US"/>
+        </w:rPr>
+        <w:t xml:space="preserve">Ensure that each room has only one furniture identifier </w:t>
+      </w:r>
+    </w:p>
+    <w:p>
+      <w:pPr>
+        <w:shd w:val="clear" w:color="auto" w:fill="F6F8FA"/>
+        <w:tabs>
+          <w:tab w:val="left" w:pos="916"/>
+          <w:tab w:val="left" w:pos="1832"/>
+          <w:tab w:val="left" w:pos="2748"/>
+          <w:tab w:val="left" w:pos="3664"/>
+          <w:tab w:val="left" w:pos="4580"/>
+          <w:tab w:val="left" w:pos="5496"/>
+          <w:tab w:val="left" w:pos="6412"/>
+          <w:tab w:val="left" w:pos="7328"/>
+          <w:tab w:val="left" w:pos="8244"/>
+          <w:tab w:val="left" w:pos="9160"/>
+          <w:tab w:val="left" w:pos="10076"/>
+          <w:tab w:val="left" w:pos="10992"/>
+          <w:tab w:val="left" w:pos="11908"/>
+          <w:tab w:val="left" w:pos="12824"/>
+          <w:tab w:val="left" w:pos="13740"/>
+          <w:tab w:val="left" w:pos="14656"/>
+        </w:tabs>
+        <w:spacing w:after="0" w:line="240" w:lineRule="auto"/>
+        <w:rPr>
+          <w:rFonts w:ascii="Consolas" w:eastAsia="Times New Roman" w:hAnsi="Consolas" w:cs="Courier New"/>
+          <w:color w:val="24292E"/>
+          <w:sz w:val="20"/>
+          <w:szCs w:val="20"/>
+          <w:bdr w:val="none" w:sz="0" w:space="0" w:color="auto" w:frame="1"/>
+          <w:lang w:eastAsia="en-US"/>
+        </w:rPr>
+      </w:pPr>
+      <w:r>
+        <w:rPr>
+          <w:rFonts w:ascii="Consolas" w:eastAsia="Times New Roman" w:hAnsi="Consolas" w:cs="Courier New"/>
+          <w:color w:val="24292E"/>
+          <w:sz w:val="20"/>
+          <w:szCs w:val="20"/>
+          <w:bdr w:val="none" w:sz="0" w:space="0" w:color="auto" w:frame="1"/>
+          <w:lang w:eastAsia="en-US"/>
+        </w:rPr>
+        <w:t>PRECONDITIONS:</w:t>
+      </w:r>
+    </w:p>
+    <w:p>
+      <w:pPr>
+        <w:shd w:val="clear" w:color="auto" w:fill="F6F8FA"/>
+        <w:tabs>
+          <w:tab w:val="left" w:pos="916"/>
+          <w:tab w:val="left" w:pos="1832"/>
+          <w:tab w:val="left" w:pos="2748"/>
+          <w:tab w:val="left" w:pos="3664"/>
+          <w:tab w:val="left" w:pos="4580"/>
+          <w:tab w:val="left" w:pos="5496"/>
+          <w:tab w:val="left" w:pos="6412"/>
+          <w:tab w:val="left" w:pos="7328"/>
+          <w:tab w:val="left" w:pos="8244"/>
+          <w:tab w:val="left" w:pos="9160"/>
+          <w:tab w:val="left" w:pos="10076"/>
+          <w:tab w:val="left" w:pos="10992"/>
+          <w:tab w:val="left" w:pos="11908"/>
+          <w:tab w:val="left" w:pos="12824"/>
+          <w:tab w:val="left" w:pos="13740"/>
+          <w:tab w:val="left" w:pos="14656"/>
+        </w:tabs>
+        <w:spacing w:after="0" w:line="240" w:lineRule="auto"/>
+        <w:rPr>
+          <w:rFonts w:ascii="Consolas" w:eastAsia="Times New Roman" w:hAnsi="Consolas" w:cs="Courier New"/>
+          <w:color w:val="24292E"/>
+          <w:sz w:val="20"/>
+          <w:szCs w:val="20"/>
+          <w:bdr w:val="none" w:sz="0" w:space="0" w:color="auto" w:frame="1"/>
+          <w:lang w:eastAsia="en-US"/>
+        </w:rPr>
+      </w:pPr>
+      <w:r>
+        <w:rPr>
+          <w:rFonts w:ascii="Consolas" w:eastAsia="Times New Roman" w:hAnsi="Consolas" w:cs="Courier New"/>
+          <w:color w:val="24292E"/>
+          <w:sz w:val="20"/>
+          <w:szCs w:val="20"/>
+          <w:bdr w:val="none" w:sz="0" w:space="0" w:color="auto" w:frame="1"/>
+          <w:lang w:eastAsia="en-US"/>
+        </w:rPr>
+        <w:t>EXECUTION STEPS:</w:t>
+      </w:r>
+    </w:p>
+    <w:p>
+      <w:pPr>
+        <w:shd w:val="clear" w:color="auto" w:fill="F6F8FA"/>
+        <w:tabs>
+          <w:tab w:val="left" w:pos="916"/>
+          <w:tab w:val="left" w:pos="1832"/>
+          <w:tab w:val="left" w:pos="2748"/>
+          <w:tab w:val="left" w:pos="3664"/>
+          <w:tab w:val="left" w:pos="4580"/>
+          <w:tab w:val="left" w:pos="5496"/>
+          <w:tab w:val="left" w:pos="6412"/>
+          <w:tab w:val="left" w:pos="7328"/>
+          <w:tab w:val="left" w:pos="8244"/>
+          <w:tab w:val="left" w:pos="9160"/>
+          <w:tab w:val="left" w:pos="10076"/>
+          <w:tab w:val="left" w:pos="10992"/>
+          <w:tab w:val="left" w:pos="11908"/>
+          <w:tab w:val="left" w:pos="12824"/>
+          <w:tab w:val="left" w:pos="13740"/>
+          <w:tab w:val="left" w:pos="14656"/>
+        </w:tabs>
+        <w:spacing w:after="0" w:line="240" w:lineRule="auto"/>
+        <w:rPr>
+          <w:rFonts w:ascii="Consolas" w:eastAsia="Times New Roman" w:hAnsi="Consolas" w:cs="Courier New"/>
+          <w:color w:val="24292E"/>
+          <w:sz w:val="20"/>
+          <w:szCs w:val="20"/>
+          <w:lang w:eastAsia="en-US"/>
+        </w:rPr>
+      </w:pPr>
+      <w:r>
+        <w:rPr>
+          <w:rFonts w:ascii="Consolas" w:eastAsia="Times New Roman" w:hAnsi="Consolas" w:cs="Courier New"/>
+          <w:color w:val="24292E"/>
+          <w:sz w:val="20"/>
+          <w:szCs w:val="20"/>
+          <w:bdr w:val="none" w:sz="0" w:space="0" w:color="auto" w:frame="1"/>
+          <w:lang w:eastAsia="en-US"/>
+        </w:rPr>
+        <w:t>POSTCONDITIONS:</w:t>
+      </w:r>
+    </w:p>
+    <w:p/>
+    <w:p>
+      <w:pPr>
+        <w:shd w:val="clear" w:color="auto" w:fill="F6F8FA"/>
+        <w:tabs>
+          <w:tab w:val="left" w:pos="916"/>
+          <w:tab w:val="left" w:pos="1832"/>
+          <w:tab w:val="left" w:pos="2748"/>
+          <w:tab w:val="left" w:pos="3664"/>
+          <w:tab w:val="left" w:pos="4580"/>
+          <w:tab w:val="left" w:pos="5496"/>
+          <w:tab w:val="left" w:pos="6412"/>
+          <w:tab w:val="left" w:pos="7328"/>
+          <w:tab w:val="left" w:pos="8244"/>
+          <w:tab w:val="left" w:pos="9160"/>
+          <w:tab w:val="left" w:pos="10076"/>
+          <w:tab w:val="left" w:pos="10992"/>
+          <w:tab w:val="left" w:pos="11908"/>
+          <w:tab w:val="left" w:pos="12824"/>
+          <w:tab w:val="left" w:pos="13740"/>
+          <w:tab w:val="left" w:pos="14656"/>
+        </w:tabs>
+        <w:spacing w:after="0" w:line="240" w:lineRule="auto"/>
+        <w:rPr>
+          <w:rFonts w:ascii="Consolas" w:eastAsia="Times New Roman" w:hAnsi="Consolas" w:cs="Courier New"/>
+          <w:color w:val="24292E"/>
+          <w:sz w:val="20"/>
+          <w:szCs w:val="20"/>
+          <w:bdr w:val="none" w:sz="0" w:space="0" w:color="auto" w:frame="1"/>
+          <w:lang w:eastAsia="en-US"/>
+        </w:rPr>
+      </w:pPr>
+      <w:r>
+        <w:rPr>
+          <w:rFonts w:ascii="Consolas" w:eastAsia="Times New Roman" w:hAnsi="Consolas" w:cs="Courier New"/>
+          <w:color w:val="24292E"/>
+          <w:sz w:val="20"/>
+          <w:szCs w:val="20"/>
+          <w:bdr w:val="none" w:sz="0" w:space="0" w:color="auto" w:frame="1"/>
+          <w:lang w:eastAsia="en-US"/>
+        </w:rPr>
+        <w:t>IDENTIFIER:</w:t>
+      </w:r>
+      <w:r>
+        <w:rPr>
+          <w:rFonts w:ascii="Consolas" w:eastAsia="Times New Roman" w:hAnsi="Consolas" w:cs="Courier New"/>
+          <w:color w:val="24292E"/>
+          <w:sz w:val="20"/>
+          <w:szCs w:val="20"/>
+          <w:bdr w:val="none" w:sz="0" w:space="0" w:color="auto" w:frame="1"/>
+          <w:lang w:eastAsia="en-US"/>
+        </w:rPr>
+        <w:t xml:space="preserve"> </w:t>
+      </w:r>
+      <w:r>
+        <w:rPr>
+          <w:rFonts w:ascii="Consolas" w:eastAsia="Times New Roman" w:hAnsi="Consolas" w:cs="Courier New"/>
+          <w:color w:val="24292E"/>
+          <w:sz w:val="20"/>
+          <w:szCs w:val="20"/>
+          <w:bdr w:val="none" w:sz="0" w:space="0" w:color="auto" w:frame="1"/>
+          <w:lang w:eastAsia="en-US"/>
+        </w:rPr>
+        <w:t>UNIQUE-FURNISHING</w:t>
+      </w:r>
+      <w:r>
+        <w:rPr>
+          <w:rFonts w:ascii="Consolas" w:eastAsia="Times New Roman" w:hAnsi="Consolas" w:cs="Courier New"/>
+          <w:color w:val="24292E"/>
+          <w:sz w:val="20"/>
+          <w:szCs w:val="20"/>
+          <w:bdr w:val="none" w:sz="0" w:space="0" w:color="auto" w:frame="1"/>
+          <w:lang w:eastAsia="en-US"/>
+        </w:rPr>
+        <w:t>-TEST</w:t>
+      </w:r>
+    </w:p>
+    <w:p>
+      <w:pPr>
+        <w:shd w:val="clear" w:color="auto" w:fill="F6F8FA"/>
+        <w:tabs>
+          <w:tab w:val="left" w:pos="916"/>
+          <w:tab w:val="left" w:pos="1832"/>
+          <w:tab w:val="left" w:pos="2748"/>
+          <w:tab w:val="left" w:pos="3664"/>
+          <w:tab w:val="left" w:pos="4580"/>
+          <w:tab w:val="left" w:pos="5496"/>
+          <w:tab w:val="left" w:pos="6412"/>
+          <w:tab w:val="left" w:pos="7328"/>
+          <w:tab w:val="left" w:pos="8244"/>
+          <w:tab w:val="left" w:pos="9160"/>
+          <w:tab w:val="left" w:pos="10076"/>
+          <w:tab w:val="left" w:pos="10992"/>
+          <w:tab w:val="left" w:pos="11908"/>
+          <w:tab w:val="left" w:pos="12824"/>
+          <w:tab w:val="left" w:pos="13740"/>
+          <w:tab w:val="left" w:pos="14656"/>
+        </w:tabs>
+        <w:spacing w:after="0" w:line="240" w:lineRule="auto"/>
+        <w:rPr>
+          <w:rFonts w:ascii="Consolas" w:eastAsia="Times New Roman" w:hAnsi="Consolas" w:cs="Courier New"/>
+          <w:color w:val="24292E"/>
+          <w:sz w:val="20"/>
+          <w:szCs w:val="20"/>
+          <w:bdr w:val="none" w:sz="0" w:space="0" w:color="auto" w:frame="1"/>
+          <w:lang w:eastAsia="en-US"/>
+        </w:rPr>
+      </w:pPr>
+      <w:r>
+        <w:rPr>
+          <w:rFonts w:ascii="Consolas" w:eastAsia="Times New Roman" w:hAnsi="Consolas" w:cs="Courier New"/>
+          <w:color w:val="24292E"/>
+          <w:sz w:val="20"/>
+          <w:szCs w:val="20"/>
+          <w:bdr w:val="none" w:sz="0" w:space="0" w:color="auto" w:frame="1"/>
+          <w:lang w:eastAsia="en-US"/>
+        </w:rPr>
+        <w:t xml:space="preserve">TEST CASE: </w:t>
+      </w:r>
+      <w:r>
+        <w:rPr>
+          <w:rFonts w:ascii="Consolas" w:eastAsia="Times New Roman" w:hAnsi="Consolas" w:cs="Courier New"/>
+          <w:color w:val="24292E"/>
+          <w:sz w:val="20"/>
+          <w:szCs w:val="20"/>
+          <w:bdr w:val="none" w:sz="0" w:space="0" w:color="auto" w:frame="1"/>
+          <w:lang w:eastAsia="en-US"/>
+        </w:rPr>
+        <w:t>Ensure that any item in any room is unique</w:t>
+      </w:r>
+    </w:p>
+    <w:p>
+      <w:pPr>
+        <w:shd w:val="clear" w:color="auto" w:fill="F6F8FA"/>
+        <w:tabs>
+          <w:tab w:val="left" w:pos="916"/>
+          <w:tab w:val="left" w:pos="1832"/>
+          <w:tab w:val="left" w:pos="2748"/>
+          <w:tab w:val="left" w:pos="3664"/>
+          <w:tab w:val="left" w:pos="4580"/>
+          <w:tab w:val="left" w:pos="5496"/>
+          <w:tab w:val="left" w:pos="6412"/>
+          <w:tab w:val="left" w:pos="7328"/>
+          <w:tab w:val="left" w:pos="8244"/>
+          <w:tab w:val="left" w:pos="9160"/>
+          <w:tab w:val="left" w:pos="10076"/>
+          <w:tab w:val="left" w:pos="10992"/>
+          <w:tab w:val="left" w:pos="11908"/>
+          <w:tab w:val="left" w:pos="12824"/>
+          <w:tab w:val="left" w:pos="13740"/>
+          <w:tab w:val="left" w:pos="14656"/>
+        </w:tabs>
+        <w:spacing w:after="0" w:line="240" w:lineRule="auto"/>
+        <w:rPr>
+          <w:rFonts w:ascii="Consolas" w:eastAsia="Times New Roman" w:hAnsi="Consolas" w:cs="Courier New"/>
+          <w:color w:val="24292E"/>
+          <w:sz w:val="20"/>
+          <w:szCs w:val="20"/>
+          <w:bdr w:val="none" w:sz="0" w:space="0" w:color="auto" w:frame="1"/>
+          <w:lang w:eastAsia="en-US"/>
+        </w:rPr>
+      </w:pPr>
+      <w:r>
+        <w:rPr>
+          <w:rFonts w:ascii="Consolas" w:eastAsia="Times New Roman" w:hAnsi="Consolas" w:cs="Courier New"/>
+          <w:color w:val="24292E"/>
+          <w:sz w:val="20"/>
+          <w:szCs w:val="20"/>
+          <w:bdr w:val="none" w:sz="0" w:space="0" w:color="auto" w:frame="1"/>
+          <w:lang w:eastAsia="en-US"/>
+        </w:rPr>
+        <w:t>PRECONDITIONS:</w:t>
+      </w:r>
+    </w:p>
+    <w:p>
+      <w:pPr>
+        <w:shd w:val="clear" w:color="auto" w:fill="F6F8FA"/>
+        <w:tabs>
+          <w:tab w:val="left" w:pos="916"/>
+          <w:tab w:val="left" w:pos="1832"/>
+          <w:tab w:val="left" w:pos="2748"/>
+          <w:tab w:val="left" w:pos="3664"/>
+          <w:tab w:val="left" w:pos="4580"/>
+          <w:tab w:val="left" w:pos="5496"/>
+          <w:tab w:val="left" w:pos="6412"/>
+          <w:tab w:val="left" w:pos="7328"/>
+          <w:tab w:val="left" w:pos="8244"/>
+          <w:tab w:val="left" w:pos="9160"/>
+          <w:tab w:val="left" w:pos="10076"/>
+          <w:tab w:val="left" w:pos="10992"/>
+          <w:tab w:val="left" w:pos="11908"/>
+          <w:tab w:val="left" w:pos="12824"/>
+          <w:tab w:val="left" w:pos="13740"/>
+          <w:tab w:val="left" w:pos="14656"/>
+        </w:tabs>
+        <w:spacing w:after="0" w:line="240" w:lineRule="auto"/>
+        <w:rPr>
+          <w:rFonts w:ascii="Consolas" w:eastAsia="Times New Roman" w:hAnsi="Consolas" w:cs="Courier New"/>
+          <w:color w:val="24292E"/>
+          <w:sz w:val="20"/>
+          <w:szCs w:val="20"/>
+          <w:bdr w:val="none" w:sz="0" w:space="0" w:color="auto" w:frame="1"/>
+          <w:lang w:eastAsia="en-US"/>
+        </w:rPr>
+      </w:pPr>
+      <w:r>
+        <w:rPr>
+          <w:rFonts w:ascii="Consolas" w:eastAsia="Times New Roman" w:hAnsi="Consolas" w:cs="Courier New"/>
+          <w:color w:val="24292E"/>
+          <w:sz w:val="20"/>
+          <w:szCs w:val="20"/>
+          <w:bdr w:val="none" w:sz="0" w:space="0" w:color="auto" w:frame="1"/>
+          <w:lang w:eastAsia="en-US"/>
+        </w:rPr>
+        <w:t>EXECUTION STEPS:</w:t>
+      </w:r>
+    </w:p>
+    <w:p>
+      <w:pPr>
+        <w:shd w:val="clear" w:color="auto" w:fill="F6F8FA"/>
+        <w:tabs>
+          <w:tab w:val="left" w:pos="916"/>
+          <w:tab w:val="left" w:pos="1832"/>
+          <w:tab w:val="left" w:pos="2748"/>
+          <w:tab w:val="left" w:pos="3664"/>
+          <w:tab w:val="left" w:pos="4580"/>
+          <w:tab w:val="left" w:pos="5496"/>
+          <w:tab w:val="left" w:pos="6412"/>
+          <w:tab w:val="left" w:pos="7328"/>
+          <w:tab w:val="left" w:pos="8244"/>
+          <w:tab w:val="left" w:pos="9160"/>
+          <w:tab w:val="left" w:pos="10076"/>
+          <w:tab w:val="left" w:pos="10992"/>
+          <w:tab w:val="left" w:pos="11908"/>
+          <w:tab w:val="left" w:pos="12824"/>
+          <w:tab w:val="left" w:pos="13740"/>
+          <w:tab w:val="left" w:pos="14656"/>
+        </w:tabs>
+        <w:spacing w:after="0" w:line="240" w:lineRule="auto"/>
+        <w:rPr>
+          <w:rFonts w:ascii="Consolas" w:eastAsia="Times New Roman" w:hAnsi="Consolas" w:cs="Courier New"/>
+          <w:color w:val="24292E"/>
+          <w:sz w:val="20"/>
+          <w:szCs w:val="20"/>
+          <w:lang w:eastAsia="en-US"/>
+        </w:rPr>
+      </w:pPr>
+      <w:r>
+        <w:rPr>
+          <w:rFonts w:ascii="Consolas" w:eastAsia="Times New Roman" w:hAnsi="Consolas" w:cs="Courier New"/>
+          <w:color w:val="24292E"/>
+          <w:sz w:val="20"/>
+          <w:szCs w:val="20"/>
+          <w:bdr w:val="none" w:sz="0" w:space="0" w:color="auto" w:frame="1"/>
+          <w:lang w:eastAsia="en-US"/>
+        </w:rPr>
+        <w:t>POSTCONDITIONS:</w:t>
       </w:r>
     </w:p>
     <w:p>
@@ -408,7 +4828,287 @@
         </w:rPr>
       </w:pPr>
       <w:r>
-        <w:t>Write your defects here.</w:t>
+        <w:rPr>
+          <w:b/>
+          <w:bCs/>
+        </w:rPr>
+        <w:t>IDENTIFIER:</w:t>
+      </w:r>
+      <w:r>
+        <w:rPr>
+          <w:b/>
+          <w:bCs/>
+        </w:rPr>
+        <w:t xml:space="preserve"> D1</w:t>
+      </w:r>
+    </w:p>
+    <w:p>
+      <w:pPr>
+        <w:rPr>
+          <w:b/>
+          <w:bCs/>
+        </w:rPr>
+      </w:pPr>
+      <w:r>
+        <w:rPr>
+          <w:b/>
+          <w:bCs/>
+        </w:rPr>
+        <w:t xml:space="preserve"> SUMMARY:</w:t>
+      </w:r>
+    </w:p>
+    <w:p>
+      <w:pPr>
+        <w:rPr>
+          <w:b/>
+          <w:bCs/>
+        </w:rPr>
+      </w:pPr>
+      <w:r>
+        <w:rPr>
+          <w:b/>
+          <w:bCs/>
+        </w:rPr>
+        <w:t xml:space="preserve"> DESCRIPTION:</w:t>
+      </w:r>
+    </w:p>
+    <w:p>
+      <w:pPr>
+        <w:rPr>
+          <w:b/>
+          <w:bCs/>
+        </w:rPr>
+      </w:pPr>
+      <w:r>
+        <w:rPr>
+          <w:b/>
+          <w:bCs/>
+        </w:rPr>
+        <w:t xml:space="preserve"> REPRODUCTION STEPS:</w:t>
+      </w:r>
+    </w:p>
+    <w:p>
+      <w:pPr>
+        <w:rPr>
+          <w:b/>
+          <w:bCs/>
+        </w:rPr>
+      </w:pPr>
+      <w:r>
+        <w:rPr>
+          <w:b/>
+          <w:bCs/>
+        </w:rPr>
+        <w:t xml:space="preserve"> EXPECTED BEHAVIOR:</w:t>
+      </w:r>
+    </w:p>
+    <w:p>
+      <w:pPr>
+        <w:rPr>
+          <w:b/>
+          <w:bCs/>
+        </w:rPr>
+      </w:pPr>
+      <w:r>
+        <w:rPr>
+          <w:b/>
+          <w:bCs/>
+        </w:rPr>
+        <w:t xml:space="preserve"> OBSERVED BEHAVIOR:</w:t>
+      </w:r>
+    </w:p>
+    <w:p>
+      <w:pPr>
+        <w:rPr>
+          <w:b/>
+          <w:bCs/>
+        </w:rPr>
+      </w:pPr>
+      <w:r>
+        <w:rPr>
+          <w:b/>
+          <w:bCs/>
+        </w:rPr>
+        <w:t>IDENTIFIER:</w:t>
+      </w:r>
+      <w:r>
+        <w:rPr>
+          <w:b/>
+          <w:bCs/>
+        </w:rPr>
+        <w:t xml:space="preserve"> D2</w:t>
+      </w:r>
+    </w:p>
+    <w:p>
+      <w:pPr>
+        <w:rPr>
+          <w:b/>
+          <w:bCs/>
+        </w:rPr>
+      </w:pPr>
+      <w:r>
+        <w:rPr>
+          <w:b/>
+          <w:bCs/>
+        </w:rPr>
+        <w:t xml:space="preserve"> SUMMARY:</w:t>
+      </w:r>
+    </w:p>
+    <w:p>
+      <w:pPr>
+        <w:rPr>
+          <w:b/>
+          <w:bCs/>
+        </w:rPr>
+      </w:pPr>
+      <w:r>
+        <w:rPr>
+          <w:b/>
+          <w:bCs/>
+        </w:rPr>
+        <w:t xml:space="preserve"> DESCRIPTION:</w:t>
+      </w:r>
+    </w:p>
+    <w:p>
+      <w:pPr>
+        <w:rPr>
+          <w:b/>
+          <w:bCs/>
+        </w:rPr>
+      </w:pPr>
+      <w:r>
+        <w:rPr>
+          <w:b/>
+          <w:bCs/>
+        </w:rPr>
+        <w:t xml:space="preserve"> REPRODUCTION STEPS:</w:t>
+      </w:r>
+    </w:p>
+    <w:p>
+      <w:pPr>
+        <w:rPr>
+          <w:b/>
+          <w:bCs/>
+        </w:rPr>
+      </w:pPr>
+      <w:r>
+        <w:rPr>
+          <w:b/>
+          <w:bCs/>
+        </w:rPr>
+        <w:t xml:space="preserve"> EXPECTED BEHAVIOR:</w:t>
+      </w:r>
+    </w:p>
+    <w:p>
+      <w:pPr>
+        <w:rPr>
+          <w:b/>
+          <w:bCs/>
+        </w:rPr>
+      </w:pPr>
+      <w:r>
+        <w:rPr>
+          <w:b/>
+          <w:bCs/>
+        </w:rPr>
+        <w:t xml:space="preserve"> OBSERVED BEHAVIOR:</w:t>
+      </w:r>
+    </w:p>
+    <w:p>
+      <w:pPr>
+        <w:rPr>
+          <w:b/>
+          <w:bCs/>
+        </w:rPr>
+      </w:pPr>
+      <w:r>
+        <w:rPr>
+          <w:b/>
+          <w:bCs/>
+        </w:rPr>
+        <w:t>IDENTIFIER:</w:t>
+      </w:r>
+      <w:r>
+        <w:rPr>
+          <w:b/>
+          <w:bCs/>
+        </w:rPr>
+        <w:t xml:space="preserve"> D3</w:t>
+      </w:r>
+    </w:p>
+    <w:p>
+      <w:pPr>
+        <w:rPr>
+          <w:b/>
+          <w:bCs/>
+        </w:rPr>
+      </w:pPr>
+      <w:r>
+        <w:rPr>
+          <w:b/>
+          <w:bCs/>
+        </w:rPr>
+        <w:t xml:space="preserve"> SUMMARY:</w:t>
+      </w:r>
+    </w:p>
+    <w:p>
+      <w:pPr>
+        <w:rPr>
+          <w:b/>
+          <w:bCs/>
+        </w:rPr>
+      </w:pPr>
+      <w:r>
+        <w:rPr>
+          <w:b/>
+          <w:bCs/>
+        </w:rPr>
+        <w:t xml:space="preserve"> DESCRIPTION:</w:t>
+      </w:r>
+    </w:p>
+    <w:p>
+      <w:pPr>
+        <w:rPr>
+          <w:b/>
+          <w:bCs/>
+        </w:rPr>
+      </w:pPr>
+      <w:r>
+        <w:rPr>
+          <w:b/>
+          <w:bCs/>
+        </w:rPr>
+        <w:t xml:space="preserve"> REPRODUCTION STEPS:</w:t>
+      </w:r>
+    </w:p>
+    <w:p>
+      <w:pPr>
+        <w:rPr>
+          <w:b/>
+          <w:bCs/>
+        </w:rPr>
+      </w:pPr>
+      <w:r>
+        <w:rPr>
+          <w:b/>
+          <w:bCs/>
+        </w:rPr>
+        <w:t xml:space="preserve"> EXPECTED BEHAVIOR:</w:t>
+      </w:r>
+    </w:p>
+    <w:p>
+      <w:pPr>
+        <w:rPr>
+          <w:b/>
+          <w:bCs/>
+        </w:rPr>
+      </w:pPr>
+      <w:r>
+        <w:rPr>
+          <w:b/>
+          <w:bCs/>
+        </w:rPr>
+        <w:t xml:space="preserve"> OBSERVED BEHAVIOR:</w:t>
       </w:r>
     </w:p>
     <w:sectPr>
